--- a/Rough Notes.docx
+++ b/Rough Notes.docx
@@ -833,8 +833,8 @@
         </w:rPr>
       </w:pPr>
       <w:r>
-        <w:object w:dxaOrig="13808" w:dyaOrig="7774">
-          <v:rect xmlns:o="urn:schemas-microsoft-com:office:office" xmlns:v="urn:schemas-microsoft-com:vml" id="rectole0000000000" style="width:690.400000pt;height:388.700000pt" o:preferrelative="t" o:ole="">
+        <w:object w:dxaOrig="13970" w:dyaOrig="7876">
+          <v:rect xmlns:o="urn:schemas-microsoft-com:office:office" xmlns:v="urn:schemas-microsoft-com:vml" id="rectole0000000000" style="width:698.500000pt;height:393.800000pt" o:preferrelative="t" o:ole="">
             <o:lock v:ext="edit"/>
             <v:imagedata xmlns:r="http://schemas.openxmlformats.org/officeDocument/2006/relationships" r:id="docRId1" o:title=""/>
           </v:rect>
@@ -1149,8 +1149,8 @@
         </w:rPr>
       </w:pPr>
       <w:r>
-        <w:object w:dxaOrig="13808" w:dyaOrig="6215">
-          <v:rect xmlns:o="urn:schemas-microsoft-com:office:office" xmlns:v="urn:schemas-microsoft-com:vml" id="rectole0000000001" style="width:690.400000pt;height:310.750000pt" o:preferrelative="t" o:ole="">
+        <w:object w:dxaOrig="13970" w:dyaOrig="6296">
+          <v:rect xmlns:o="urn:schemas-microsoft-com:office:office" xmlns:v="urn:schemas-microsoft-com:vml" id="rectole0000000001" style="width:698.500000pt;height:314.800000pt" o:preferrelative="t" o:ole="">
             <o:lock v:ext="edit"/>
             <v:imagedata xmlns:r="http://schemas.openxmlformats.org/officeDocument/2006/relationships" r:id="docRId3" o:title=""/>
           </v:rect>
@@ -1240,8 +1240,8 @@
         </w:rPr>
       </w:pPr>
       <w:r>
-        <w:object w:dxaOrig="13808" w:dyaOrig="7774">
-          <v:rect xmlns:o="urn:schemas-microsoft-com:office:office" xmlns:v="urn:schemas-microsoft-com:vml" id="rectole0000000002" style="width:690.400000pt;height:388.700000pt" o:preferrelative="t" o:ole="">
+        <w:object w:dxaOrig="13970" w:dyaOrig="7876">
+          <v:rect xmlns:o="urn:schemas-microsoft-com:office:office" xmlns:v="urn:schemas-microsoft-com:vml" id="rectole0000000002" style="width:698.500000pt;height:393.800000pt" o:preferrelative="t" o:ole="">
             <o:lock v:ext="edit"/>
             <v:imagedata xmlns:r="http://schemas.openxmlformats.org/officeDocument/2006/relationships" r:id="docRId5" o:title=""/>
           </v:rect>
@@ -1322,8 +1322,8 @@
         </w:rPr>
       </w:pPr>
       <w:r>
-        <w:object w:dxaOrig="13788" w:dyaOrig="6033">
-          <v:rect xmlns:o="urn:schemas-microsoft-com:office:office" xmlns:v="urn:schemas-microsoft-com:vml" id="rectole0000000003" style="width:689.400000pt;height:301.650000pt" o:preferrelative="t" o:ole="">
+        <w:object w:dxaOrig="13950" w:dyaOrig="6114">
+          <v:rect xmlns:o="urn:schemas-microsoft-com:office:office" xmlns:v="urn:schemas-microsoft-com:vml" id="rectole0000000003" style="width:697.500000pt;height:305.700000pt" o:preferrelative="t" o:ole="">
             <o:lock v:ext="edit"/>
             <v:imagedata xmlns:r="http://schemas.openxmlformats.org/officeDocument/2006/relationships" r:id="docRId7" o:title=""/>
           </v:rect>
@@ -1472,8 +1472,8 @@
         </w:rPr>
       </w:pPr>
       <w:r>
-        <w:object w:dxaOrig="13808" w:dyaOrig="14578">
-          <v:rect xmlns:o="urn:schemas-microsoft-com:office:office" xmlns:v="urn:schemas-microsoft-com:vml" id="rectole0000000004" style="width:690.400000pt;height:728.900000pt" o:preferrelative="t" o:ole="">
+        <w:object w:dxaOrig="13970" w:dyaOrig="14760">
+          <v:rect xmlns:o="urn:schemas-microsoft-com:office:office" xmlns:v="urn:schemas-microsoft-com:vml" id="rectole0000000004" style="width:698.500000pt;height:738.000000pt" o:preferrelative="t" o:ole="">
             <o:lock v:ext="edit"/>
             <v:imagedata xmlns:r="http://schemas.openxmlformats.org/officeDocument/2006/relationships" r:id="docRId9" o:title=""/>
           </v:rect>
@@ -3107,8 +3107,8 @@
         </w:rPr>
       </w:pPr>
       <w:r>
-        <w:object w:dxaOrig="13808" w:dyaOrig="7774">
-          <v:rect xmlns:o="urn:schemas-microsoft-com:office:office" xmlns:v="urn:schemas-microsoft-com:vml" id="rectole0000000005" style="width:690.400000pt;height:388.700000pt" o:preferrelative="t" o:ole="">
+        <w:object w:dxaOrig="13970" w:dyaOrig="7876">
+          <v:rect xmlns:o="urn:schemas-microsoft-com:office:office" xmlns:v="urn:schemas-microsoft-com:vml" id="rectole0000000005" style="width:698.500000pt;height:393.800000pt" o:preferrelative="t" o:ole="">
             <o:lock v:ext="edit"/>
             <v:imagedata xmlns:r="http://schemas.openxmlformats.org/officeDocument/2006/relationships" r:id="docRId11" o:title=""/>
           </v:rect>
@@ -6685,6 +6685,102 @@
             <w:u w:val="single"/>
             <w:shd w:fill="auto" w:val="clear"/>
           </w:rPr>
+          <w:t xml:space="preserve"> HYPERLINK "https://cms.co.in/aboutus-22_overview-3"</w:t>
+        </w:r>
+        <w:r>
+          <w:rPr>
+            <w:rFonts w:ascii="Trebuchet MS" w:hAnsi="Trebuchet MS" w:cs="Trebuchet MS" w:eastAsia="Trebuchet MS"/>
+            <w:color w:val="467886"/>
+            <w:spacing w:val="0"/>
+            <w:position w:val="0"/>
+            <w:sz w:val="30"/>
+            <w:u w:val="single"/>
+            <w:shd w:fill="auto" w:val="clear"/>
+          </w:rPr>
+          <w:t xml:space="preserve"> HYPERLINK "https://cms.co.in/aboutus-22_overview-3"</w:t>
+        </w:r>
+        <w:r>
+          <w:rPr>
+            <w:rFonts w:ascii="Trebuchet MS" w:hAnsi="Trebuchet MS" w:cs="Trebuchet MS" w:eastAsia="Trebuchet MS"/>
+            <w:color w:val="467886"/>
+            <w:spacing w:val="0"/>
+            <w:position w:val="0"/>
+            <w:sz w:val="30"/>
+            <w:u w:val="single"/>
+            <w:shd w:fill="auto" w:val="clear"/>
+          </w:rPr>
+          <w:t xml:space="preserve"> HYPERLINK "https://cms.co.in/aboutus-22_overview-3"</w:t>
+        </w:r>
+        <w:r>
+          <w:rPr>
+            <w:rFonts w:ascii="Trebuchet MS" w:hAnsi="Trebuchet MS" w:cs="Trebuchet MS" w:eastAsia="Trebuchet MS"/>
+            <w:color w:val="467886"/>
+            <w:spacing w:val="0"/>
+            <w:position w:val="0"/>
+            <w:sz w:val="30"/>
+            <w:u w:val="single"/>
+            <w:shd w:fill="auto" w:val="clear"/>
+          </w:rPr>
+          <w:t xml:space="preserve"> HYPERLINK "https://cms.co.in/aboutus-22_overview-3"</w:t>
+        </w:r>
+        <w:r>
+          <w:rPr>
+            <w:rFonts w:ascii="Trebuchet MS" w:hAnsi="Trebuchet MS" w:cs="Trebuchet MS" w:eastAsia="Trebuchet MS"/>
+            <w:color w:val="467886"/>
+            <w:spacing w:val="0"/>
+            <w:position w:val="0"/>
+            <w:sz w:val="30"/>
+            <w:u w:val="single"/>
+            <w:shd w:fill="auto" w:val="clear"/>
+          </w:rPr>
+          <w:t xml:space="preserve"> HYPERLINK "https://cms.co.in/aboutus-22_overview-3"</w:t>
+        </w:r>
+        <w:r>
+          <w:rPr>
+            <w:rFonts w:ascii="Trebuchet MS" w:hAnsi="Trebuchet MS" w:cs="Trebuchet MS" w:eastAsia="Trebuchet MS"/>
+            <w:color w:val="467886"/>
+            <w:spacing w:val="0"/>
+            <w:position w:val="0"/>
+            <w:sz w:val="30"/>
+            <w:u w:val="single"/>
+            <w:shd w:fill="auto" w:val="clear"/>
+          </w:rPr>
+          <w:t xml:space="preserve"> HYPERLINK "https://cms.co.in/aboutus-22_overview-3"</w:t>
+        </w:r>
+        <w:r>
+          <w:rPr>
+            <w:rFonts w:ascii="Trebuchet MS" w:hAnsi="Trebuchet MS" w:cs="Trebuchet MS" w:eastAsia="Trebuchet MS"/>
+            <w:color w:val="467886"/>
+            <w:spacing w:val="0"/>
+            <w:position w:val="0"/>
+            <w:sz w:val="30"/>
+            <w:u w:val="single"/>
+            <w:shd w:fill="auto" w:val="clear"/>
+          </w:rPr>
+          <w:t xml:space="preserve"> HYPERLINK "https://cms.co.in/aboutus-22_overview-3"</w:t>
+        </w:r>
+        <w:r>
+          <w:rPr>
+            <w:rFonts w:ascii="Trebuchet MS" w:hAnsi="Trebuchet MS" w:cs="Trebuchet MS" w:eastAsia="Trebuchet MS"/>
+            <w:color w:val="467886"/>
+            <w:spacing w:val="0"/>
+            <w:position w:val="0"/>
+            <w:sz w:val="30"/>
+            <w:u w:val="single"/>
+            <w:shd w:fill="auto" w:val="clear"/>
+          </w:rPr>
+          <w:t xml:space="preserve"> HYPERLINK "https://cms.co.in/aboutus-22_overview-3"</w:t>
+        </w:r>
+        <w:r>
+          <w:rPr>
+            <w:rFonts w:ascii="Trebuchet MS" w:hAnsi="Trebuchet MS" w:cs="Trebuchet MS" w:eastAsia="Trebuchet MS"/>
+            <w:color w:val="467886"/>
+            <w:spacing w:val="0"/>
+            <w:position w:val="0"/>
+            <w:sz w:val="30"/>
+            <w:u w:val="single"/>
+            <w:shd w:fill="auto" w:val="clear"/>
+          </w:rPr>
           <w:t xml:space="preserve">aboutus-22_overview-3</w:t>
         </w:r>
       </w:hyperlink>
@@ -6821,6 +6917,102 @@
             <w:u w:val="single"/>
             <w:shd w:fill="auto" w:val="clear"/>
           </w:rPr>
+          <w:t xml:space="preserve"> HYPERLINK "https://cms.co.in/aboutus_leadership_25"</w:t>
+        </w:r>
+        <w:r>
+          <w:rPr>
+            <w:rFonts w:ascii="Trebuchet MS" w:hAnsi="Trebuchet MS" w:cs="Trebuchet MS" w:eastAsia="Trebuchet MS"/>
+            <w:color w:val="467886"/>
+            <w:spacing w:val="0"/>
+            <w:position w:val="0"/>
+            <w:sz w:val="30"/>
+            <w:u w:val="single"/>
+            <w:shd w:fill="auto" w:val="clear"/>
+          </w:rPr>
+          <w:t xml:space="preserve"> HYPERLINK "https://cms.co.in/aboutus_leadership_25"</w:t>
+        </w:r>
+        <w:r>
+          <w:rPr>
+            <w:rFonts w:ascii="Trebuchet MS" w:hAnsi="Trebuchet MS" w:cs="Trebuchet MS" w:eastAsia="Trebuchet MS"/>
+            <w:color w:val="467886"/>
+            <w:spacing w:val="0"/>
+            <w:position w:val="0"/>
+            <w:sz w:val="30"/>
+            <w:u w:val="single"/>
+            <w:shd w:fill="auto" w:val="clear"/>
+          </w:rPr>
+          <w:t xml:space="preserve"> HYPERLINK "https://cms.co.in/aboutus_leadership_25"</w:t>
+        </w:r>
+        <w:r>
+          <w:rPr>
+            <w:rFonts w:ascii="Trebuchet MS" w:hAnsi="Trebuchet MS" w:cs="Trebuchet MS" w:eastAsia="Trebuchet MS"/>
+            <w:color w:val="467886"/>
+            <w:spacing w:val="0"/>
+            <w:position w:val="0"/>
+            <w:sz w:val="30"/>
+            <w:u w:val="single"/>
+            <w:shd w:fill="auto" w:val="clear"/>
+          </w:rPr>
+          <w:t xml:space="preserve"> HYPERLINK "https://cms.co.in/aboutus_leadership_25"</w:t>
+        </w:r>
+        <w:r>
+          <w:rPr>
+            <w:rFonts w:ascii="Trebuchet MS" w:hAnsi="Trebuchet MS" w:cs="Trebuchet MS" w:eastAsia="Trebuchet MS"/>
+            <w:color w:val="467886"/>
+            <w:spacing w:val="0"/>
+            <w:position w:val="0"/>
+            <w:sz w:val="30"/>
+            <w:u w:val="single"/>
+            <w:shd w:fill="auto" w:val="clear"/>
+          </w:rPr>
+          <w:t xml:space="preserve"> HYPERLINK "https://cms.co.in/aboutus_leadership_25"</w:t>
+        </w:r>
+        <w:r>
+          <w:rPr>
+            <w:rFonts w:ascii="Trebuchet MS" w:hAnsi="Trebuchet MS" w:cs="Trebuchet MS" w:eastAsia="Trebuchet MS"/>
+            <w:color w:val="467886"/>
+            <w:spacing w:val="0"/>
+            <w:position w:val="0"/>
+            <w:sz w:val="30"/>
+            <w:u w:val="single"/>
+            <w:shd w:fill="auto" w:val="clear"/>
+          </w:rPr>
+          <w:t xml:space="preserve"> HYPERLINK "https://cms.co.in/aboutus_leadership_25"</w:t>
+        </w:r>
+        <w:r>
+          <w:rPr>
+            <w:rFonts w:ascii="Trebuchet MS" w:hAnsi="Trebuchet MS" w:cs="Trebuchet MS" w:eastAsia="Trebuchet MS"/>
+            <w:color w:val="467886"/>
+            <w:spacing w:val="0"/>
+            <w:position w:val="0"/>
+            <w:sz w:val="30"/>
+            <w:u w:val="single"/>
+            <w:shd w:fill="auto" w:val="clear"/>
+          </w:rPr>
+          <w:t xml:space="preserve"> HYPERLINK "https://cms.co.in/aboutus_leadership_25"</w:t>
+        </w:r>
+        <w:r>
+          <w:rPr>
+            <w:rFonts w:ascii="Trebuchet MS" w:hAnsi="Trebuchet MS" w:cs="Trebuchet MS" w:eastAsia="Trebuchet MS"/>
+            <w:color w:val="467886"/>
+            <w:spacing w:val="0"/>
+            <w:position w:val="0"/>
+            <w:sz w:val="30"/>
+            <w:u w:val="single"/>
+            <w:shd w:fill="auto" w:val="clear"/>
+          </w:rPr>
+          <w:t xml:space="preserve"> HYPERLINK "https://cms.co.in/aboutus_leadership_25"</w:t>
+        </w:r>
+        <w:r>
+          <w:rPr>
+            <w:rFonts w:ascii="Trebuchet MS" w:hAnsi="Trebuchet MS" w:cs="Trebuchet MS" w:eastAsia="Trebuchet MS"/>
+            <w:color w:val="467886"/>
+            <w:spacing w:val="0"/>
+            <w:position w:val="0"/>
+            <w:sz w:val="30"/>
+            <w:u w:val="single"/>
+            <w:shd w:fill="auto" w:val="clear"/>
+          </w:rPr>
           <w:t xml:space="preserve">aboutus_leadership_25</w:t>
         </w:r>
       </w:hyperlink>
@@ -6957,6 +7149,102 @@
             <w:u w:val="single"/>
             <w:shd w:fill="auto" w:val="clear"/>
           </w:rPr>
+          <w:t xml:space="preserve"> HYPERLINK "https://cms.co.in/businesses-4_4"</w:t>
+        </w:r>
+        <w:r>
+          <w:rPr>
+            <w:rFonts w:ascii="Trebuchet MS" w:hAnsi="Trebuchet MS" w:cs="Trebuchet MS" w:eastAsia="Trebuchet MS"/>
+            <w:color w:val="467886"/>
+            <w:spacing w:val="0"/>
+            <w:position w:val="0"/>
+            <w:sz w:val="30"/>
+            <w:u w:val="single"/>
+            <w:shd w:fill="auto" w:val="clear"/>
+          </w:rPr>
+          <w:t xml:space="preserve"> HYPERLINK "https://cms.co.in/businesses-4_4"</w:t>
+        </w:r>
+        <w:r>
+          <w:rPr>
+            <w:rFonts w:ascii="Trebuchet MS" w:hAnsi="Trebuchet MS" w:cs="Trebuchet MS" w:eastAsia="Trebuchet MS"/>
+            <w:color w:val="467886"/>
+            <w:spacing w:val="0"/>
+            <w:position w:val="0"/>
+            <w:sz w:val="30"/>
+            <w:u w:val="single"/>
+            <w:shd w:fill="auto" w:val="clear"/>
+          </w:rPr>
+          <w:t xml:space="preserve"> HYPERLINK "https://cms.co.in/businesses-4_4"</w:t>
+        </w:r>
+        <w:r>
+          <w:rPr>
+            <w:rFonts w:ascii="Trebuchet MS" w:hAnsi="Trebuchet MS" w:cs="Trebuchet MS" w:eastAsia="Trebuchet MS"/>
+            <w:color w:val="467886"/>
+            <w:spacing w:val="0"/>
+            <w:position w:val="0"/>
+            <w:sz w:val="30"/>
+            <w:u w:val="single"/>
+            <w:shd w:fill="auto" w:val="clear"/>
+          </w:rPr>
+          <w:t xml:space="preserve"> HYPERLINK "https://cms.co.in/businesses-4_4"</w:t>
+        </w:r>
+        <w:r>
+          <w:rPr>
+            <w:rFonts w:ascii="Trebuchet MS" w:hAnsi="Trebuchet MS" w:cs="Trebuchet MS" w:eastAsia="Trebuchet MS"/>
+            <w:color w:val="467886"/>
+            <w:spacing w:val="0"/>
+            <w:position w:val="0"/>
+            <w:sz w:val="30"/>
+            <w:u w:val="single"/>
+            <w:shd w:fill="auto" w:val="clear"/>
+          </w:rPr>
+          <w:t xml:space="preserve"> HYPERLINK "https://cms.co.in/businesses-4_4"</w:t>
+        </w:r>
+        <w:r>
+          <w:rPr>
+            <w:rFonts w:ascii="Trebuchet MS" w:hAnsi="Trebuchet MS" w:cs="Trebuchet MS" w:eastAsia="Trebuchet MS"/>
+            <w:color w:val="467886"/>
+            <w:spacing w:val="0"/>
+            <w:position w:val="0"/>
+            <w:sz w:val="30"/>
+            <w:u w:val="single"/>
+            <w:shd w:fill="auto" w:val="clear"/>
+          </w:rPr>
+          <w:t xml:space="preserve"> HYPERLINK "https://cms.co.in/businesses-4_4"</w:t>
+        </w:r>
+        <w:r>
+          <w:rPr>
+            <w:rFonts w:ascii="Trebuchet MS" w:hAnsi="Trebuchet MS" w:cs="Trebuchet MS" w:eastAsia="Trebuchet MS"/>
+            <w:color w:val="467886"/>
+            <w:spacing w:val="0"/>
+            <w:position w:val="0"/>
+            <w:sz w:val="30"/>
+            <w:u w:val="single"/>
+            <w:shd w:fill="auto" w:val="clear"/>
+          </w:rPr>
+          <w:t xml:space="preserve"> HYPERLINK "https://cms.co.in/businesses-4_4"</w:t>
+        </w:r>
+        <w:r>
+          <w:rPr>
+            <w:rFonts w:ascii="Trebuchet MS" w:hAnsi="Trebuchet MS" w:cs="Trebuchet MS" w:eastAsia="Trebuchet MS"/>
+            <w:color w:val="467886"/>
+            <w:spacing w:val="0"/>
+            <w:position w:val="0"/>
+            <w:sz w:val="30"/>
+            <w:u w:val="single"/>
+            <w:shd w:fill="auto" w:val="clear"/>
+          </w:rPr>
+          <w:t xml:space="preserve"> HYPERLINK "https://cms.co.in/businesses-4_4"</w:t>
+        </w:r>
+        <w:r>
+          <w:rPr>
+            <w:rFonts w:ascii="Trebuchet MS" w:hAnsi="Trebuchet MS" w:cs="Trebuchet MS" w:eastAsia="Trebuchet MS"/>
+            <w:color w:val="467886"/>
+            <w:spacing w:val="0"/>
+            <w:position w:val="0"/>
+            <w:sz w:val="30"/>
+            <w:u w:val="single"/>
+            <w:shd w:fill="auto" w:val="clear"/>
+          </w:rPr>
           <w:t xml:space="preserve">businesses-4_4</w:t>
         </w:r>
       </w:hyperlink>
@@ -7093,6 +7381,102 @@
             <w:u w:val="single"/>
             <w:shd w:fill="auto" w:val="clear"/>
           </w:rPr>
+          <w:t xml:space="preserve"> HYPERLINK "https://cms.co.in/services-5"</w:t>
+        </w:r>
+        <w:r>
+          <w:rPr>
+            <w:rFonts w:ascii="Trebuchet MS" w:hAnsi="Trebuchet MS" w:cs="Trebuchet MS" w:eastAsia="Trebuchet MS"/>
+            <w:color w:val="467886"/>
+            <w:spacing w:val="0"/>
+            <w:position w:val="0"/>
+            <w:sz w:val="30"/>
+            <w:u w:val="single"/>
+            <w:shd w:fill="auto" w:val="clear"/>
+          </w:rPr>
+          <w:t xml:space="preserve"> HYPERLINK "https://cms.co.in/services-5"</w:t>
+        </w:r>
+        <w:r>
+          <w:rPr>
+            <w:rFonts w:ascii="Trebuchet MS" w:hAnsi="Trebuchet MS" w:cs="Trebuchet MS" w:eastAsia="Trebuchet MS"/>
+            <w:color w:val="467886"/>
+            <w:spacing w:val="0"/>
+            <w:position w:val="0"/>
+            <w:sz w:val="30"/>
+            <w:u w:val="single"/>
+            <w:shd w:fill="auto" w:val="clear"/>
+          </w:rPr>
+          <w:t xml:space="preserve"> HYPERLINK "https://cms.co.in/services-5"</w:t>
+        </w:r>
+        <w:r>
+          <w:rPr>
+            <w:rFonts w:ascii="Trebuchet MS" w:hAnsi="Trebuchet MS" w:cs="Trebuchet MS" w:eastAsia="Trebuchet MS"/>
+            <w:color w:val="467886"/>
+            <w:spacing w:val="0"/>
+            <w:position w:val="0"/>
+            <w:sz w:val="30"/>
+            <w:u w:val="single"/>
+            <w:shd w:fill="auto" w:val="clear"/>
+          </w:rPr>
+          <w:t xml:space="preserve"> HYPERLINK "https://cms.co.in/services-5"</w:t>
+        </w:r>
+        <w:r>
+          <w:rPr>
+            <w:rFonts w:ascii="Trebuchet MS" w:hAnsi="Trebuchet MS" w:cs="Trebuchet MS" w:eastAsia="Trebuchet MS"/>
+            <w:color w:val="467886"/>
+            <w:spacing w:val="0"/>
+            <w:position w:val="0"/>
+            <w:sz w:val="30"/>
+            <w:u w:val="single"/>
+            <w:shd w:fill="auto" w:val="clear"/>
+          </w:rPr>
+          <w:t xml:space="preserve"> HYPERLINK "https://cms.co.in/services-5"</w:t>
+        </w:r>
+        <w:r>
+          <w:rPr>
+            <w:rFonts w:ascii="Trebuchet MS" w:hAnsi="Trebuchet MS" w:cs="Trebuchet MS" w:eastAsia="Trebuchet MS"/>
+            <w:color w:val="467886"/>
+            <w:spacing w:val="0"/>
+            <w:position w:val="0"/>
+            <w:sz w:val="30"/>
+            <w:u w:val="single"/>
+            <w:shd w:fill="auto" w:val="clear"/>
+          </w:rPr>
+          <w:t xml:space="preserve"> HYPERLINK "https://cms.co.in/services-5"</w:t>
+        </w:r>
+        <w:r>
+          <w:rPr>
+            <w:rFonts w:ascii="Trebuchet MS" w:hAnsi="Trebuchet MS" w:cs="Trebuchet MS" w:eastAsia="Trebuchet MS"/>
+            <w:color w:val="467886"/>
+            <w:spacing w:val="0"/>
+            <w:position w:val="0"/>
+            <w:sz w:val="30"/>
+            <w:u w:val="single"/>
+            <w:shd w:fill="auto" w:val="clear"/>
+          </w:rPr>
+          <w:t xml:space="preserve"> HYPERLINK "https://cms.co.in/services-5"</w:t>
+        </w:r>
+        <w:r>
+          <w:rPr>
+            <w:rFonts w:ascii="Trebuchet MS" w:hAnsi="Trebuchet MS" w:cs="Trebuchet MS" w:eastAsia="Trebuchet MS"/>
+            <w:color w:val="467886"/>
+            <w:spacing w:val="0"/>
+            <w:position w:val="0"/>
+            <w:sz w:val="30"/>
+            <w:u w:val="single"/>
+            <w:shd w:fill="auto" w:val="clear"/>
+          </w:rPr>
+          <w:t xml:space="preserve"> HYPERLINK "https://cms.co.in/services-5"</w:t>
+        </w:r>
+        <w:r>
+          <w:rPr>
+            <w:rFonts w:ascii="Trebuchet MS" w:hAnsi="Trebuchet MS" w:cs="Trebuchet MS" w:eastAsia="Trebuchet MS"/>
+            <w:color w:val="467886"/>
+            <w:spacing w:val="0"/>
+            <w:position w:val="0"/>
+            <w:sz w:val="30"/>
+            <w:u w:val="single"/>
+            <w:shd w:fill="auto" w:val="clear"/>
+          </w:rPr>
           <w:t xml:space="preserve">services-5</w:t>
         </w:r>
       </w:hyperlink>
@@ -7229,6 +7613,102 @@
             <w:u w:val="single"/>
             <w:shd w:fill="auto" w:val="clear"/>
           </w:rPr>
+          <w:t xml:space="preserve"> HYPERLINK "https://cms.co.in/industries"</w:t>
+        </w:r>
+        <w:r>
+          <w:rPr>
+            <w:rFonts w:ascii="Trebuchet MS" w:hAnsi="Trebuchet MS" w:cs="Trebuchet MS" w:eastAsia="Trebuchet MS"/>
+            <w:color w:val="467886"/>
+            <w:spacing w:val="0"/>
+            <w:position w:val="0"/>
+            <w:sz w:val="30"/>
+            <w:u w:val="single"/>
+            <w:shd w:fill="auto" w:val="clear"/>
+          </w:rPr>
+          <w:t xml:space="preserve"> HYPERLINK "https://cms.co.in/industries"</w:t>
+        </w:r>
+        <w:r>
+          <w:rPr>
+            <w:rFonts w:ascii="Trebuchet MS" w:hAnsi="Trebuchet MS" w:cs="Trebuchet MS" w:eastAsia="Trebuchet MS"/>
+            <w:color w:val="467886"/>
+            <w:spacing w:val="0"/>
+            <w:position w:val="0"/>
+            <w:sz w:val="30"/>
+            <w:u w:val="single"/>
+            <w:shd w:fill="auto" w:val="clear"/>
+          </w:rPr>
+          <w:t xml:space="preserve"> HYPERLINK "https://cms.co.in/industries"</w:t>
+        </w:r>
+        <w:r>
+          <w:rPr>
+            <w:rFonts w:ascii="Trebuchet MS" w:hAnsi="Trebuchet MS" w:cs="Trebuchet MS" w:eastAsia="Trebuchet MS"/>
+            <w:color w:val="467886"/>
+            <w:spacing w:val="0"/>
+            <w:position w:val="0"/>
+            <w:sz w:val="30"/>
+            <w:u w:val="single"/>
+            <w:shd w:fill="auto" w:val="clear"/>
+          </w:rPr>
+          <w:t xml:space="preserve"> HYPERLINK "https://cms.co.in/industries"</w:t>
+        </w:r>
+        <w:r>
+          <w:rPr>
+            <w:rFonts w:ascii="Trebuchet MS" w:hAnsi="Trebuchet MS" w:cs="Trebuchet MS" w:eastAsia="Trebuchet MS"/>
+            <w:color w:val="467886"/>
+            <w:spacing w:val="0"/>
+            <w:position w:val="0"/>
+            <w:sz w:val="30"/>
+            <w:u w:val="single"/>
+            <w:shd w:fill="auto" w:val="clear"/>
+          </w:rPr>
+          <w:t xml:space="preserve"> HYPERLINK "https://cms.co.in/industries"</w:t>
+        </w:r>
+        <w:r>
+          <w:rPr>
+            <w:rFonts w:ascii="Trebuchet MS" w:hAnsi="Trebuchet MS" w:cs="Trebuchet MS" w:eastAsia="Trebuchet MS"/>
+            <w:color w:val="467886"/>
+            <w:spacing w:val="0"/>
+            <w:position w:val="0"/>
+            <w:sz w:val="30"/>
+            <w:u w:val="single"/>
+            <w:shd w:fill="auto" w:val="clear"/>
+          </w:rPr>
+          <w:t xml:space="preserve"> HYPERLINK "https://cms.co.in/industries"</w:t>
+        </w:r>
+        <w:r>
+          <w:rPr>
+            <w:rFonts w:ascii="Trebuchet MS" w:hAnsi="Trebuchet MS" w:cs="Trebuchet MS" w:eastAsia="Trebuchet MS"/>
+            <w:color w:val="467886"/>
+            <w:spacing w:val="0"/>
+            <w:position w:val="0"/>
+            <w:sz w:val="30"/>
+            <w:u w:val="single"/>
+            <w:shd w:fill="auto" w:val="clear"/>
+          </w:rPr>
+          <w:t xml:space="preserve"> HYPERLINK "https://cms.co.in/industries"</w:t>
+        </w:r>
+        <w:r>
+          <w:rPr>
+            <w:rFonts w:ascii="Trebuchet MS" w:hAnsi="Trebuchet MS" w:cs="Trebuchet MS" w:eastAsia="Trebuchet MS"/>
+            <w:color w:val="467886"/>
+            <w:spacing w:val="0"/>
+            <w:position w:val="0"/>
+            <w:sz w:val="30"/>
+            <w:u w:val="single"/>
+            <w:shd w:fill="auto" w:val="clear"/>
+          </w:rPr>
+          <w:t xml:space="preserve"> HYPERLINK "https://cms.co.in/industries"</w:t>
+        </w:r>
+        <w:r>
+          <w:rPr>
+            <w:rFonts w:ascii="Trebuchet MS" w:hAnsi="Trebuchet MS" w:cs="Trebuchet MS" w:eastAsia="Trebuchet MS"/>
+            <w:color w:val="467886"/>
+            <w:spacing w:val="0"/>
+            <w:position w:val="0"/>
+            <w:sz w:val="30"/>
+            <w:u w:val="single"/>
+            <w:shd w:fill="auto" w:val="clear"/>
+          </w:rPr>
           <w:t xml:space="preserve">industries</w:t>
         </w:r>
       </w:hyperlink>
@@ -7365,6 +7845,102 @@
             <w:u w:val="single"/>
             <w:shd w:fill="auto" w:val="clear"/>
           </w:rPr>
+          <w:t xml:space="preserve"> HYPERLINK "https://cms.co.in/clients"</w:t>
+        </w:r>
+        <w:r>
+          <w:rPr>
+            <w:rFonts w:ascii="Trebuchet MS" w:hAnsi="Trebuchet MS" w:cs="Trebuchet MS" w:eastAsia="Trebuchet MS"/>
+            <w:color w:val="467886"/>
+            <w:spacing w:val="0"/>
+            <w:position w:val="0"/>
+            <w:sz w:val="30"/>
+            <w:u w:val="single"/>
+            <w:shd w:fill="auto" w:val="clear"/>
+          </w:rPr>
+          <w:t xml:space="preserve"> HYPERLINK "https://cms.co.in/clients"</w:t>
+        </w:r>
+        <w:r>
+          <w:rPr>
+            <w:rFonts w:ascii="Trebuchet MS" w:hAnsi="Trebuchet MS" w:cs="Trebuchet MS" w:eastAsia="Trebuchet MS"/>
+            <w:color w:val="467886"/>
+            <w:spacing w:val="0"/>
+            <w:position w:val="0"/>
+            <w:sz w:val="30"/>
+            <w:u w:val="single"/>
+            <w:shd w:fill="auto" w:val="clear"/>
+          </w:rPr>
+          <w:t xml:space="preserve"> HYPERLINK "https://cms.co.in/clients"</w:t>
+        </w:r>
+        <w:r>
+          <w:rPr>
+            <w:rFonts w:ascii="Trebuchet MS" w:hAnsi="Trebuchet MS" w:cs="Trebuchet MS" w:eastAsia="Trebuchet MS"/>
+            <w:color w:val="467886"/>
+            <w:spacing w:val="0"/>
+            <w:position w:val="0"/>
+            <w:sz w:val="30"/>
+            <w:u w:val="single"/>
+            <w:shd w:fill="auto" w:val="clear"/>
+          </w:rPr>
+          <w:t xml:space="preserve"> HYPERLINK "https://cms.co.in/clients"</w:t>
+        </w:r>
+        <w:r>
+          <w:rPr>
+            <w:rFonts w:ascii="Trebuchet MS" w:hAnsi="Trebuchet MS" w:cs="Trebuchet MS" w:eastAsia="Trebuchet MS"/>
+            <w:color w:val="467886"/>
+            <w:spacing w:val="0"/>
+            <w:position w:val="0"/>
+            <w:sz w:val="30"/>
+            <w:u w:val="single"/>
+            <w:shd w:fill="auto" w:val="clear"/>
+          </w:rPr>
+          <w:t xml:space="preserve"> HYPERLINK "https://cms.co.in/clients"</w:t>
+        </w:r>
+        <w:r>
+          <w:rPr>
+            <w:rFonts w:ascii="Trebuchet MS" w:hAnsi="Trebuchet MS" w:cs="Trebuchet MS" w:eastAsia="Trebuchet MS"/>
+            <w:color w:val="467886"/>
+            <w:spacing w:val="0"/>
+            <w:position w:val="0"/>
+            <w:sz w:val="30"/>
+            <w:u w:val="single"/>
+            <w:shd w:fill="auto" w:val="clear"/>
+          </w:rPr>
+          <w:t xml:space="preserve"> HYPERLINK "https://cms.co.in/clients"</w:t>
+        </w:r>
+        <w:r>
+          <w:rPr>
+            <w:rFonts w:ascii="Trebuchet MS" w:hAnsi="Trebuchet MS" w:cs="Trebuchet MS" w:eastAsia="Trebuchet MS"/>
+            <w:color w:val="467886"/>
+            <w:spacing w:val="0"/>
+            <w:position w:val="0"/>
+            <w:sz w:val="30"/>
+            <w:u w:val="single"/>
+            <w:shd w:fill="auto" w:val="clear"/>
+          </w:rPr>
+          <w:t xml:space="preserve"> HYPERLINK "https://cms.co.in/clients"</w:t>
+        </w:r>
+        <w:r>
+          <w:rPr>
+            <w:rFonts w:ascii="Trebuchet MS" w:hAnsi="Trebuchet MS" w:cs="Trebuchet MS" w:eastAsia="Trebuchet MS"/>
+            <w:color w:val="467886"/>
+            <w:spacing w:val="0"/>
+            <w:position w:val="0"/>
+            <w:sz w:val="30"/>
+            <w:u w:val="single"/>
+            <w:shd w:fill="auto" w:val="clear"/>
+          </w:rPr>
+          <w:t xml:space="preserve"> HYPERLINK "https://cms.co.in/clients"</w:t>
+        </w:r>
+        <w:r>
+          <w:rPr>
+            <w:rFonts w:ascii="Trebuchet MS" w:hAnsi="Trebuchet MS" w:cs="Trebuchet MS" w:eastAsia="Trebuchet MS"/>
+            <w:color w:val="467886"/>
+            <w:spacing w:val="0"/>
+            <w:position w:val="0"/>
+            <w:sz w:val="30"/>
+            <w:u w:val="single"/>
+            <w:shd w:fill="auto" w:val="clear"/>
+          </w:rPr>
           <w:t xml:space="preserve">clients</w:t>
         </w:r>
       </w:hyperlink>
@@ -7406,6 +7982,102 @@
             <w:shd w:fill="FFFF00" w:val="clear"/>
           </w:rPr>
           <w:t xml:space="preserve">https://cms.co.in/</w:t>
+        </w:r>
+        <w:r>
+          <w:rPr>
+            <w:rFonts w:ascii="Trebuchet MS" w:hAnsi="Trebuchet MS" w:cs="Trebuchet MS" w:eastAsia="Trebuchet MS"/>
+            <w:color w:val="467886"/>
+            <w:spacing w:val="0"/>
+            <w:position w:val="0"/>
+            <w:sz w:val="30"/>
+            <w:u w:val="single"/>
+            <w:shd w:fill="auto" w:val="clear"/>
+          </w:rPr>
+          <w:t xml:space="preserve"> HYPERLINK "https://cms.co.in/someRandomText"</w:t>
+        </w:r>
+        <w:r>
+          <w:rPr>
+            <w:rFonts w:ascii="Trebuchet MS" w:hAnsi="Trebuchet MS" w:cs="Trebuchet MS" w:eastAsia="Trebuchet MS"/>
+            <w:color w:val="467886"/>
+            <w:spacing w:val="0"/>
+            <w:position w:val="0"/>
+            <w:sz w:val="30"/>
+            <w:u w:val="single"/>
+            <w:shd w:fill="auto" w:val="clear"/>
+          </w:rPr>
+          <w:t xml:space="preserve"> HYPERLINK "https://cms.co.in/someRandomText"</w:t>
+        </w:r>
+        <w:r>
+          <w:rPr>
+            <w:rFonts w:ascii="Trebuchet MS" w:hAnsi="Trebuchet MS" w:cs="Trebuchet MS" w:eastAsia="Trebuchet MS"/>
+            <w:color w:val="467886"/>
+            <w:spacing w:val="0"/>
+            <w:position w:val="0"/>
+            <w:sz w:val="30"/>
+            <w:u w:val="single"/>
+            <w:shd w:fill="auto" w:val="clear"/>
+          </w:rPr>
+          <w:t xml:space="preserve"> HYPERLINK "https://cms.co.in/someRandomText"</w:t>
+        </w:r>
+        <w:r>
+          <w:rPr>
+            <w:rFonts w:ascii="Trebuchet MS" w:hAnsi="Trebuchet MS" w:cs="Trebuchet MS" w:eastAsia="Trebuchet MS"/>
+            <w:color w:val="467886"/>
+            <w:spacing w:val="0"/>
+            <w:position w:val="0"/>
+            <w:sz w:val="30"/>
+            <w:u w:val="single"/>
+            <w:shd w:fill="auto" w:val="clear"/>
+          </w:rPr>
+          <w:t xml:space="preserve"> HYPERLINK "https://cms.co.in/someRandomText"</w:t>
+        </w:r>
+        <w:r>
+          <w:rPr>
+            <w:rFonts w:ascii="Trebuchet MS" w:hAnsi="Trebuchet MS" w:cs="Trebuchet MS" w:eastAsia="Trebuchet MS"/>
+            <w:color w:val="467886"/>
+            <w:spacing w:val="0"/>
+            <w:position w:val="0"/>
+            <w:sz w:val="30"/>
+            <w:u w:val="single"/>
+            <w:shd w:fill="auto" w:val="clear"/>
+          </w:rPr>
+          <w:t xml:space="preserve"> HYPERLINK "https://cms.co.in/someRandomText"</w:t>
+        </w:r>
+        <w:r>
+          <w:rPr>
+            <w:rFonts w:ascii="Trebuchet MS" w:hAnsi="Trebuchet MS" w:cs="Trebuchet MS" w:eastAsia="Trebuchet MS"/>
+            <w:color w:val="467886"/>
+            <w:spacing w:val="0"/>
+            <w:position w:val="0"/>
+            <w:sz w:val="30"/>
+            <w:u w:val="single"/>
+            <w:shd w:fill="auto" w:val="clear"/>
+          </w:rPr>
+          <w:t xml:space="preserve"> HYPERLINK "https://cms.co.in/someRandomText"</w:t>
+        </w:r>
+        <w:r>
+          <w:rPr>
+            <w:rFonts w:ascii="Trebuchet MS" w:hAnsi="Trebuchet MS" w:cs="Trebuchet MS" w:eastAsia="Trebuchet MS"/>
+            <w:color w:val="467886"/>
+            <w:spacing w:val="0"/>
+            <w:position w:val="0"/>
+            <w:sz w:val="30"/>
+            <w:u w:val="single"/>
+            <w:shd w:fill="auto" w:val="clear"/>
+          </w:rPr>
+          <w:t xml:space="preserve"> HYPERLINK "https://cms.co.in/someRandomText"</w:t>
+        </w:r>
+        <w:r>
+          <w:rPr>
+            <w:rFonts w:ascii="Trebuchet MS" w:hAnsi="Trebuchet MS" w:cs="Trebuchet MS" w:eastAsia="Trebuchet MS"/>
+            <w:color w:val="467886"/>
+            <w:spacing w:val="0"/>
+            <w:position w:val="0"/>
+            <w:sz w:val="30"/>
+            <w:u w:val="single"/>
+            <w:shd w:fill="auto" w:val="clear"/>
+          </w:rPr>
+          <w:t xml:space="preserve"> HYPERLINK "https://cms.co.in/someRandomText"</w:t>
         </w:r>
         <w:r>
           <w:rPr>
@@ -7569,6 +8241,102 @@
             <w:shd w:fill="FFFF00" w:val="clear"/>
           </w:rPr>
           <w:t xml:space="preserve">https://cms.co.in/</w:t>
+        </w:r>
+        <w:r>
+          <w:rPr>
+            <w:rFonts w:ascii="Trebuchet MS" w:hAnsi="Trebuchet MS" w:cs="Trebuchet MS" w:eastAsia="Trebuchet MS"/>
+            <w:color w:val="467886"/>
+            <w:spacing w:val="0"/>
+            <w:position w:val="0"/>
+            <w:sz w:val="30"/>
+            <w:u w:val="single"/>
+            <w:shd w:fill="auto" w:val="clear"/>
+          </w:rPr>
+          <w:t xml:space="preserve"> HYPERLINK "https://cms.co.in/(.*?)"</w:t>
+        </w:r>
+        <w:r>
+          <w:rPr>
+            <w:rFonts w:ascii="Trebuchet MS" w:hAnsi="Trebuchet MS" w:cs="Trebuchet MS" w:eastAsia="Trebuchet MS"/>
+            <w:color w:val="467886"/>
+            <w:spacing w:val="0"/>
+            <w:position w:val="0"/>
+            <w:sz w:val="30"/>
+            <w:u w:val="single"/>
+            <w:shd w:fill="auto" w:val="clear"/>
+          </w:rPr>
+          <w:t xml:space="preserve"> HYPERLINK "https://cms.co.in/(.*?)"</w:t>
+        </w:r>
+        <w:r>
+          <w:rPr>
+            <w:rFonts w:ascii="Trebuchet MS" w:hAnsi="Trebuchet MS" w:cs="Trebuchet MS" w:eastAsia="Trebuchet MS"/>
+            <w:color w:val="467886"/>
+            <w:spacing w:val="0"/>
+            <w:position w:val="0"/>
+            <w:sz w:val="30"/>
+            <w:u w:val="single"/>
+            <w:shd w:fill="auto" w:val="clear"/>
+          </w:rPr>
+          <w:t xml:space="preserve"> HYPERLINK "https://cms.co.in/(.*?)"</w:t>
+        </w:r>
+        <w:r>
+          <w:rPr>
+            <w:rFonts w:ascii="Trebuchet MS" w:hAnsi="Trebuchet MS" w:cs="Trebuchet MS" w:eastAsia="Trebuchet MS"/>
+            <w:color w:val="467886"/>
+            <w:spacing w:val="0"/>
+            <w:position w:val="0"/>
+            <w:sz w:val="30"/>
+            <w:u w:val="single"/>
+            <w:shd w:fill="auto" w:val="clear"/>
+          </w:rPr>
+          <w:t xml:space="preserve"> HYPERLINK "https://cms.co.in/(.*?)"</w:t>
+        </w:r>
+        <w:r>
+          <w:rPr>
+            <w:rFonts w:ascii="Trebuchet MS" w:hAnsi="Trebuchet MS" w:cs="Trebuchet MS" w:eastAsia="Trebuchet MS"/>
+            <w:color w:val="467886"/>
+            <w:spacing w:val="0"/>
+            <w:position w:val="0"/>
+            <w:sz w:val="30"/>
+            <w:u w:val="single"/>
+            <w:shd w:fill="auto" w:val="clear"/>
+          </w:rPr>
+          <w:t xml:space="preserve"> HYPERLINK "https://cms.co.in/(.*?)"</w:t>
+        </w:r>
+        <w:r>
+          <w:rPr>
+            <w:rFonts w:ascii="Trebuchet MS" w:hAnsi="Trebuchet MS" w:cs="Trebuchet MS" w:eastAsia="Trebuchet MS"/>
+            <w:color w:val="467886"/>
+            <w:spacing w:val="0"/>
+            <w:position w:val="0"/>
+            <w:sz w:val="30"/>
+            <w:u w:val="single"/>
+            <w:shd w:fill="auto" w:val="clear"/>
+          </w:rPr>
+          <w:t xml:space="preserve"> HYPERLINK "https://cms.co.in/(.*?)"</w:t>
+        </w:r>
+        <w:r>
+          <w:rPr>
+            <w:rFonts w:ascii="Trebuchet MS" w:hAnsi="Trebuchet MS" w:cs="Trebuchet MS" w:eastAsia="Trebuchet MS"/>
+            <w:color w:val="467886"/>
+            <w:spacing w:val="0"/>
+            <w:position w:val="0"/>
+            <w:sz w:val="30"/>
+            <w:u w:val="single"/>
+            <w:shd w:fill="auto" w:val="clear"/>
+          </w:rPr>
+          <w:t xml:space="preserve"> HYPERLINK "https://cms.co.in/(.*?)"</w:t>
+        </w:r>
+        <w:r>
+          <w:rPr>
+            <w:rFonts w:ascii="Trebuchet MS" w:hAnsi="Trebuchet MS" w:cs="Trebuchet MS" w:eastAsia="Trebuchet MS"/>
+            <w:color w:val="467886"/>
+            <w:spacing w:val="0"/>
+            <w:position w:val="0"/>
+            <w:sz w:val="30"/>
+            <w:u w:val="single"/>
+            <w:shd w:fill="auto" w:val="clear"/>
+          </w:rPr>
+          <w:t xml:space="preserve"> HYPERLINK "https://cms.co.in/(.*?)"</w:t>
         </w:r>
         <w:r>
           <w:rPr>
@@ -10495,18 +11263,7 @@
           <w:sz w:val="30"/>
           <w:shd w:fill="auto" w:val="clear"/>
         </w:rPr>
-        <w:t xml:space="preserve">postProcesssor &gt; </w:t>
-      </w:r>
-      <w:r>
-        <w:rPr>
-          <w:rFonts w:ascii="Trebuchet MS" w:hAnsi="Trebuchet MS" w:cs="Trebuchet MS" w:eastAsia="Trebuchet MS"/>
-          <w:color w:val="auto"/>
-          <w:spacing w:val="0"/>
-          <w:position w:val="0"/>
-          <w:sz w:val="30"/>
-          <w:shd w:fill="auto" w:val="clear"/>
-        </w:rPr>
-        <w:t xml:space="preserve">Regular expression extractor &gt; Correlation</w:t>
+        <w:t xml:space="preserve">postProcesssor &gt; Regular expression extractor &gt; Correlation</w:t>
       </w:r>
     </w:p>
     <w:p>
@@ -11861,7 +12618,7 @@
       <w:pPr>
         <w:numPr>
           <w:ilvl w:val="0"/>
-          <w:numId w:val="132"/>
+          <w:numId w:val="126"/>
         </w:numPr>
         <w:spacing w:before="0" w:after="160" w:line="278"/>
         <w:ind w:right="0" w:left="720" w:hanging="360"/>
@@ -11891,7 +12648,7 @@
       <w:pPr>
         <w:numPr>
           <w:ilvl w:val="0"/>
-          <w:numId w:val="132"/>
+          <w:numId w:val="126"/>
         </w:numPr>
         <w:spacing w:before="0" w:after="160" w:line="278"/>
         <w:ind w:right="0" w:left="720" w:hanging="360"/>
@@ -11914,14 +12671,14 @@
           <w:sz w:val="30"/>
           <w:shd w:fill="auto" w:val="clear"/>
         </w:rPr>
-        <w:t xml:space="preserve">Beanshell sampler, Beanshell preProcessor, Beanshell postProcessor</w:t>
-      </w:r>
-    </w:p>
-    <w:p>
-      <w:pPr>
-        <w:numPr>
-          <w:ilvl w:val="0"/>
-          <w:numId w:val="132"/>
+        <w:t xml:space="preserve">HTTPs file upload</w:t>
+      </w:r>
+    </w:p>
+    <w:p>
+      <w:pPr>
+        <w:numPr>
+          <w:ilvl w:val="0"/>
+          <w:numId w:val="126"/>
         </w:numPr>
         <w:spacing w:before="0" w:after="160" w:line="278"/>
         <w:ind w:right="0" w:left="720" w:hanging="360"/>
@@ -11944,6 +12701,374 @@
           <w:sz w:val="30"/>
           <w:shd w:fill="auto" w:val="clear"/>
         </w:rPr>
+        <w:t xml:space="preserve">SOAP APIs load testing</w:t>
+      </w:r>
+    </w:p>
+    <w:p>
+      <w:pPr>
+        <w:numPr>
+          <w:ilvl w:val="0"/>
+          <w:numId w:val="126"/>
+        </w:numPr>
+        <w:spacing w:before="0" w:after="160" w:line="278"/>
+        <w:ind w:right="0" w:left="720" w:hanging="360"/>
+        <w:jc w:val="left"/>
+        <w:rPr>
+          <w:rFonts w:ascii="Trebuchet MS" w:hAnsi="Trebuchet MS" w:cs="Trebuchet MS" w:eastAsia="Trebuchet MS"/>
+          <w:color w:val="auto"/>
+          <w:spacing w:val="0"/>
+          <w:position w:val="0"/>
+          <w:sz w:val="30"/>
+          <w:shd w:fill="auto" w:val="clear"/>
+        </w:rPr>
+      </w:pPr>
+      <w:r>
+        <w:rPr>
+          <w:rFonts w:ascii="Trebuchet MS" w:hAnsi="Trebuchet MS" w:cs="Trebuchet MS" w:eastAsia="Trebuchet MS"/>
+          <w:color w:val="auto"/>
+          <w:spacing w:val="0"/>
+          <w:position w:val="0"/>
+          <w:sz w:val="30"/>
+          <w:shd w:fill="auto" w:val="clear"/>
+        </w:rPr>
+        <w:tab/>
+        <w:t xml:space="preserve">simple object access protocol</w:t>
+      </w:r>
+    </w:p>
+    <w:p>
+      <w:pPr>
+        <w:numPr>
+          <w:ilvl w:val="0"/>
+          <w:numId w:val="126"/>
+        </w:numPr>
+        <w:spacing w:before="0" w:after="160" w:line="278"/>
+        <w:ind w:right="0" w:left="720" w:hanging="360"/>
+        <w:jc w:val="left"/>
+        <w:rPr>
+          <w:rFonts w:ascii="Trebuchet MS" w:hAnsi="Trebuchet MS" w:cs="Trebuchet MS" w:eastAsia="Trebuchet MS"/>
+          <w:color w:val="auto"/>
+          <w:spacing w:val="0"/>
+          <w:position w:val="0"/>
+          <w:sz w:val="30"/>
+          <w:shd w:fill="auto" w:val="clear"/>
+        </w:rPr>
+      </w:pPr>
+      <w:r>
+        <w:rPr>
+          <w:rFonts w:ascii="Trebuchet MS" w:hAnsi="Trebuchet MS" w:cs="Trebuchet MS" w:eastAsia="Trebuchet MS"/>
+          <w:color w:val="auto"/>
+          <w:spacing w:val="0"/>
+          <w:position w:val="0"/>
+          <w:sz w:val="30"/>
+          <w:shd w:fill="auto" w:val="clear"/>
+        </w:rPr>
+        <w:tab/>
+        <w:t xml:space="preserve">http method = POST</w:t>
+      </w:r>
+    </w:p>
+    <w:p>
+      <w:pPr>
+        <w:numPr>
+          <w:ilvl w:val="0"/>
+          <w:numId w:val="126"/>
+        </w:numPr>
+        <w:spacing w:before="0" w:after="160" w:line="278"/>
+        <w:ind w:right="0" w:left="720" w:hanging="360"/>
+        <w:jc w:val="left"/>
+        <w:rPr>
+          <w:rFonts w:ascii="Trebuchet MS" w:hAnsi="Trebuchet MS" w:cs="Trebuchet MS" w:eastAsia="Trebuchet MS"/>
+          <w:color w:val="auto"/>
+          <w:spacing w:val="0"/>
+          <w:position w:val="0"/>
+          <w:sz w:val="30"/>
+          <w:shd w:fill="auto" w:val="clear"/>
+        </w:rPr>
+      </w:pPr>
+      <w:r>
+        <w:rPr>
+          <w:rFonts w:ascii="Trebuchet MS" w:hAnsi="Trebuchet MS" w:cs="Trebuchet MS" w:eastAsia="Trebuchet MS"/>
+          <w:color w:val="auto"/>
+          <w:spacing w:val="0"/>
+          <w:position w:val="0"/>
+          <w:sz w:val="30"/>
+          <w:shd w:fill="auto" w:val="clear"/>
+        </w:rPr>
+        <w:tab/>
+        <w:t xml:space="preserve">request &amp; response </w:t>
+      </w:r>
+      <w:r>
+        <w:rPr>
+          <w:rFonts w:ascii="Trebuchet MS" w:hAnsi="Trebuchet MS" w:cs="Trebuchet MS" w:eastAsia="Trebuchet MS"/>
+          <w:color w:val="auto"/>
+          <w:spacing w:val="0"/>
+          <w:position w:val="0"/>
+          <w:sz w:val="30"/>
+          <w:shd w:fill="auto" w:val="clear"/>
+        </w:rPr>
+        <w:t xml:space="preserve">format </w:t>
+      </w:r>
+      <w:r>
+        <w:rPr>
+          <w:rFonts w:ascii="Trebuchet MS" w:hAnsi="Trebuchet MS" w:cs="Trebuchet MS" w:eastAsia="Trebuchet MS"/>
+          <w:color w:val="auto"/>
+          <w:spacing w:val="0"/>
+          <w:position w:val="0"/>
+          <w:sz w:val="30"/>
+          <w:shd w:fill="auto" w:val="clear"/>
+        </w:rPr>
+        <w:t xml:space="preserve">= XML</w:t>
+      </w:r>
+    </w:p>
+    <w:p>
+      <w:pPr>
+        <w:numPr>
+          <w:ilvl w:val="0"/>
+          <w:numId w:val="126"/>
+        </w:numPr>
+        <w:spacing w:before="0" w:after="160" w:line="278"/>
+        <w:ind w:right="0" w:left="720" w:hanging="360"/>
+        <w:jc w:val="left"/>
+        <w:rPr>
+          <w:rFonts w:ascii="Trebuchet MS" w:hAnsi="Trebuchet MS" w:cs="Trebuchet MS" w:eastAsia="Trebuchet MS"/>
+          <w:color w:val="auto"/>
+          <w:spacing w:val="0"/>
+          <w:position w:val="0"/>
+          <w:sz w:val="30"/>
+          <w:shd w:fill="auto" w:val="clear"/>
+        </w:rPr>
+      </w:pPr>
+      <w:r>
+        <w:rPr>
+          <w:rFonts w:ascii="Trebuchet MS" w:hAnsi="Trebuchet MS" w:cs="Trebuchet MS" w:eastAsia="Trebuchet MS"/>
+          <w:color w:val="auto"/>
+          <w:spacing w:val="0"/>
+          <w:position w:val="0"/>
+          <w:sz w:val="30"/>
+          <w:shd w:fill="auto" w:val="clear"/>
+        </w:rPr>
+        <w:tab/>
+      </w:r>
+      <w:hyperlink xmlns:r="http://schemas.openxmlformats.org/officeDocument/2006/relationships" r:id="docRId40">
+        <w:r>
+          <w:rPr>
+            <w:rFonts w:ascii="Trebuchet MS" w:hAnsi="Trebuchet MS" w:cs="Trebuchet MS" w:eastAsia="Trebuchet MS"/>
+            <w:color w:val="0000FF"/>
+            <w:spacing w:val="0"/>
+            <w:position w:val="0"/>
+            <w:sz w:val="30"/>
+            <w:u w:val="single"/>
+            <w:shd w:fill="auto" w:val="clear"/>
+          </w:rPr>
+          <w:t xml:space="preserve">http://www.dneonline.com/calculator.asmx?WSDL</w:t>
+        </w:r>
+      </w:hyperlink>
+    </w:p>
+    <w:p>
+      <w:pPr>
+        <w:numPr>
+          <w:ilvl w:val="0"/>
+          <w:numId w:val="126"/>
+        </w:numPr>
+        <w:spacing w:before="0" w:after="160" w:line="278"/>
+        <w:ind w:right="0" w:left="720" w:hanging="360"/>
+        <w:jc w:val="left"/>
+        <w:rPr>
+          <w:rFonts w:ascii="Trebuchet MS" w:hAnsi="Trebuchet MS" w:cs="Trebuchet MS" w:eastAsia="Trebuchet MS"/>
+          <w:color w:val="auto"/>
+          <w:spacing w:val="0"/>
+          <w:position w:val="0"/>
+          <w:sz w:val="30"/>
+          <w:shd w:fill="auto" w:val="clear"/>
+        </w:rPr>
+      </w:pPr>
+      <w:r>
+        <w:rPr>
+          <w:rFonts w:ascii="Trebuchet MS" w:hAnsi="Trebuchet MS" w:cs="Trebuchet MS" w:eastAsia="Trebuchet MS"/>
+          <w:color w:val="auto"/>
+          <w:spacing w:val="0"/>
+          <w:position w:val="0"/>
+          <w:sz w:val="30"/>
+          <w:shd w:fill="auto" w:val="clear"/>
+        </w:rPr>
+        <w:tab/>
+        <w:t xml:space="preserve">Project name = Calculator</w:t>
+      </w:r>
+    </w:p>
+    <w:p>
+      <w:pPr>
+        <w:numPr>
+          <w:ilvl w:val="0"/>
+          <w:numId w:val="126"/>
+        </w:numPr>
+        <w:spacing w:before="0" w:after="160" w:line="278"/>
+        <w:ind w:right="0" w:left="720" w:hanging="360"/>
+        <w:jc w:val="left"/>
+        <w:rPr>
+          <w:rFonts w:ascii="Trebuchet MS" w:hAnsi="Trebuchet MS" w:cs="Trebuchet MS" w:eastAsia="Trebuchet MS"/>
+          <w:color w:val="auto"/>
+          <w:spacing w:val="0"/>
+          <w:position w:val="0"/>
+          <w:sz w:val="30"/>
+          <w:shd w:fill="auto" w:val="clear"/>
+        </w:rPr>
+      </w:pPr>
+      <w:r>
+        <w:rPr>
+          <w:rFonts w:ascii="Trebuchet MS" w:hAnsi="Trebuchet MS" w:cs="Trebuchet MS" w:eastAsia="Trebuchet MS"/>
+          <w:color w:val="auto"/>
+          <w:spacing w:val="0"/>
+          <w:position w:val="0"/>
+          <w:sz w:val="30"/>
+          <w:shd w:fill="auto" w:val="clear"/>
+        </w:rPr>
+        <w:tab/>
+        <w:t xml:space="preserve">4 APIs developed</w:t>
+      </w:r>
+    </w:p>
+    <w:p>
+      <w:pPr>
+        <w:numPr>
+          <w:ilvl w:val="0"/>
+          <w:numId w:val="126"/>
+        </w:numPr>
+        <w:spacing w:before="0" w:after="160" w:line="278"/>
+        <w:ind w:right="0" w:left="720" w:hanging="360"/>
+        <w:jc w:val="left"/>
+        <w:rPr>
+          <w:rFonts w:ascii="Trebuchet MS" w:hAnsi="Trebuchet MS" w:cs="Trebuchet MS" w:eastAsia="Trebuchet MS"/>
+          <w:color w:val="auto"/>
+          <w:spacing w:val="0"/>
+          <w:position w:val="0"/>
+          <w:sz w:val="30"/>
+          <w:shd w:fill="auto" w:val="clear"/>
+        </w:rPr>
+      </w:pPr>
+      <w:r>
+        <w:rPr>
+          <w:rFonts w:ascii="Trebuchet MS" w:hAnsi="Trebuchet MS" w:cs="Trebuchet MS" w:eastAsia="Trebuchet MS"/>
+          <w:color w:val="auto"/>
+          <w:spacing w:val="0"/>
+          <w:position w:val="0"/>
+          <w:sz w:val="30"/>
+          <w:shd w:fill="auto" w:val="clear"/>
+        </w:rPr>
+        <w:tab/>
+        <w:t xml:space="preserve">ADD, SUBTRACT, MULTIPLY, DIVIDE</w:t>
+      </w:r>
+    </w:p>
+    <w:p>
+      <w:pPr>
+        <w:numPr>
+          <w:ilvl w:val="0"/>
+          <w:numId w:val="126"/>
+        </w:numPr>
+        <w:spacing w:before="0" w:after="160" w:line="278"/>
+        <w:ind w:right="0" w:left="720" w:hanging="360"/>
+        <w:jc w:val="left"/>
+        <w:rPr>
+          <w:rFonts w:ascii="Trebuchet MS" w:hAnsi="Trebuchet MS" w:cs="Trebuchet MS" w:eastAsia="Trebuchet MS"/>
+          <w:color w:val="auto"/>
+          <w:spacing w:val="0"/>
+          <w:position w:val="0"/>
+          <w:sz w:val="30"/>
+          <w:shd w:fill="auto" w:val="clear"/>
+        </w:rPr>
+      </w:pPr>
+      <w:r>
+        <w:rPr>
+          <w:rFonts w:ascii="Trebuchet MS" w:hAnsi="Trebuchet MS" w:cs="Trebuchet MS" w:eastAsia="Trebuchet MS"/>
+          <w:color w:val="auto"/>
+          <w:spacing w:val="0"/>
+          <w:position w:val="0"/>
+          <w:sz w:val="30"/>
+          <w:shd w:fill="auto" w:val="clear"/>
+        </w:rPr>
+        <w:tab/>
+      </w:r>
+      <w:hyperlink xmlns:r="http://schemas.openxmlformats.org/officeDocument/2006/relationships" r:id="docRId41">
+        <w:r>
+          <w:rPr>
+            <w:rFonts w:ascii="Trebuchet MS" w:hAnsi="Trebuchet MS" w:cs="Trebuchet MS" w:eastAsia="Trebuchet MS"/>
+            <w:color w:val="0000FF"/>
+            <w:spacing w:val="0"/>
+            <w:position w:val="0"/>
+            <w:sz w:val="30"/>
+            <w:u w:val="single"/>
+            <w:shd w:fill="auto" w:val="clear"/>
+          </w:rPr>
+          <w:t xml:space="preserve">http://www.dneonline.com/calculator.asmx</w:t>
+        </w:r>
+      </w:hyperlink>
+      <w:r>
+        <w:rPr>
+          <w:rFonts w:ascii="Trebuchet MS" w:hAnsi="Trebuchet MS" w:cs="Trebuchet MS" w:eastAsia="Trebuchet MS"/>
+          <w:color w:val="auto"/>
+          <w:spacing w:val="0"/>
+          <w:position w:val="0"/>
+          <w:sz w:val="30"/>
+          <w:shd w:fill="auto" w:val="clear"/>
+        </w:rPr>
+        <w:t xml:space="preserve">?</w:t>
+      </w:r>
+    </w:p>
+    <w:p>
+      <w:pPr>
+        <w:numPr>
+          <w:ilvl w:val="0"/>
+          <w:numId w:val="126"/>
+        </w:numPr>
+        <w:spacing w:before="0" w:after="160" w:line="278"/>
+        <w:ind w:right="0" w:left="720" w:hanging="360"/>
+        <w:jc w:val="left"/>
+        <w:rPr>
+          <w:rFonts w:ascii="Trebuchet MS" w:hAnsi="Trebuchet MS" w:cs="Trebuchet MS" w:eastAsia="Trebuchet MS"/>
+          <w:color w:val="auto"/>
+          <w:spacing w:val="0"/>
+          <w:position w:val="0"/>
+          <w:sz w:val="30"/>
+          <w:shd w:fill="auto" w:val="clear"/>
+        </w:rPr>
+      </w:pPr>
+      <w:r>
+        <w:rPr>
+          <w:rFonts w:ascii="Trebuchet MS" w:hAnsi="Trebuchet MS" w:cs="Trebuchet MS" w:eastAsia="Trebuchet MS"/>
+          <w:color w:val="auto"/>
+          <w:spacing w:val="0"/>
+          <w:position w:val="0"/>
+          <w:sz w:val="30"/>
+          <w:shd w:fill="auto" w:val="clear"/>
+        </w:rPr>
+        <w:tab/>
+        <w:t xml:space="preserve">DDT-csv</w:t>
+      </w:r>
+    </w:p>
+    <w:p>
+      <w:pPr>
+        <w:numPr>
+          <w:ilvl w:val="0"/>
+          <w:numId w:val="126"/>
+        </w:numPr>
+        <w:spacing w:before="0" w:after="160" w:line="278"/>
+        <w:ind w:right="0" w:left="720" w:hanging="360"/>
+        <w:jc w:val="left"/>
+        <w:rPr>
+          <w:rFonts w:ascii="Trebuchet MS" w:hAnsi="Trebuchet MS" w:cs="Trebuchet MS" w:eastAsia="Trebuchet MS"/>
+          <w:color w:val="auto"/>
+          <w:spacing w:val="0"/>
+          <w:position w:val="0"/>
+          <w:sz w:val="30"/>
+          <w:shd w:fill="auto" w:val="clear"/>
+        </w:rPr>
+      </w:pPr>
+      <w:r>
+        <w:rPr>
+          <w:rFonts w:ascii="Trebuchet MS" w:hAnsi="Trebuchet MS" w:cs="Trebuchet MS" w:eastAsia="Trebuchet MS"/>
+          <w:color w:val="auto"/>
+          <w:spacing w:val="0"/>
+          <w:position w:val="0"/>
+          <w:sz w:val="30"/>
+          <w:shd w:fill="auto" w:val="clear"/>
+        </w:rPr>
         <w:t xml:space="preserve">Counter</w:t>
       </w:r>
     </w:p>
@@ -11951,7 +13076,7 @@
       <w:pPr>
         <w:numPr>
           <w:ilvl w:val="0"/>
-          <w:numId w:val="132"/>
+          <w:numId w:val="126"/>
         </w:numPr>
         <w:spacing w:before="0" w:after="160" w:line="278"/>
         <w:ind w:right="0" w:left="720" w:hanging="360"/>
@@ -11974,6 +13099,171 @@
           <w:sz w:val="30"/>
           <w:shd w:fill="auto" w:val="clear"/>
         </w:rPr>
+        <w:t xml:space="preserve">GRAPH-QL APIs load testing</w:t>
+      </w:r>
+    </w:p>
+    <w:p>
+      <w:pPr>
+        <w:numPr>
+          <w:ilvl w:val="0"/>
+          <w:numId w:val="126"/>
+        </w:numPr>
+        <w:spacing w:before="0" w:after="160" w:line="278"/>
+        <w:ind w:right="0" w:left="720" w:hanging="360"/>
+        <w:jc w:val="left"/>
+        <w:rPr>
+          <w:rFonts w:ascii="Trebuchet MS" w:hAnsi="Trebuchet MS" w:cs="Trebuchet MS" w:eastAsia="Trebuchet MS"/>
+          <w:color w:val="auto"/>
+          <w:spacing w:val="0"/>
+          <w:position w:val="0"/>
+          <w:sz w:val="30"/>
+          <w:shd w:fill="auto" w:val="clear"/>
+        </w:rPr>
+      </w:pPr>
+      <w:r>
+        <w:rPr>
+          <w:rFonts w:ascii="Trebuchet MS" w:hAnsi="Trebuchet MS" w:cs="Trebuchet MS" w:eastAsia="Trebuchet MS"/>
+          <w:color w:val="auto"/>
+          <w:spacing w:val="0"/>
+          <w:position w:val="0"/>
+          <w:sz w:val="30"/>
+          <w:shd w:fill="auto" w:val="clear"/>
+        </w:rPr>
+        <w:tab/>
+        <w:t xml:space="preserve">QL = query language</w:t>
+      </w:r>
+    </w:p>
+    <w:p>
+      <w:pPr>
+        <w:numPr>
+          <w:ilvl w:val="0"/>
+          <w:numId w:val="126"/>
+        </w:numPr>
+        <w:spacing w:before="0" w:after="160" w:line="278"/>
+        <w:ind w:right="0" w:left="720" w:hanging="360"/>
+        <w:jc w:val="left"/>
+        <w:rPr>
+          <w:rFonts w:ascii="Trebuchet MS" w:hAnsi="Trebuchet MS" w:cs="Trebuchet MS" w:eastAsia="Trebuchet MS"/>
+          <w:color w:val="auto"/>
+          <w:spacing w:val="0"/>
+          <w:position w:val="0"/>
+          <w:sz w:val="30"/>
+          <w:shd w:fill="auto" w:val="clear"/>
+        </w:rPr>
+      </w:pPr>
+      <w:r>
+        <w:rPr>
+          <w:rFonts w:ascii="Trebuchet MS" w:hAnsi="Trebuchet MS" w:cs="Trebuchet MS" w:eastAsia="Trebuchet MS"/>
+          <w:color w:val="auto"/>
+          <w:spacing w:val="0"/>
+          <w:position w:val="0"/>
+          <w:sz w:val="30"/>
+          <w:shd w:fill="auto" w:val="clear"/>
+        </w:rPr>
+        <w:tab/>
+        <w:t xml:space="preserve">developed by Facebook</w:t>
+      </w:r>
+    </w:p>
+    <w:p>
+      <w:pPr>
+        <w:spacing w:before="0" w:after="160" w:line="278"/>
+        <w:ind w:right="0" w:left="0" w:firstLine="0"/>
+        <w:jc w:val="left"/>
+        <w:rPr>
+          <w:rFonts w:ascii="Trebuchet MS" w:hAnsi="Trebuchet MS" w:cs="Trebuchet MS" w:eastAsia="Trebuchet MS"/>
+          <w:color w:val="auto"/>
+          <w:spacing w:val="0"/>
+          <w:position w:val="0"/>
+          <w:sz w:val="30"/>
+          <w:shd w:fill="auto" w:val="clear"/>
+        </w:rPr>
+      </w:pPr>
+      <w:hyperlink xmlns:r="http://schemas.openxmlformats.org/officeDocument/2006/relationships" r:id="docRId42">
+        <w:r>
+          <w:rPr>
+            <w:rFonts w:ascii="Trebuchet MS" w:hAnsi="Trebuchet MS" w:cs="Trebuchet MS" w:eastAsia="Trebuchet MS"/>
+            <w:color w:val="0000FF"/>
+            <w:spacing w:val="0"/>
+            <w:position w:val="0"/>
+            <w:sz w:val="30"/>
+            <w:u w:val="single"/>
+            <w:shd w:fill="auto" w:val="clear"/>
+          </w:rPr>
+          <w:t xml:space="preserve">https://spacex-production.up.railway.app/</w:t>
+        </w:r>
+      </w:hyperlink>
+    </w:p>
+    <w:p>
+      <w:pPr>
+        <w:spacing w:before="0" w:after="160" w:line="278"/>
+        <w:ind w:right="0" w:left="0" w:firstLine="0"/>
+        <w:jc w:val="left"/>
+        <w:rPr>
+          <w:rFonts w:ascii="Trebuchet MS" w:hAnsi="Trebuchet MS" w:cs="Trebuchet MS" w:eastAsia="Trebuchet MS"/>
+          <w:color w:val="auto"/>
+          <w:spacing w:val="0"/>
+          <w:position w:val="0"/>
+          <w:sz w:val="30"/>
+          <w:shd w:fill="auto" w:val="clear"/>
+        </w:rPr>
+      </w:pPr>
+    </w:p>
+    <w:p>
+      <w:pPr>
+        <w:spacing w:before="0" w:after="160" w:line="278"/>
+        <w:ind w:right="0" w:left="0" w:firstLine="0"/>
+        <w:jc w:val="left"/>
+        <w:rPr>
+          <w:rFonts w:ascii="Trebuchet MS" w:hAnsi="Trebuchet MS" w:cs="Trebuchet MS" w:eastAsia="Trebuchet MS"/>
+          <w:color w:val="auto"/>
+          <w:spacing w:val="0"/>
+          <w:position w:val="0"/>
+          <w:sz w:val="30"/>
+          <w:shd w:fill="auto" w:val="clear"/>
+        </w:rPr>
+      </w:pPr>
+      <w:hyperlink xmlns:r="http://schemas.openxmlformats.org/officeDocument/2006/relationships" r:id="docRId43">
+        <w:r>
+          <w:rPr>
+            <w:rFonts w:ascii="Trebuchet MS" w:hAnsi="Trebuchet MS" w:cs="Trebuchet MS" w:eastAsia="Trebuchet MS"/>
+            <w:color w:val="0000FF"/>
+            <w:spacing w:val="0"/>
+            <w:position w:val="0"/>
+            <w:sz w:val="30"/>
+            <w:u w:val="single"/>
+            <w:shd w:fill="auto" w:val="clear"/>
+          </w:rPr>
+          <w:t xml:space="preserve">https://countries.trevorblades.com/graphql</w:t>
+        </w:r>
+      </w:hyperlink>
+    </w:p>
+    <w:p>
+      <w:pPr>
+        <w:numPr>
+          <w:ilvl w:val="0"/>
+          <w:numId w:val="128"/>
+        </w:numPr>
+        <w:spacing w:before="0" w:after="160" w:line="278"/>
+        <w:ind w:right="0" w:left="720" w:hanging="360"/>
+        <w:jc w:val="left"/>
+        <w:rPr>
+          <w:rFonts w:ascii="Trebuchet MS" w:hAnsi="Trebuchet MS" w:cs="Trebuchet MS" w:eastAsia="Trebuchet MS"/>
+          <w:color w:val="auto"/>
+          <w:spacing w:val="0"/>
+          <w:position w:val="0"/>
+          <w:sz w:val="30"/>
+          <w:shd w:fill="auto" w:val="clear"/>
+        </w:rPr>
+      </w:pPr>
+      <w:r>
+        <w:rPr>
+          <w:rFonts w:ascii="Trebuchet MS" w:hAnsi="Trebuchet MS" w:cs="Trebuchet MS" w:eastAsia="Trebuchet MS"/>
+          <w:color w:val="auto"/>
+          <w:spacing w:val="0"/>
+          <w:position w:val="0"/>
+          <w:sz w:val="30"/>
+          <w:shd w:fill="auto" w:val="clear"/>
+        </w:rPr>
         <w:t xml:space="preserve">HTTP authorization manager</w:t>
       </w:r>
     </w:p>
@@ -11981,7 +13271,7 @@
       <w:pPr>
         <w:numPr>
           <w:ilvl w:val="0"/>
-          <w:numId w:val="132"/>
+          <w:numId w:val="128"/>
         </w:numPr>
         <w:spacing w:before="0" w:after="160" w:line="278"/>
         <w:ind w:right="0" w:left="720" w:hanging="360"/>
@@ -12004,6 +13294,96 @@
           <w:sz w:val="30"/>
           <w:shd w:fill="auto" w:val="clear"/>
         </w:rPr>
+        <w:t xml:space="preserve">JMeter functions</w:t>
+      </w:r>
+    </w:p>
+    <w:p>
+      <w:pPr>
+        <w:numPr>
+          <w:ilvl w:val="0"/>
+          <w:numId w:val="128"/>
+        </w:numPr>
+        <w:spacing w:before="0" w:after="160" w:line="278"/>
+        <w:ind w:right="0" w:left="720" w:hanging="360"/>
+        <w:jc w:val="left"/>
+        <w:rPr>
+          <w:rFonts w:ascii="Trebuchet MS" w:hAnsi="Trebuchet MS" w:cs="Trebuchet MS" w:eastAsia="Trebuchet MS"/>
+          <w:color w:val="auto"/>
+          <w:spacing w:val="0"/>
+          <w:position w:val="0"/>
+          <w:sz w:val="30"/>
+          <w:shd w:fill="auto" w:val="clear"/>
+        </w:rPr>
+      </w:pPr>
+      <w:r>
+        <w:rPr>
+          <w:rFonts w:ascii="Trebuchet MS" w:hAnsi="Trebuchet MS" w:cs="Trebuchet MS" w:eastAsia="Trebuchet MS"/>
+          <w:color w:val="auto"/>
+          <w:spacing w:val="0"/>
+          <w:position w:val="0"/>
+          <w:sz w:val="30"/>
+          <w:shd w:fill="auto" w:val="clear"/>
+        </w:rPr>
+        <w:t xml:space="preserve">JMeter templates</w:t>
+      </w:r>
+    </w:p>
+    <w:p>
+      <w:pPr>
+        <w:numPr>
+          <w:ilvl w:val="0"/>
+          <w:numId w:val="128"/>
+        </w:numPr>
+        <w:spacing w:before="0" w:after="160" w:line="278"/>
+        <w:ind w:right="0" w:left="720" w:hanging="360"/>
+        <w:jc w:val="left"/>
+        <w:rPr>
+          <w:rFonts w:ascii="Trebuchet MS" w:hAnsi="Trebuchet MS" w:cs="Trebuchet MS" w:eastAsia="Trebuchet MS"/>
+          <w:color w:val="auto"/>
+          <w:spacing w:val="0"/>
+          <w:position w:val="0"/>
+          <w:sz w:val="30"/>
+          <w:shd w:fill="auto" w:val="clear"/>
+        </w:rPr>
+      </w:pPr>
+      <w:r>
+        <w:rPr>
+          <w:rFonts w:ascii="Trebuchet MS" w:hAnsi="Trebuchet MS" w:cs="Trebuchet MS" w:eastAsia="Trebuchet MS"/>
+          <w:color w:val="auto"/>
+          <w:spacing w:val="0"/>
+          <w:position w:val="0"/>
+          <w:sz w:val="30"/>
+          <w:shd w:fill="auto" w:val="clear"/>
+        </w:rPr>
+        <w:t xml:space="preserve">JMeter plugins manager</w:t>
+      </w:r>
+    </w:p>
+    <w:p>
+      <w:pPr>
+        <w:numPr>
+          <w:ilvl w:val="0"/>
+          <w:numId w:val="128"/>
+        </w:numPr>
+        <w:spacing w:before="0" w:after="160" w:line="278"/>
+        <w:ind w:right="0" w:left="720" w:hanging="360"/>
+        <w:jc w:val="left"/>
+        <w:rPr>
+          <w:rFonts w:ascii="Trebuchet MS" w:hAnsi="Trebuchet MS" w:cs="Trebuchet MS" w:eastAsia="Trebuchet MS"/>
+          <w:color w:val="auto"/>
+          <w:spacing w:val="0"/>
+          <w:position w:val="0"/>
+          <w:sz w:val="30"/>
+          <w:shd w:fill="auto" w:val="clear"/>
+        </w:rPr>
+      </w:pPr>
+      <w:r>
+        <w:rPr>
+          <w:rFonts w:ascii="Trebuchet MS" w:hAnsi="Trebuchet MS" w:cs="Trebuchet MS" w:eastAsia="Trebuchet MS"/>
+          <w:color w:val="auto"/>
+          <w:spacing w:val="0"/>
+          <w:position w:val="0"/>
+          <w:sz w:val="30"/>
+          <w:shd w:fill="auto" w:val="clear"/>
+        </w:rPr>
         <w:t xml:space="preserve">JMeter plugins</w:t>
       </w:r>
     </w:p>
@@ -12011,7 +13391,7 @@
       <w:pPr>
         <w:numPr>
           <w:ilvl w:val="0"/>
-          <w:numId w:val="132"/>
+          <w:numId w:val="128"/>
         </w:numPr>
         <w:spacing w:before="0" w:after="160" w:line="278"/>
         <w:ind w:right="0" w:left="720" w:hanging="360"/>
@@ -12034,14 +13414,14 @@
           <w:sz w:val="30"/>
           <w:shd w:fill="auto" w:val="clear"/>
         </w:rPr>
-        <w:t xml:space="preserve">JMeter functions</w:t>
-      </w:r>
-    </w:p>
-    <w:p>
-      <w:pPr>
-        <w:numPr>
-          <w:ilvl w:val="0"/>
-          <w:numId w:val="132"/>
+        <w:t xml:space="preserve">Beanshell sampler</w:t>
+      </w:r>
+    </w:p>
+    <w:p>
+      <w:pPr>
+        <w:numPr>
+          <w:ilvl w:val="0"/>
+          <w:numId w:val="128"/>
         </w:numPr>
         <w:spacing w:before="0" w:after="160" w:line="278"/>
         <w:ind w:right="0" w:left="720" w:hanging="360"/>
@@ -12064,14 +13444,44 @@
           <w:sz w:val="30"/>
           <w:shd w:fill="auto" w:val="clear"/>
         </w:rPr>
-        <w:t xml:space="preserve">JMeter templates</w:t>
-      </w:r>
-    </w:p>
-    <w:p>
-      <w:pPr>
-        <w:numPr>
-          <w:ilvl w:val="0"/>
-          <w:numId w:val="132"/>
+        <w:t xml:space="preserve">Beanshell preProcessor </w:t>
+      </w:r>
+    </w:p>
+    <w:p>
+      <w:pPr>
+        <w:numPr>
+          <w:ilvl w:val="0"/>
+          <w:numId w:val="128"/>
+        </w:numPr>
+        <w:spacing w:before="0" w:after="160" w:line="278"/>
+        <w:ind w:right="0" w:left="720" w:hanging="360"/>
+        <w:jc w:val="left"/>
+        <w:rPr>
+          <w:rFonts w:ascii="Trebuchet MS" w:hAnsi="Trebuchet MS" w:cs="Trebuchet MS" w:eastAsia="Trebuchet MS"/>
+          <w:color w:val="auto"/>
+          <w:spacing w:val="0"/>
+          <w:position w:val="0"/>
+          <w:sz w:val="30"/>
+          <w:shd w:fill="auto" w:val="clear"/>
+        </w:rPr>
+      </w:pPr>
+      <w:r>
+        <w:rPr>
+          <w:rFonts w:ascii="Trebuchet MS" w:hAnsi="Trebuchet MS" w:cs="Trebuchet MS" w:eastAsia="Trebuchet MS"/>
+          <w:color w:val="auto"/>
+          <w:spacing w:val="0"/>
+          <w:position w:val="0"/>
+          <w:sz w:val="30"/>
+          <w:shd w:fill="auto" w:val="clear"/>
+        </w:rPr>
+        <w:t xml:space="preserve">Beanshell postProcessor</w:t>
+      </w:r>
+    </w:p>
+    <w:p>
+      <w:pPr>
+        <w:numPr>
+          <w:ilvl w:val="0"/>
+          <w:numId w:val="128"/>
         </w:numPr>
         <w:spacing w:before="0" w:after="160" w:line="278"/>
         <w:ind w:right="0" w:left="720" w:hanging="360"/>
@@ -12404,133 +13814,143 @@
       <w:lvlText w:val="•"/>
     </w:lvl>
   </w:abstractNum>
+  <w:abstractNum w:abstractNumId="258">
+    <w:lvl w:ilvl="0">
+      <w:start w:val="1"/>
+      <w:numFmt w:val="bullet"/>
+      <w:lvlText w:val="•"/>
+    </w:lvl>
+  </w:abstractNum>
   <w:num w:numId="2">
+    <w:abstractNumId w:val="258"/>
+  </w:num>
+  <w:num w:numId="5">
     <w:abstractNumId w:val="252"/>
   </w:num>
-  <w:num w:numId="5">
+  <w:num w:numId="9">
     <w:abstractNumId w:val="246"/>
   </w:num>
-  <w:num w:numId="9">
+  <w:num w:numId="12">
     <w:abstractNumId w:val="240"/>
   </w:num>
-  <w:num w:numId="12">
+  <w:num w:numId="18">
     <w:abstractNumId w:val="234"/>
   </w:num>
-  <w:num w:numId="18">
+  <w:num w:numId="20">
     <w:abstractNumId w:val="228"/>
   </w:num>
-  <w:num w:numId="20">
+  <w:num w:numId="22">
     <w:abstractNumId w:val="222"/>
   </w:num>
-  <w:num w:numId="22">
+  <w:num w:numId="24">
     <w:abstractNumId w:val="216"/>
   </w:num>
-  <w:num w:numId="24">
+  <w:num w:numId="26">
     <w:abstractNumId w:val="210"/>
   </w:num>
-  <w:num w:numId="26">
+  <w:num w:numId="28">
     <w:abstractNumId w:val="204"/>
   </w:num>
-  <w:num w:numId="28">
+  <w:num w:numId="30">
     <w:abstractNumId w:val="198"/>
   </w:num>
-  <w:num w:numId="30">
+  <w:num w:numId="32">
     <w:abstractNumId w:val="192"/>
   </w:num>
-  <w:num w:numId="32">
+  <w:num w:numId="48">
     <w:abstractNumId w:val="186"/>
   </w:num>
-  <w:num w:numId="48">
+  <w:num w:numId="53">
     <w:abstractNumId w:val="180"/>
   </w:num>
-  <w:num w:numId="53">
+  <w:num w:numId="57">
     <w:abstractNumId w:val="174"/>
   </w:num>
-  <w:num w:numId="57">
+  <w:num w:numId="59">
     <w:abstractNumId w:val="168"/>
   </w:num>
-  <w:num w:numId="59">
+  <w:num w:numId="61">
     <w:abstractNumId w:val="162"/>
   </w:num>
-  <w:num w:numId="61">
+  <w:num w:numId="65">
     <w:abstractNumId w:val="156"/>
   </w:num>
-  <w:num w:numId="65">
+  <w:num w:numId="67">
     <w:abstractNumId w:val="150"/>
   </w:num>
-  <w:num w:numId="67">
+  <w:num w:numId="69">
     <w:abstractNumId w:val="144"/>
   </w:num>
-  <w:num w:numId="69">
+  <w:num w:numId="71">
     <w:abstractNumId w:val="138"/>
   </w:num>
-  <w:num w:numId="71">
+  <w:num w:numId="75">
     <w:abstractNumId w:val="132"/>
   </w:num>
-  <w:num w:numId="75">
+  <w:num w:numId="78">
     <w:abstractNumId w:val="126"/>
   </w:num>
-  <w:num w:numId="78">
+  <w:num w:numId="80">
     <w:abstractNumId w:val="120"/>
   </w:num>
-  <w:num w:numId="80">
+  <w:num w:numId="82">
     <w:abstractNumId w:val="114"/>
   </w:num>
-  <w:num w:numId="82">
+  <w:num w:numId="84">
     <w:abstractNumId w:val="108"/>
   </w:num>
-  <w:num w:numId="84">
+  <w:num w:numId="86">
     <w:abstractNumId w:val="102"/>
   </w:num>
-  <w:num w:numId="86">
+  <w:num w:numId="88">
     <w:abstractNumId w:val="96"/>
   </w:num>
-  <w:num w:numId="88">
+  <w:num w:numId="90">
     <w:abstractNumId w:val="90"/>
   </w:num>
-  <w:num w:numId="90">
+  <w:num w:numId="92">
     <w:abstractNumId w:val="84"/>
   </w:num>
-  <w:num w:numId="92">
+  <w:num w:numId="94">
     <w:abstractNumId w:val="78"/>
   </w:num>
-  <w:num w:numId="94">
+  <w:num w:numId="96">
     <w:abstractNumId w:val="72"/>
   </w:num>
-  <w:num w:numId="96">
+  <w:num w:numId="99">
     <w:abstractNumId w:val="66"/>
   </w:num>
-  <w:num w:numId="99">
+  <w:num w:numId="102">
     <w:abstractNumId w:val="60"/>
   </w:num>
-  <w:num w:numId="102">
+  <w:num w:numId="106">
     <w:abstractNumId w:val="54"/>
   </w:num>
-  <w:num w:numId="106">
+  <w:num w:numId="108">
     <w:abstractNumId w:val="48"/>
   </w:num>
-  <w:num w:numId="108">
+  <w:num w:numId="112">
     <w:abstractNumId w:val="42"/>
   </w:num>
-  <w:num w:numId="112">
+  <w:num w:numId="114">
     <w:abstractNumId w:val="36"/>
   </w:num>
-  <w:num w:numId="114">
+  <w:num w:numId="118">
     <w:abstractNumId w:val="30"/>
   </w:num>
-  <w:num w:numId="118">
+  <w:num w:numId="120">
     <w:abstractNumId w:val="24"/>
   </w:num>
-  <w:num w:numId="120">
+  <w:num w:numId="122">
     <w:abstractNumId w:val="18"/>
   </w:num>
-  <w:num w:numId="122">
+  <w:num w:numId="124">
     <w:abstractNumId w:val="12"/>
   </w:num>
-  <w:num w:numId="124">
+  <w:num w:numId="126">
     <w:abstractNumId w:val="6"/>
   </w:num>
-  <w:num w:numId="132">
+  <w:num w:numId="128">
     <w:abstractNumId w:val="0"/>
   </w:num>
 </w:numbering>

--- a/Rough Notes.docx
+++ b/Rough Notes.docx
@@ -833,8 +833,8 @@
         </w:rPr>
       </w:pPr>
       <w:r>
-        <w:object w:dxaOrig="13970" w:dyaOrig="7876">
-          <v:rect xmlns:o="urn:schemas-microsoft-com:office:office" xmlns:v="urn:schemas-microsoft-com:vml" id="rectole0000000000" style="width:698.500000pt;height:393.800000pt" o:preferrelative="t" o:ole="">
+        <w:object w:dxaOrig="14152" w:dyaOrig="7977">
+          <v:rect xmlns:o="urn:schemas-microsoft-com:office:office" xmlns:v="urn:schemas-microsoft-com:vml" id="rectole0000000000" style="width:707.600000pt;height:398.850000pt" o:preferrelative="t" o:ole="">
             <o:lock v:ext="edit"/>
             <v:imagedata xmlns:r="http://schemas.openxmlformats.org/officeDocument/2006/relationships" r:id="docRId1" o:title=""/>
           </v:rect>
@@ -1149,8 +1149,8 @@
         </w:rPr>
       </w:pPr>
       <w:r>
-        <w:object w:dxaOrig="13970" w:dyaOrig="6296">
-          <v:rect xmlns:o="urn:schemas-microsoft-com:office:office" xmlns:v="urn:schemas-microsoft-com:vml" id="rectole0000000001" style="width:698.500000pt;height:314.800000pt" o:preferrelative="t" o:ole="">
+        <w:object w:dxaOrig="14152" w:dyaOrig="6377">
+          <v:rect xmlns:o="urn:schemas-microsoft-com:office:office" xmlns:v="urn:schemas-microsoft-com:vml" id="rectole0000000001" style="width:707.600000pt;height:318.850000pt" o:preferrelative="t" o:ole="">
             <o:lock v:ext="edit"/>
             <v:imagedata xmlns:r="http://schemas.openxmlformats.org/officeDocument/2006/relationships" r:id="docRId3" o:title=""/>
           </v:rect>
@@ -1240,8 +1240,8 @@
         </w:rPr>
       </w:pPr>
       <w:r>
-        <w:object w:dxaOrig="13970" w:dyaOrig="7876">
-          <v:rect xmlns:o="urn:schemas-microsoft-com:office:office" xmlns:v="urn:schemas-microsoft-com:vml" id="rectole0000000002" style="width:698.500000pt;height:393.800000pt" o:preferrelative="t" o:ole="">
+        <w:object w:dxaOrig="14152" w:dyaOrig="7977">
+          <v:rect xmlns:o="urn:schemas-microsoft-com:office:office" xmlns:v="urn:schemas-microsoft-com:vml" id="rectole0000000002" style="width:707.600000pt;height:398.850000pt" o:preferrelative="t" o:ole="">
             <o:lock v:ext="edit"/>
             <v:imagedata xmlns:r="http://schemas.openxmlformats.org/officeDocument/2006/relationships" r:id="docRId5" o:title=""/>
           </v:rect>
@@ -1322,8 +1322,8 @@
         </w:rPr>
       </w:pPr>
       <w:r>
-        <w:object w:dxaOrig="13950" w:dyaOrig="6114">
-          <v:rect xmlns:o="urn:schemas-microsoft-com:office:office" xmlns:v="urn:schemas-microsoft-com:vml" id="rectole0000000003" style="width:697.500000pt;height:305.700000pt" o:preferrelative="t" o:ole="">
+        <w:object w:dxaOrig="14132" w:dyaOrig="6195">
+          <v:rect xmlns:o="urn:schemas-microsoft-com:office:office" xmlns:v="urn:schemas-microsoft-com:vml" id="rectole0000000003" style="width:706.600000pt;height:309.750000pt" o:preferrelative="t" o:ole="">
             <o:lock v:ext="edit"/>
             <v:imagedata xmlns:r="http://schemas.openxmlformats.org/officeDocument/2006/relationships" r:id="docRId7" o:title=""/>
           </v:rect>
@@ -1472,8 +1472,8 @@
         </w:rPr>
       </w:pPr>
       <w:r>
-        <w:object w:dxaOrig="13970" w:dyaOrig="14760">
-          <v:rect xmlns:o="urn:schemas-microsoft-com:office:office" xmlns:v="urn:schemas-microsoft-com:vml" id="rectole0000000004" style="width:698.500000pt;height:738.000000pt" o:preferrelative="t" o:ole="">
+        <w:object w:dxaOrig="14152" w:dyaOrig="14942">
+          <v:rect xmlns:o="urn:schemas-microsoft-com:office:office" xmlns:v="urn:schemas-microsoft-com:vml" id="rectole0000000004" style="width:707.600000pt;height:747.100000pt" o:preferrelative="t" o:ole="">
             <o:lock v:ext="edit"/>
             <v:imagedata xmlns:r="http://schemas.openxmlformats.org/officeDocument/2006/relationships" r:id="docRId9" o:title=""/>
           </v:rect>
@@ -3107,8 +3107,8 @@
         </w:rPr>
       </w:pPr>
       <w:r>
-        <w:object w:dxaOrig="13970" w:dyaOrig="7876">
-          <v:rect xmlns:o="urn:schemas-microsoft-com:office:office" xmlns:v="urn:schemas-microsoft-com:vml" id="rectole0000000005" style="width:698.500000pt;height:393.800000pt" o:preferrelative="t" o:ole="">
+        <w:object w:dxaOrig="14152" w:dyaOrig="7977">
+          <v:rect xmlns:o="urn:schemas-microsoft-com:office:office" xmlns:v="urn:schemas-microsoft-com:vml" id="rectole0000000005" style="width:707.600000pt;height:398.850000pt" o:preferrelative="t" o:ole="">
             <o:lock v:ext="edit"/>
             <v:imagedata xmlns:r="http://schemas.openxmlformats.org/officeDocument/2006/relationships" r:id="docRId11" o:title=""/>
           </v:rect>
@@ -6781,6 +6781,198 @@
             <w:u w:val="single"/>
             <w:shd w:fill="auto" w:val="clear"/>
           </w:rPr>
+          <w:t xml:space="preserve"> HYPERLINK "https://cms.co.in/aboutus-22_overview-3"</w:t>
+        </w:r>
+        <w:r>
+          <w:rPr>
+            <w:rFonts w:ascii="Trebuchet MS" w:hAnsi="Trebuchet MS" w:cs="Trebuchet MS" w:eastAsia="Trebuchet MS"/>
+            <w:color w:val="467886"/>
+            <w:spacing w:val="0"/>
+            <w:position w:val="0"/>
+            <w:sz w:val="30"/>
+            <w:u w:val="single"/>
+            <w:shd w:fill="auto" w:val="clear"/>
+          </w:rPr>
+          <w:t xml:space="preserve"> HYPERLINK "https://cms.co.in/aboutus-22_overview-3"</w:t>
+        </w:r>
+        <w:r>
+          <w:rPr>
+            <w:rFonts w:ascii="Trebuchet MS" w:hAnsi="Trebuchet MS" w:cs="Trebuchet MS" w:eastAsia="Trebuchet MS"/>
+            <w:color w:val="467886"/>
+            <w:spacing w:val="0"/>
+            <w:position w:val="0"/>
+            <w:sz w:val="30"/>
+            <w:u w:val="single"/>
+            <w:shd w:fill="auto" w:val="clear"/>
+          </w:rPr>
+          <w:t xml:space="preserve"> HYPERLINK "https://cms.co.in/aboutus-22_overview-3"</w:t>
+        </w:r>
+        <w:r>
+          <w:rPr>
+            <w:rFonts w:ascii="Trebuchet MS" w:hAnsi="Trebuchet MS" w:cs="Trebuchet MS" w:eastAsia="Trebuchet MS"/>
+            <w:color w:val="467886"/>
+            <w:spacing w:val="0"/>
+            <w:position w:val="0"/>
+            <w:sz w:val="30"/>
+            <w:u w:val="single"/>
+            <w:shd w:fill="auto" w:val="clear"/>
+          </w:rPr>
+          <w:t xml:space="preserve"> HYPERLINK "https://cms.co.in/aboutus-22_overview-3"</w:t>
+        </w:r>
+        <w:r>
+          <w:rPr>
+            <w:rFonts w:ascii="Trebuchet MS" w:hAnsi="Trebuchet MS" w:cs="Trebuchet MS" w:eastAsia="Trebuchet MS"/>
+            <w:color w:val="467886"/>
+            <w:spacing w:val="0"/>
+            <w:position w:val="0"/>
+            <w:sz w:val="30"/>
+            <w:u w:val="single"/>
+            <w:shd w:fill="auto" w:val="clear"/>
+          </w:rPr>
+          <w:t xml:space="preserve"> HYPERLINK "https://cms.co.in/aboutus-22_overview-3"</w:t>
+        </w:r>
+        <w:r>
+          <w:rPr>
+            <w:rFonts w:ascii="Trebuchet MS" w:hAnsi="Trebuchet MS" w:cs="Trebuchet MS" w:eastAsia="Trebuchet MS"/>
+            <w:color w:val="467886"/>
+            <w:spacing w:val="0"/>
+            <w:position w:val="0"/>
+            <w:sz w:val="30"/>
+            <w:u w:val="single"/>
+            <w:shd w:fill="auto" w:val="clear"/>
+          </w:rPr>
+          <w:t xml:space="preserve"> HYPERLINK "https://cms.co.in/aboutus-22_overview-3"</w:t>
+        </w:r>
+        <w:r>
+          <w:rPr>
+            <w:rFonts w:ascii="Trebuchet MS" w:hAnsi="Trebuchet MS" w:cs="Trebuchet MS" w:eastAsia="Trebuchet MS"/>
+            <w:color w:val="467886"/>
+            <w:spacing w:val="0"/>
+            <w:position w:val="0"/>
+            <w:sz w:val="30"/>
+            <w:u w:val="single"/>
+            <w:shd w:fill="auto" w:val="clear"/>
+          </w:rPr>
+          <w:t xml:space="preserve"> HYPERLINK "https://cms.co.in/aboutus-22_overview-3"</w:t>
+        </w:r>
+        <w:r>
+          <w:rPr>
+            <w:rFonts w:ascii="Trebuchet MS" w:hAnsi="Trebuchet MS" w:cs="Trebuchet MS" w:eastAsia="Trebuchet MS"/>
+            <w:color w:val="467886"/>
+            <w:spacing w:val="0"/>
+            <w:position w:val="0"/>
+            <w:sz w:val="30"/>
+            <w:u w:val="single"/>
+            <w:shd w:fill="auto" w:val="clear"/>
+          </w:rPr>
+          <w:t xml:space="preserve"> HYPERLINK "https://cms.co.in/aboutus-22_overview-3"</w:t>
+        </w:r>
+        <w:r>
+          <w:rPr>
+            <w:rFonts w:ascii="Trebuchet MS" w:hAnsi="Trebuchet MS" w:cs="Trebuchet MS" w:eastAsia="Trebuchet MS"/>
+            <w:color w:val="467886"/>
+            <w:spacing w:val="0"/>
+            <w:position w:val="0"/>
+            <w:sz w:val="30"/>
+            <w:u w:val="single"/>
+            <w:shd w:fill="auto" w:val="clear"/>
+          </w:rPr>
+          <w:t xml:space="preserve"> HYPERLINK "https://cms.co.in/aboutus-22_overview-3"</w:t>
+        </w:r>
+        <w:r>
+          <w:rPr>
+            <w:rFonts w:ascii="Trebuchet MS" w:hAnsi="Trebuchet MS" w:cs="Trebuchet MS" w:eastAsia="Trebuchet MS"/>
+            <w:color w:val="467886"/>
+            <w:spacing w:val="0"/>
+            <w:position w:val="0"/>
+            <w:sz w:val="30"/>
+            <w:u w:val="single"/>
+            <w:shd w:fill="auto" w:val="clear"/>
+          </w:rPr>
+          <w:t xml:space="preserve"> HYPERLINK "https://cms.co.in/aboutus-22_overview-3"</w:t>
+        </w:r>
+        <w:r>
+          <w:rPr>
+            <w:rFonts w:ascii="Trebuchet MS" w:hAnsi="Trebuchet MS" w:cs="Trebuchet MS" w:eastAsia="Trebuchet MS"/>
+            <w:color w:val="467886"/>
+            <w:spacing w:val="0"/>
+            <w:position w:val="0"/>
+            <w:sz w:val="30"/>
+            <w:u w:val="single"/>
+            <w:shd w:fill="auto" w:val="clear"/>
+          </w:rPr>
+          <w:t xml:space="preserve"> HYPERLINK "https://cms.co.in/aboutus-22_overview-3"</w:t>
+        </w:r>
+        <w:r>
+          <w:rPr>
+            <w:rFonts w:ascii="Trebuchet MS" w:hAnsi="Trebuchet MS" w:cs="Trebuchet MS" w:eastAsia="Trebuchet MS"/>
+            <w:color w:val="467886"/>
+            <w:spacing w:val="0"/>
+            <w:position w:val="0"/>
+            <w:sz w:val="30"/>
+            <w:u w:val="single"/>
+            <w:shd w:fill="auto" w:val="clear"/>
+          </w:rPr>
+          <w:t xml:space="preserve"> HYPERLINK "https://cms.co.in/aboutus-22_overview-3"</w:t>
+        </w:r>
+        <w:r>
+          <w:rPr>
+            <w:rFonts w:ascii="Trebuchet MS" w:hAnsi="Trebuchet MS" w:cs="Trebuchet MS" w:eastAsia="Trebuchet MS"/>
+            <w:color w:val="467886"/>
+            <w:spacing w:val="0"/>
+            <w:position w:val="0"/>
+            <w:sz w:val="30"/>
+            <w:u w:val="single"/>
+            <w:shd w:fill="auto" w:val="clear"/>
+          </w:rPr>
+          <w:t xml:space="preserve"> HYPERLINK "https://cms.co.in/aboutus-22_overview-3"</w:t>
+        </w:r>
+        <w:r>
+          <w:rPr>
+            <w:rFonts w:ascii="Trebuchet MS" w:hAnsi="Trebuchet MS" w:cs="Trebuchet MS" w:eastAsia="Trebuchet MS"/>
+            <w:color w:val="467886"/>
+            <w:spacing w:val="0"/>
+            <w:position w:val="0"/>
+            <w:sz w:val="30"/>
+            <w:u w:val="single"/>
+            <w:shd w:fill="auto" w:val="clear"/>
+          </w:rPr>
+          <w:t xml:space="preserve"> HYPERLINK "https://cms.co.in/aboutus-22_overview-3"</w:t>
+        </w:r>
+        <w:r>
+          <w:rPr>
+            <w:rFonts w:ascii="Trebuchet MS" w:hAnsi="Trebuchet MS" w:cs="Trebuchet MS" w:eastAsia="Trebuchet MS"/>
+            <w:color w:val="467886"/>
+            <w:spacing w:val="0"/>
+            <w:position w:val="0"/>
+            <w:sz w:val="30"/>
+            <w:u w:val="single"/>
+            <w:shd w:fill="auto" w:val="clear"/>
+          </w:rPr>
+          <w:t xml:space="preserve"> HYPERLINK "https://cms.co.in/aboutus-22_overview-3"</w:t>
+        </w:r>
+        <w:r>
+          <w:rPr>
+            <w:rFonts w:ascii="Trebuchet MS" w:hAnsi="Trebuchet MS" w:cs="Trebuchet MS" w:eastAsia="Trebuchet MS"/>
+            <w:color w:val="467886"/>
+            <w:spacing w:val="0"/>
+            <w:position w:val="0"/>
+            <w:sz w:val="30"/>
+            <w:u w:val="single"/>
+            <w:shd w:fill="auto" w:val="clear"/>
+          </w:rPr>
+          <w:t xml:space="preserve"> HYPERLINK "https://cms.co.in/aboutus-22_overview-3"</w:t>
+        </w:r>
+        <w:r>
+          <w:rPr>
+            <w:rFonts w:ascii="Trebuchet MS" w:hAnsi="Trebuchet MS" w:cs="Trebuchet MS" w:eastAsia="Trebuchet MS"/>
+            <w:color w:val="467886"/>
+            <w:spacing w:val="0"/>
+            <w:position w:val="0"/>
+            <w:sz w:val="30"/>
+            <w:u w:val="single"/>
+            <w:shd w:fill="auto" w:val="clear"/>
+          </w:rPr>
           <w:t xml:space="preserve">aboutus-22_overview-3</w:t>
         </w:r>
       </w:hyperlink>
@@ -7013,6 +7205,198 @@
             <w:u w:val="single"/>
             <w:shd w:fill="auto" w:val="clear"/>
           </w:rPr>
+          <w:t xml:space="preserve"> HYPERLINK "https://cms.co.in/aboutus_leadership_25"</w:t>
+        </w:r>
+        <w:r>
+          <w:rPr>
+            <w:rFonts w:ascii="Trebuchet MS" w:hAnsi="Trebuchet MS" w:cs="Trebuchet MS" w:eastAsia="Trebuchet MS"/>
+            <w:color w:val="467886"/>
+            <w:spacing w:val="0"/>
+            <w:position w:val="0"/>
+            <w:sz w:val="30"/>
+            <w:u w:val="single"/>
+            <w:shd w:fill="auto" w:val="clear"/>
+          </w:rPr>
+          <w:t xml:space="preserve"> HYPERLINK "https://cms.co.in/aboutus_leadership_25"</w:t>
+        </w:r>
+        <w:r>
+          <w:rPr>
+            <w:rFonts w:ascii="Trebuchet MS" w:hAnsi="Trebuchet MS" w:cs="Trebuchet MS" w:eastAsia="Trebuchet MS"/>
+            <w:color w:val="467886"/>
+            <w:spacing w:val="0"/>
+            <w:position w:val="0"/>
+            <w:sz w:val="30"/>
+            <w:u w:val="single"/>
+            <w:shd w:fill="auto" w:val="clear"/>
+          </w:rPr>
+          <w:t xml:space="preserve"> HYPERLINK "https://cms.co.in/aboutus_leadership_25"</w:t>
+        </w:r>
+        <w:r>
+          <w:rPr>
+            <w:rFonts w:ascii="Trebuchet MS" w:hAnsi="Trebuchet MS" w:cs="Trebuchet MS" w:eastAsia="Trebuchet MS"/>
+            <w:color w:val="467886"/>
+            <w:spacing w:val="0"/>
+            <w:position w:val="0"/>
+            <w:sz w:val="30"/>
+            <w:u w:val="single"/>
+            <w:shd w:fill="auto" w:val="clear"/>
+          </w:rPr>
+          <w:t xml:space="preserve"> HYPERLINK "https://cms.co.in/aboutus_leadership_25"</w:t>
+        </w:r>
+        <w:r>
+          <w:rPr>
+            <w:rFonts w:ascii="Trebuchet MS" w:hAnsi="Trebuchet MS" w:cs="Trebuchet MS" w:eastAsia="Trebuchet MS"/>
+            <w:color w:val="467886"/>
+            <w:spacing w:val="0"/>
+            <w:position w:val="0"/>
+            <w:sz w:val="30"/>
+            <w:u w:val="single"/>
+            <w:shd w:fill="auto" w:val="clear"/>
+          </w:rPr>
+          <w:t xml:space="preserve"> HYPERLINK "https://cms.co.in/aboutus_leadership_25"</w:t>
+        </w:r>
+        <w:r>
+          <w:rPr>
+            <w:rFonts w:ascii="Trebuchet MS" w:hAnsi="Trebuchet MS" w:cs="Trebuchet MS" w:eastAsia="Trebuchet MS"/>
+            <w:color w:val="467886"/>
+            <w:spacing w:val="0"/>
+            <w:position w:val="0"/>
+            <w:sz w:val="30"/>
+            <w:u w:val="single"/>
+            <w:shd w:fill="auto" w:val="clear"/>
+          </w:rPr>
+          <w:t xml:space="preserve"> HYPERLINK "https://cms.co.in/aboutus_leadership_25"</w:t>
+        </w:r>
+        <w:r>
+          <w:rPr>
+            <w:rFonts w:ascii="Trebuchet MS" w:hAnsi="Trebuchet MS" w:cs="Trebuchet MS" w:eastAsia="Trebuchet MS"/>
+            <w:color w:val="467886"/>
+            <w:spacing w:val="0"/>
+            <w:position w:val="0"/>
+            <w:sz w:val="30"/>
+            <w:u w:val="single"/>
+            <w:shd w:fill="auto" w:val="clear"/>
+          </w:rPr>
+          <w:t xml:space="preserve"> HYPERLINK "https://cms.co.in/aboutus_leadership_25"</w:t>
+        </w:r>
+        <w:r>
+          <w:rPr>
+            <w:rFonts w:ascii="Trebuchet MS" w:hAnsi="Trebuchet MS" w:cs="Trebuchet MS" w:eastAsia="Trebuchet MS"/>
+            <w:color w:val="467886"/>
+            <w:spacing w:val="0"/>
+            <w:position w:val="0"/>
+            <w:sz w:val="30"/>
+            <w:u w:val="single"/>
+            <w:shd w:fill="auto" w:val="clear"/>
+          </w:rPr>
+          <w:t xml:space="preserve"> HYPERLINK "https://cms.co.in/aboutus_leadership_25"</w:t>
+        </w:r>
+        <w:r>
+          <w:rPr>
+            <w:rFonts w:ascii="Trebuchet MS" w:hAnsi="Trebuchet MS" w:cs="Trebuchet MS" w:eastAsia="Trebuchet MS"/>
+            <w:color w:val="467886"/>
+            <w:spacing w:val="0"/>
+            <w:position w:val="0"/>
+            <w:sz w:val="30"/>
+            <w:u w:val="single"/>
+            <w:shd w:fill="auto" w:val="clear"/>
+          </w:rPr>
+          <w:t xml:space="preserve"> HYPERLINK "https://cms.co.in/aboutus_leadership_25"</w:t>
+        </w:r>
+        <w:r>
+          <w:rPr>
+            <w:rFonts w:ascii="Trebuchet MS" w:hAnsi="Trebuchet MS" w:cs="Trebuchet MS" w:eastAsia="Trebuchet MS"/>
+            <w:color w:val="467886"/>
+            <w:spacing w:val="0"/>
+            <w:position w:val="0"/>
+            <w:sz w:val="30"/>
+            <w:u w:val="single"/>
+            <w:shd w:fill="auto" w:val="clear"/>
+          </w:rPr>
+          <w:t xml:space="preserve"> HYPERLINK "https://cms.co.in/aboutus_leadership_25"</w:t>
+        </w:r>
+        <w:r>
+          <w:rPr>
+            <w:rFonts w:ascii="Trebuchet MS" w:hAnsi="Trebuchet MS" w:cs="Trebuchet MS" w:eastAsia="Trebuchet MS"/>
+            <w:color w:val="467886"/>
+            <w:spacing w:val="0"/>
+            <w:position w:val="0"/>
+            <w:sz w:val="30"/>
+            <w:u w:val="single"/>
+            <w:shd w:fill="auto" w:val="clear"/>
+          </w:rPr>
+          <w:t xml:space="preserve"> HYPERLINK "https://cms.co.in/aboutus_leadership_25"</w:t>
+        </w:r>
+        <w:r>
+          <w:rPr>
+            <w:rFonts w:ascii="Trebuchet MS" w:hAnsi="Trebuchet MS" w:cs="Trebuchet MS" w:eastAsia="Trebuchet MS"/>
+            <w:color w:val="467886"/>
+            <w:spacing w:val="0"/>
+            <w:position w:val="0"/>
+            <w:sz w:val="30"/>
+            <w:u w:val="single"/>
+            <w:shd w:fill="auto" w:val="clear"/>
+          </w:rPr>
+          <w:t xml:space="preserve"> HYPERLINK "https://cms.co.in/aboutus_leadership_25"</w:t>
+        </w:r>
+        <w:r>
+          <w:rPr>
+            <w:rFonts w:ascii="Trebuchet MS" w:hAnsi="Trebuchet MS" w:cs="Trebuchet MS" w:eastAsia="Trebuchet MS"/>
+            <w:color w:val="467886"/>
+            <w:spacing w:val="0"/>
+            <w:position w:val="0"/>
+            <w:sz w:val="30"/>
+            <w:u w:val="single"/>
+            <w:shd w:fill="auto" w:val="clear"/>
+          </w:rPr>
+          <w:t xml:space="preserve"> HYPERLINK "https://cms.co.in/aboutus_leadership_25"</w:t>
+        </w:r>
+        <w:r>
+          <w:rPr>
+            <w:rFonts w:ascii="Trebuchet MS" w:hAnsi="Trebuchet MS" w:cs="Trebuchet MS" w:eastAsia="Trebuchet MS"/>
+            <w:color w:val="467886"/>
+            <w:spacing w:val="0"/>
+            <w:position w:val="0"/>
+            <w:sz w:val="30"/>
+            <w:u w:val="single"/>
+            <w:shd w:fill="auto" w:val="clear"/>
+          </w:rPr>
+          <w:t xml:space="preserve"> HYPERLINK "https://cms.co.in/aboutus_leadership_25"</w:t>
+        </w:r>
+        <w:r>
+          <w:rPr>
+            <w:rFonts w:ascii="Trebuchet MS" w:hAnsi="Trebuchet MS" w:cs="Trebuchet MS" w:eastAsia="Trebuchet MS"/>
+            <w:color w:val="467886"/>
+            <w:spacing w:val="0"/>
+            <w:position w:val="0"/>
+            <w:sz w:val="30"/>
+            <w:u w:val="single"/>
+            <w:shd w:fill="auto" w:val="clear"/>
+          </w:rPr>
+          <w:t xml:space="preserve"> HYPERLINK "https://cms.co.in/aboutus_leadership_25"</w:t>
+        </w:r>
+        <w:r>
+          <w:rPr>
+            <w:rFonts w:ascii="Trebuchet MS" w:hAnsi="Trebuchet MS" w:cs="Trebuchet MS" w:eastAsia="Trebuchet MS"/>
+            <w:color w:val="467886"/>
+            <w:spacing w:val="0"/>
+            <w:position w:val="0"/>
+            <w:sz w:val="30"/>
+            <w:u w:val="single"/>
+            <w:shd w:fill="auto" w:val="clear"/>
+          </w:rPr>
+          <w:t xml:space="preserve"> HYPERLINK "https://cms.co.in/aboutus_leadership_25"</w:t>
+        </w:r>
+        <w:r>
+          <w:rPr>
+            <w:rFonts w:ascii="Trebuchet MS" w:hAnsi="Trebuchet MS" w:cs="Trebuchet MS" w:eastAsia="Trebuchet MS"/>
+            <w:color w:val="467886"/>
+            <w:spacing w:val="0"/>
+            <w:position w:val="0"/>
+            <w:sz w:val="30"/>
+            <w:u w:val="single"/>
+            <w:shd w:fill="auto" w:val="clear"/>
+          </w:rPr>
           <w:t xml:space="preserve">aboutus_leadership_25</w:t>
         </w:r>
       </w:hyperlink>
@@ -7245,6 +7629,198 @@
             <w:u w:val="single"/>
             <w:shd w:fill="auto" w:val="clear"/>
           </w:rPr>
+          <w:t xml:space="preserve"> HYPERLINK "https://cms.co.in/businesses-4_4"</w:t>
+        </w:r>
+        <w:r>
+          <w:rPr>
+            <w:rFonts w:ascii="Trebuchet MS" w:hAnsi="Trebuchet MS" w:cs="Trebuchet MS" w:eastAsia="Trebuchet MS"/>
+            <w:color w:val="467886"/>
+            <w:spacing w:val="0"/>
+            <w:position w:val="0"/>
+            <w:sz w:val="30"/>
+            <w:u w:val="single"/>
+            <w:shd w:fill="auto" w:val="clear"/>
+          </w:rPr>
+          <w:t xml:space="preserve"> HYPERLINK "https://cms.co.in/businesses-4_4"</w:t>
+        </w:r>
+        <w:r>
+          <w:rPr>
+            <w:rFonts w:ascii="Trebuchet MS" w:hAnsi="Trebuchet MS" w:cs="Trebuchet MS" w:eastAsia="Trebuchet MS"/>
+            <w:color w:val="467886"/>
+            <w:spacing w:val="0"/>
+            <w:position w:val="0"/>
+            <w:sz w:val="30"/>
+            <w:u w:val="single"/>
+            <w:shd w:fill="auto" w:val="clear"/>
+          </w:rPr>
+          <w:t xml:space="preserve"> HYPERLINK "https://cms.co.in/businesses-4_4"</w:t>
+        </w:r>
+        <w:r>
+          <w:rPr>
+            <w:rFonts w:ascii="Trebuchet MS" w:hAnsi="Trebuchet MS" w:cs="Trebuchet MS" w:eastAsia="Trebuchet MS"/>
+            <w:color w:val="467886"/>
+            <w:spacing w:val="0"/>
+            <w:position w:val="0"/>
+            <w:sz w:val="30"/>
+            <w:u w:val="single"/>
+            <w:shd w:fill="auto" w:val="clear"/>
+          </w:rPr>
+          <w:t xml:space="preserve"> HYPERLINK "https://cms.co.in/businesses-4_4"</w:t>
+        </w:r>
+        <w:r>
+          <w:rPr>
+            <w:rFonts w:ascii="Trebuchet MS" w:hAnsi="Trebuchet MS" w:cs="Trebuchet MS" w:eastAsia="Trebuchet MS"/>
+            <w:color w:val="467886"/>
+            <w:spacing w:val="0"/>
+            <w:position w:val="0"/>
+            <w:sz w:val="30"/>
+            <w:u w:val="single"/>
+            <w:shd w:fill="auto" w:val="clear"/>
+          </w:rPr>
+          <w:t xml:space="preserve"> HYPERLINK "https://cms.co.in/businesses-4_4"</w:t>
+        </w:r>
+        <w:r>
+          <w:rPr>
+            <w:rFonts w:ascii="Trebuchet MS" w:hAnsi="Trebuchet MS" w:cs="Trebuchet MS" w:eastAsia="Trebuchet MS"/>
+            <w:color w:val="467886"/>
+            <w:spacing w:val="0"/>
+            <w:position w:val="0"/>
+            <w:sz w:val="30"/>
+            <w:u w:val="single"/>
+            <w:shd w:fill="auto" w:val="clear"/>
+          </w:rPr>
+          <w:t xml:space="preserve"> HYPERLINK "https://cms.co.in/businesses-4_4"</w:t>
+        </w:r>
+        <w:r>
+          <w:rPr>
+            <w:rFonts w:ascii="Trebuchet MS" w:hAnsi="Trebuchet MS" w:cs="Trebuchet MS" w:eastAsia="Trebuchet MS"/>
+            <w:color w:val="467886"/>
+            <w:spacing w:val="0"/>
+            <w:position w:val="0"/>
+            <w:sz w:val="30"/>
+            <w:u w:val="single"/>
+            <w:shd w:fill="auto" w:val="clear"/>
+          </w:rPr>
+          <w:t xml:space="preserve"> HYPERLINK "https://cms.co.in/businesses-4_4"</w:t>
+        </w:r>
+        <w:r>
+          <w:rPr>
+            <w:rFonts w:ascii="Trebuchet MS" w:hAnsi="Trebuchet MS" w:cs="Trebuchet MS" w:eastAsia="Trebuchet MS"/>
+            <w:color w:val="467886"/>
+            <w:spacing w:val="0"/>
+            <w:position w:val="0"/>
+            <w:sz w:val="30"/>
+            <w:u w:val="single"/>
+            <w:shd w:fill="auto" w:val="clear"/>
+          </w:rPr>
+          <w:t xml:space="preserve"> HYPERLINK "https://cms.co.in/businesses-4_4"</w:t>
+        </w:r>
+        <w:r>
+          <w:rPr>
+            <w:rFonts w:ascii="Trebuchet MS" w:hAnsi="Trebuchet MS" w:cs="Trebuchet MS" w:eastAsia="Trebuchet MS"/>
+            <w:color w:val="467886"/>
+            <w:spacing w:val="0"/>
+            <w:position w:val="0"/>
+            <w:sz w:val="30"/>
+            <w:u w:val="single"/>
+            <w:shd w:fill="auto" w:val="clear"/>
+          </w:rPr>
+          <w:t xml:space="preserve"> HYPERLINK "https://cms.co.in/businesses-4_4"</w:t>
+        </w:r>
+        <w:r>
+          <w:rPr>
+            <w:rFonts w:ascii="Trebuchet MS" w:hAnsi="Trebuchet MS" w:cs="Trebuchet MS" w:eastAsia="Trebuchet MS"/>
+            <w:color w:val="467886"/>
+            <w:spacing w:val="0"/>
+            <w:position w:val="0"/>
+            <w:sz w:val="30"/>
+            <w:u w:val="single"/>
+            <w:shd w:fill="auto" w:val="clear"/>
+          </w:rPr>
+          <w:t xml:space="preserve"> HYPERLINK "https://cms.co.in/businesses-4_4"</w:t>
+        </w:r>
+        <w:r>
+          <w:rPr>
+            <w:rFonts w:ascii="Trebuchet MS" w:hAnsi="Trebuchet MS" w:cs="Trebuchet MS" w:eastAsia="Trebuchet MS"/>
+            <w:color w:val="467886"/>
+            <w:spacing w:val="0"/>
+            <w:position w:val="0"/>
+            <w:sz w:val="30"/>
+            <w:u w:val="single"/>
+            <w:shd w:fill="auto" w:val="clear"/>
+          </w:rPr>
+          <w:t xml:space="preserve"> HYPERLINK "https://cms.co.in/businesses-4_4"</w:t>
+        </w:r>
+        <w:r>
+          <w:rPr>
+            <w:rFonts w:ascii="Trebuchet MS" w:hAnsi="Trebuchet MS" w:cs="Trebuchet MS" w:eastAsia="Trebuchet MS"/>
+            <w:color w:val="467886"/>
+            <w:spacing w:val="0"/>
+            <w:position w:val="0"/>
+            <w:sz w:val="30"/>
+            <w:u w:val="single"/>
+            <w:shd w:fill="auto" w:val="clear"/>
+          </w:rPr>
+          <w:t xml:space="preserve"> HYPERLINK "https://cms.co.in/businesses-4_4"</w:t>
+        </w:r>
+        <w:r>
+          <w:rPr>
+            <w:rFonts w:ascii="Trebuchet MS" w:hAnsi="Trebuchet MS" w:cs="Trebuchet MS" w:eastAsia="Trebuchet MS"/>
+            <w:color w:val="467886"/>
+            <w:spacing w:val="0"/>
+            <w:position w:val="0"/>
+            <w:sz w:val="30"/>
+            <w:u w:val="single"/>
+            <w:shd w:fill="auto" w:val="clear"/>
+          </w:rPr>
+          <w:t xml:space="preserve"> HYPERLINK "https://cms.co.in/businesses-4_4"</w:t>
+        </w:r>
+        <w:r>
+          <w:rPr>
+            <w:rFonts w:ascii="Trebuchet MS" w:hAnsi="Trebuchet MS" w:cs="Trebuchet MS" w:eastAsia="Trebuchet MS"/>
+            <w:color w:val="467886"/>
+            <w:spacing w:val="0"/>
+            <w:position w:val="0"/>
+            <w:sz w:val="30"/>
+            <w:u w:val="single"/>
+            <w:shd w:fill="auto" w:val="clear"/>
+          </w:rPr>
+          <w:t xml:space="preserve"> HYPERLINK "https://cms.co.in/businesses-4_4"</w:t>
+        </w:r>
+        <w:r>
+          <w:rPr>
+            <w:rFonts w:ascii="Trebuchet MS" w:hAnsi="Trebuchet MS" w:cs="Trebuchet MS" w:eastAsia="Trebuchet MS"/>
+            <w:color w:val="467886"/>
+            <w:spacing w:val="0"/>
+            <w:position w:val="0"/>
+            <w:sz w:val="30"/>
+            <w:u w:val="single"/>
+            <w:shd w:fill="auto" w:val="clear"/>
+          </w:rPr>
+          <w:t xml:space="preserve"> HYPERLINK "https://cms.co.in/businesses-4_4"</w:t>
+        </w:r>
+        <w:r>
+          <w:rPr>
+            <w:rFonts w:ascii="Trebuchet MS" w:hAnsi="Trebuchet MS" w:cs="Trebuchet MS" w:eastAsia="Trebuchet MS"/>
+            <w:color w:val="467886"/>
+            <w:spacing w:val="0"/>
+            <w:position w:val="0"/>
+            <w:sz w:val="30"/>
+            <w:u w:val="single"/>
+            <w:shd w:fill="auto" w:val="clear"/>
+          </w:rPr>
+          <w:t xml:space="preserve"> HYPERLINK "https://cms.co.in/businesses-4_4"</w:t>
+        </w:r>
+        <w:r>
+          <w:rPr>
+            <w:rFonts w:ascii="Trebuchet MS" w:hAnsi="Trebuchet MS" w:cs="Trebuchet MS" w:eastAsia="Trebuchet MS"/>
+            <w:color w:val="467886"/>
+            <w:spacing w:val="0"/>
+            <w:position w:val="0"/>
+            <w:sz w:val="30"/>
+            <w:u w:val="single"/>
+            <w:shd w:fill="auto" w:val="clear"/>
+          </w:rPr>
           <w:t xml:space="preserve">businesses-4_4</w:t>
         </w:r>
       </w:hyperlink>
@@ -7477,6 +8053,198 @@
             <w:u w:val="single"/>
             <w:shd w:fill="auto" w:val="clear"/>
           </w:rPr>
+          <w:t xml:space="preserve"> HYPERLINK "https://cms.co.in/services-5"</w:t>
+        </w:r>
+        <w:r>
+          <w:rPr>
+            <w:rFonts w:ascii="Trebuchet MS" w:hAnsi="Trebuchet MS" w:cs="Trebuchet MS" w:eastAsia="Trebuchet MS"/>
+            <w:color w:val="467886"/>
+            <w:spacing w:val="0"/>
+            <w:position w:val="0"/>
+            <w:sz w:val="30"/>
+            <w:u w:val="single"/>
+            <w:shd w:fill="auto" w:val="clear"/>
+          </w:rPr>
+          <w:t xml:space="preserve"> HYPERLINK "https://cms.co.in/services-5"</w:t>
+        </w:r>
+        <w:r>
+          <w:rPr>
+            <w:rFonts w:ascii="Trebuchet MS" w:hAnsi="Trebuchet MS" w:cs="Trebuchet MS" w:eastAsia="Trebuchet MS"/>
+            <w:color w:val="467886"/>
+            <w:spacing w:val="0"/>
+            <w:position w:val="0"/>
+            <w:sz w:val="30"/>
+            <w:u w:val="single"/>
+            <w:shd w:fill="auto" w:val="clear"/>
+          </w:rPr>
+          <w:t xml:space="preserve"> HYPERLINK "https://cms.co.in/services-5"</w:t>
+        </w:r>
+        <w:r>
+          <w:rPr>
+            <w:rFonts w:ascii="Trebuchet MS" w:hAnsi="Trebuchet MS" w:cs="Trebuchet MS" w:eastAsia="Trebuchet MS"/>
+            <w:color w:val="467886"/>
+            <w:spacing w:val="0"/>
+            <w:position w:val="0"/>
+            <w:sz w:val="30"/>
+            <w:u w:val="single"/>
+            <w:shd w:fill="auto" w:val="clear"/>
+          </w:rPr>
+          <w:t xml:space="preserve"> HYPERLINK "https://cms.co.in/services-5"</w:t>
+        </w:r>
+        <w:r>
+          <w:rPr>
+            <w:rFonts w:ascii="Trebuchet MS" w:hAnsi="Trebuchet MS" w:cs="Trebuchet MS" w:eastAsia="Trebuchet MS"/>
+            <w:color w:val="467886"/>
+            <w:spacing w:val="0"/>
+            <w:position w:val="0"/>
+            <w:sz w:val="30"/>
+            <w:u w:val="single"/>
+            <w:shd w:fill="auto" w:val="clear"/>
+          </w:rPr>
+          <w:t xml:space="preserve"> HYPERLINK "https://cms.co.in/services-5"</w:t>
+        </w:r>
+        <w:r>
+          <w:rPr>
+            <w:rFonts w:ascii="Trebuchet MS" w:hAnsi="Trebuchet MS" w:cs="Trebuchet MS" w:eastAsia="Trebuchet MS"/>
+            <w:color w:val="467886"/>
+            <w:spacing w:val="0"/>
+            <w:position w:val="0"/>
+            <w:sz w:val="30"/>
+            <w:u w:val="single"/>
+            <w:shd w:fill="auto" w:val="clear"/>
+          </w:rPr>
+          <w:t xml:space="preserve"> HYPERLINK "https://cms.co.in/services-5"</w:t>
+        </w:r>
+        <w:r>
+          <w:rPr>
+            <w:rFonts w:ascii="Trebuchet MS" w:hAnsi="Trebuchet MS" w:cs="Trebuchet MS" w:eastAsia="Trebuchet MS"/>
+            <w:color w:val="467886"/>
+            <w:spacing w:val="0"/>
+            <w:position w:val="0"/>
+            <w:sz w:val="30"/>
+            <w:u w:val="single"/>
+            <w:shd w:fill="auto" w:val="clear"/>
+          </w:rPr>
+          <w:t xml:space="preserve"> HYPERLINK "https://cms.co.in/services-5"</w:t>
+        </w:r>
+        <w:r>
+          <w:rPr>
+            <w:rFonts w:ascii="Trebuchet MS" w:hAnsi="Trebuchet MS" w:cs="Trebuchet MS" w:eastAsia="Trebuchet MS"/>
+            <w:color w:val="467886"/>
+            <w:spacing w:val="0"/>
+            <w:position w:val="0"/>
+            <w:sz w:val="30"/>
+            <w:u w:val="single"/>
+            <w:shd w:fill="auto" w:val="clear"/>
+          </w:rPr>
+          <w:t xml:space="preserve"> HYPERLINK "https://cms.co.in/services-5"</w:t>
+        </w:r>
+        <w:r>
+          <w:rPr>
+            <w:rFonts w:ascii="Trebuchet MS" w:hAnsi="Trebuchet MS" w:cs="Trebuchet MS" w:eastAsia="Trebuchet MS"/>
+            <w:color w:val="467886"/>
+            <w:spacing w:val="0"/>
+            <w:position w:val="0"/>
+            <w:sz w:val="30"/>
+            <w:u w:val="single"/>
+            <w:shd w:fill="auto" w:val="clear"/>
+          </w:rPr>
+          <w:t xml:space="preserve"> HYPERLINK "https://cms.co.in/services-5"</w:t>
+        </w:r>
+        <w:r>
+          <w:rPr>
+            <w:rFonts w:ascii="Trebuchet MS" w:hAnsi="Trebuchet MS" w:cs="Trebuchet MS" w:eastAsia="Trebuchet MS"/>
+            <w:color w:val="467886"/>
+            <w:spacing w:val="0"/>
+            <w:position w:val="0"/>
+            <w:sz w:val="30"/>
+            <w:u w:val="single"/>
+            <w:shd w:fill="auto" w:val="clear"/>
+          </w:rPr>
+          <w:t xml:space="preserve"> HYPERLINK "https://cms.co.in/services-5"</w:t>
+        </w:r>
+        <w:r>
+          <w:rPr>
+            <w:rFonts w:ascii="Trebuchet MS" w:hAnsi="Trebuchet MS" w:cs="Trebuchet MS" w:eastAsia="Trebuchet MS"/>
+            <w:color w:val="467886"/>
+            <w:spacing w:val="0"/>
+            <w:position w:val="0"/>
+            <w:sz w:val="30"/>
+            <w:u w:val="single"/>
+            <w:shd w:fill="auto" w:val="clear"/>
+          </w:rPr>
+          <w:t xml:space="preserve"> HYPERLINK "https://cms.co.in/services-5"</w:t>
+        </w:r>
+        <w:r>
+          <w:rPr>
+            <w:rFonts w:ascii="Trebuchet MS" w:hAnsi="Trebuchet MS" w:cs="Trebuchet MS" w:eastAsia="Trebuchet MS"/>
+            <w:color w:val="467886"/>
+            <w:spacing w:val="0"/>
+            <w:position w:val="0"/>
+            <w:sz w:val="30"/>
+            <w:u w:val="single"/>
+            <w:shd w:fill="auto" w:val="clear"/>
+          </w:rPr>
+          <w:t xml:space="preserve"> HYPERLINK "https://cms.co.in/services-5"</w:t>
+        </w:r>
+        <w:r>
+          <w:rPr>
+            <w:rFonts w:ascii="Trebuchet MS" w:hAnsi="Trebuchet MS" w:cs="Trebuchet MS" w:eastAsia="Trebuchet MS"/>
+            <w:color w:val="467886"/>
+            <w:spacing w:val="0"/>
+            <w:position w:val="0"/>
+            <w:sz w:val="30"/>
+            <w:u w:val="single"/>
+            <w:shd w:fill="auto" w:val="clear"/>
+          </w:rPr>
+          <w:t xml:space="preserve"> HYPERLINK "https://cms.co.in/services-5"</w:t>
+        </w:r>
+        <w:r>
+          <w:rPr>
+            <w:rFonts w:ascii="Trebuchet MS" w:hAnsi="Trebuchet MS" w:cs="Trebuchet MS" w:eastAsia="Trebuchet MS"/>
+            <w:color w:val="467886"/>
+            <w:spacing w:val="0"/>
+            <w:position w:val="0"/>
+            <w:sz w:val="30"/>
+            <w:u w:val="single"/>
+            <w:shd w:fill="auto" w:val="clear"/>
+          </w:rPr>
+          <w:t xml:space="preserve"> HYPERLINK "https://cms.co.in/services-5"</w:t>
+        </w:r>
+        <w:r>
+          <w:rPr>
+            <w:rFonts w:ascii="Trebuchet MS" w:hAnsi="Trebuchet MS" w:cs="Trebuchet MS" w:eastAsia="Trebuchet MS"/>
+            <w:color w:val="467886"/>
+            <w:spacing w:val="0"/>
+            <w:position w:val="0"/>
+            <w:sz w:val="30"/>
+            <w:u w:val="single"/>
+            <w:shd w:fill="auto" w:val="clear"/>
+          </w:rPr>
+          <w:t xml:space="preserve"> HYPERLINK "https://cms.co.in/services-5"</w:t>
+        </w:r>
+        <w:r>
+          <w:rPr>
+            <w:rFonts w:ascii="Trebuchet MS" w:hAnsi="Trebuchet MS" w:cs="Trebuchet MS" w:eastAsia="Trebuchet MS"/>
+            <w:color w:val="467886"/>
+            <w:spacing w:val="0"/>
+            <w:position w:val="0"/>
+            <w:sz w:val="30"/>
+            <w:u w:val="single"/>
+            <w:shd w:fill="auto" w:val="clear"/>
+          </w:rPr>
+          <w:t xml:space="preserve"> HYPERLINK "https://cms.co.in/services-5"</w:t>
+        </w:r>
+        <w:r>
+          <w:rPr>
+            <w:rFonts w:ascii="Trebuchet MS" w:hAnsi="Trebuchet MS" w:cs="Trebuchet MS" w:eastAsia="Trebuchet MS"/>
+            <w:color w:val="467886"/>
+            <w:spacing w:val="0"/>
+            <w:position w:val="0"/>
+            <w:sz w:val="30"/>
+            <w:u w:val="single"/>
+            <w:shd w:fill="auto" w:val="clear"/>
+          </w:rPr>
           <w:t xml:space="preserve">services-5</w:t>
         </w:r>
       </w:hyperlink>
@@ -7709,6 +8477,198 @@
             <w:u w:val="single"/>
             <w:shd w:fill="auto" w:val="clear"/>
           </w:rPr>
+          <w:t xml:space="preserve"> HYPERLINK "https://cms.co.in/industries"</w:t>
+        </w:r>
+        <w:r>
+          <w:rPr>
+            <w:rFonts w:ascii="Trebuchet MS" w:hAnsi="Trebuchet MS" w:cs="Trebuchet MS" w:eastAsia="Trebuchet MS"/>
+            <w:color w:val="467886"/>
+            <w:spacing w:val="0"/>
+            <w:position w:val="0"/>
+            <w:sz w:val="30"/>
+            <w:u w:val="single"/>
+            <w:shd w:fill="auto" w:val="clear"/>
+          </w:rPr>
+          <w:t xml:space="preserve"> HYPERLINK "https://cms.co.in/industries"</w:t>
+        </w:r>
+        <w:r>
+          <w:rPr>
+            <w:rFonts w:ascii="Trebuchet MS" w:hAnsi="Trebuchet MS" w:cs="Trebuchet MS" w:eastAsia="Trebuchet MS"/>
+            <w:color w:val="467886"/>
+            <w:spacing w:val="0"/>
+            <w:position w:val="0"/>
+            <w:sz w:val="30"/>
+            <w:u w:val="single"/>
+            <w:shd w:fill="auto" w:val="clear"/>
+          </w:rPr>
+          <w:t xml:space="preserve"> HYPERLINK "https://cms.co.in/industries"</w:t>
+        </w:r>
+        <w:r>
+          <w:rPr>
+            <w:rFonts w:ascii="Trebuchet MS" w:hAnsi="Trebuchet MS" w:cs="Trebuchet MS" w:eastAsia="Trebuchet MS"/>
+            <w:color w:val="467886"/>
+            <w:spacing w:val="0"/>
+            <w:position w:val="0"/>
+            <w:sz w:val="30"/>
+            <w:u w:val="single"/>
+            <w:shd w:fill="auto" w:val="clear"/>
+          </w:rPr>
+          <w:t xml:space="preserve"> HYPERLINK "https://cms.co.in/industries"</w:t>
+        </w:r>
+        <w:r>
+          <w:rPr>
+            <w:rFonts w:ascii="Trebuchet MS" w:hAnsi="Trebuchet MS" w:cs="Trebuchet MS" w:eastAsia="Trebuchet MS"/>
+            <w:color w:val="467886"/>
+            <w:spacing w:val="0"/>
+            <w:position w:val="0"/>
+            <w:sz w:val="30"/>
+            <w:u w:val="single"/>
+            <w:shd w:fill="auto" w:val="clear"/>
+          </w:rPr>
+          <w:t xml:space="preserve"> HYPERLINK "https://cms.co.in/industries"</w:t>
+        </w:r>
+        <w:r>
+          <w:rPr>
+            <w:rFonts w:ascii="Trebuchet MS" w:hAnsi="Trebuchet MS" w:cs="Trebuchet MS" w:eastAsia="Trebuchet MS"/>
+            <w:color w:val="467886"/>
+            <w:spacing w:val="0"/>
+            <w:position w:val="0"/>
+            <w:sz w:val="30"/>
+            <w:u w:val="single"/>
+            <w:shd w:fill="auto" w:val="clear"/>
+          </w:rPr>
+          <w:t xml:space="preserve"> HYPERLINK "https://cms.co.in/industries"</w:t>
+        </w:r>
+        <w:r>
+          <w:rPr>
+            <w:rFonts w:ascii="Trebuchet MS" w:hAnsi="Trebuchet MS" w:cs="Trebuchet MS" w:eastAsia="Trebuchet MS"/>
+            <w:color w:val="467886"/>
+            <w:spacing w:val="0"/>
+            <w:position w:val="0"/>
+            <w:sz w:val="30"/>
+            <w:u w:val="single"/>
+            <w:shd w:fill="auto" w:val="clear"/>
+          </w:rPr>
+          <w:t xml:space="preserve"> HYPERLINK "https://cms.co.in/industries"</w:t>
+        </w:r>
+        <w:r>
+          <w:rPr>
+            <w:rFonts w:ascii="Trebuchet MS" w:hAnsi="Trebuchet MS" w:cs="Trebuchet MS" w:eastAsia="Trebuchet MS"/>
+            <w:color w:val="467886"/>
+            <w:spacing w:val="0"/>
+            <w:position w:val="0"/>
+            <w:sz w:val="30"/>
+            <w:u w:val="single"/>
+            <w:shd w:fill="auto" w:val="clear"/>
+          </w:rPr>
+          <w:t xml:space="preserve"> HYPERLINK "https://cms.co.in/industries"</w:t>
+        </w:r>
+        <w:r>
+          <w:rPr>
+            <w:rFonts w:ascii="Trebuchet MS" w:hAnsi="Trebuchet MS" w:cs="Trebuchet MS" w:eastAsia="Trebuchet MS"/>
+            <w:color w:val="467886"/>
+            <w:spacing w:val="0"/>
+            <w:position w:val="0"/>
+            <w:sz w:val="30"/>
+            <w:u w:val="single"/>
+            <w:shd w:fill="auto" w:val="clear"/>
+          </w:rPr>
+          <w:t xml:space="preserve"> HYPERLINK "https://cms.co.in/industries"</w:t>
+        </w:r>
+        <w:r>
+          <w:rPr>
+            <w:rFonts w:ascii="Trebuchet MS" w:hAnsi="Trebuchet MS" w:cs="Trebuchet MS" w:eastAsia="Trebuchet MS"/>
+            <w:color w:val="467886"/>
+            <w:spacing w:val="0"/>
+            <w:position w:val="0"/>
+            <w:sz w:val="30"/>
+            <w:u w:val="single"/>
+            <w:shd w:fill="auto" w:val="clear"/>
+          </w:rPr>
+          <w:t xml:space="preserve"> HYPERLINK "https://cms.co.in/industries"</w:t>
+        </w:r>
+        <w:r>
+          <w:rPr>
+            <w:rFonts w:ascii="Trebuchet MS" w:hAnsi="Trebuchet MS" w:cs="Trebuchet MS" w:eastAsia="Trebuchet MS"/>
+            <w:color w:val="467886"/>
+            <w:spacing w:val="0"/>
+            <w:position w:val="0"/>
+            <w:sz w:val="30"/>
+            <w:u w:val="single"/>
+            <w:shd w:fill="auto" w:val="clear"/>
+          </w:rPr>
+          <w:t xml:space="preserve"> HYPERLINK "https://cms.co.in/industries"</w:t>
+        </w:r>
+        <w:r>
+          <w:rPr>
+            <w:rFonts w:ascii="Trebuchet MS" w:hAnsi="Trebuchet MS" w:cs="Trebuchet MS" w:eastAsia="Trebuchet MS"/>
+            <w:color w:val="467886"/>
+            <w:spacing w:val="0"/>
+            <w:position w:val="0"/>
+            <w:sz w:val="30"/>
+            <w:u w:val="single"/>
+            <w:shd w:fill="auto" w:val="clear"/>
+          </w:rPr>
+          <w:t xml:space="preserve"> HYPERLINK "https://cms.co.in/industries"</w:t>
+        </w:r>
+        <w:r>
+          <w:rPr>
+            <w:rFonts w:ascii="Trebuchet MS" w:hAnsi="Trebuchet MS" w:cs="Trebuchet MS" w:eastAsia="Trebuchet MS"/>
+            <w:color w:val="467886"/>
+            <w:spacing w:val="0"/>
+            <w:position w:val="0"/>
+            <w:sz w:val="30"/>
+            <w:u w:val="single"/>
+            <w:shd w:fill="auto" w:val="clear"/>
+          </w:rPr>
+          <w:t xml:space="preserve"> HYPERLINK "https://cms.co.in/industries"</w:t>
+        </w:r>
+        <w:r>
+          <w:rPr>
+            <w:rFonts w:ascii="Trebuchet MS" w:hAnsi="Trebuchet MS" w:cs="Trebuchet MS" w:eastAsia="Trebuchet MS"/>
+            <w:color w:val="467886"/>
+            <w:spacing w:val="0"/>
+            <w:position w:val="0"/>
+            <w:sz w:val="30"/>
+            <w:u w:val="single"/>
+            <w:shd w:fill="auto" w:val="clear"/>
+          </w:rPr>
+          <w:t xml:space="preserve"> HYPERLINK "https://cms.co.in/industries"</w:t>
+        </w:r>
+        <w:r>
+          <w:rPr>
+            <w:rFonts w:ascii="Trebuchet MS" w:hAnsi="Trebuchet MS" w:cs="Trebuchet MS" w:eastAsia="Trebuchet MS"/>
+            <w:color w:val="467886"/>
+            <w:spacing w:val="0"/>
+            <w:position w:val="0"/>
+            <w:sz w:val="30"/>
+            <w:u w:val="single"/>
+            <w:shd w:fill="auto" w:val="clear"/>
+          </w:rPr>
+          <w:t xml:space="preserve"> HYPERLINK "https://cms.co.in/industries"</w:t>
+        </w:r>
+        <w:r>
+          <w:rPr>
+            <w:rFonts w:ascii="Trebuchet MS" w:hAnsi="Trebuchet MS" w:cs="Trebuchet MS" w:eastAsia="Trebuchet MS"/>
+            <w:color w:val="467886"/>
+            <w:spacing w:val="0"/>
+            <w:position w:val="0"/>
+            <w:sz w:val="30"/>
+            <w:u w:val="single"/>
+            <w:shd w:fill="auto" w:val="clear"/>
+          </w:rPr>
+          <w:t xml:space="preserve"> HYPERLINK "https://cms.co.in/industries"</w:t>
+        </w:r>
+        <w:r>
+          <w:rPr>
+            <w:rFonts w:ascii="Trebuchet MS" w:hAnsi="Trebuchet MS" w:cs="Trebuchet MS" w:eastAsia="Trebuchet MS"/>
+            <w:color w:val="467886"/>
+            <w:spacing w:val="0"/>
+            <w:position w:val="0"/>
+            <w:sz w:val="30"/>
+            <w:u w:val="single"/>
+            <w:shd w:fill="auto" w:val="clear"/>
+          </w:rPr>
           <w:t xml:space="preserve">industries</w:t>
         </w:r>
       </w:hyperlink>
@@ -7941,6 +8901,198 @@
             <w:u w:val="single"/>
             <w:shd w:fill="auto" w:val="clear"/>
           </w:rPr>
+          <w:t xml:space="preserve"> HYPERLINK "https://cms.co.in/clients"</w:t>
+        </w:r>
+        <w:r>
+          <w:rPr>
+            <w:rFonts w:ascii="Trebuchet MS" w:hAnsi="Trebuchet MS" w:cs="Trebuchet MS" w:eastAsia="Trebuchet MS"/>
+            <w:color w:val="467886"/>
+            <w:spacing w:val="0"/>
+            <w:position w:val="0"/>
+            <w:sz w:val="30"/>
+            <w:u w:val="single"/>
+            <w:shd w:fill="auto" w:val="clear"/>
+          </w:rPr>
+          <w:t xml:space="preserve"> HYPERLINK "https://cms.co.in/clients"</w:t>
+        </w:r>
+        <w:r>
+          <w:rPr>
+            <w:rFonts w:ascii="Trebuchet MS" w:hAnsi="Trebuchet MS" w:cs="Trebuchet MS" w:eastAsia="Trebuchet MS"/>
+            <w:color w:val="467886"/>
+            <w:spacing w:val="0"/>
+            <w:position w:val="0"/>
+            <w:sz w:val="30"/>
+            <w:u w:val="single"/>
+            <w:shd w:fill="auto" w:val="clear"/>
+          </w:rPr>
+          <w:t xml:space="preserve"> HYPERLINK "https://cms.co.in/clients"</w:t>
+        </w:r>
+        <w:r>
+          <w:rPr>
+            <w:rFonts w:ascii="Trebuchet MS" w:hAnsi="Trebuchet MS" w:cs="Trebuchet MS" w:eastAsia="Trebuchet MS"/>
+            <w:color w:val="467886"/>
+            <w:spacing w:val="0"/>
+            <w:position w:val="0"/>
+            <w:sz w:val="30"/>
+            <w:u w:val="single"/>
+            <w:shd w:fill="auto" w:val="clear"/>
+          </w:rPr>
+          <w:t xml:space="preserve"> HYPERLINK "https://cms.co.in/clients"</w:t>
+        </w:r>
+        <w:r>
+          <w:rPr>
+            <w:rFonts w:ascii="Trebuchet MS" w:hAnsi="Trebuchet MS" w:cs="Trebuchet MS" w:eastAsia="Trebuchet MS"/>
+            <w:color w:val="467886"/>
+            <w:spacing w:val="0"/>
+            <w:position w:val="0"/>
+            <w:sz w:val="30"/>
+            <w:u w:val="single"/>
+            <w:shd w:fill="auto" w:val="clear"/>
+          </w:rPr>
+          <w:t xml:space="preserve"> HYPERLINK "https://cms.co.in/clients"</w:t>
+        </w:r>
+        <w:r>
+          <w:rPr>
+            <w:rFonts w:ascii="Trebuchet MS" w:hAnsi="Trebuchet MS" w:cs="Trebuchet MS" w:eastAsia="Trebuchet MS"/>
+            <w:color w:val="467886"/>
+            <w:spacing w:val="0"/>
+            <w:position w:val="0"/>
+            <w:sz w:val="30"/>
+            <w:u w:val="single"/>
+            <w:shd w:fill="auto" w:val="clear"/>
+          </w:rPr>
+          <w:t xml:space="preserve"> HYPERLINK "https://cms.co.in/clients"</w:t>
+        </w:r>
+        <w:r>
+          <w:rPr>
+            <w:rFonts w:ascii="Trebuchet MS" w:hAnsi="Trebuchet MS" w:cs="Trebuchet MS" w:eastAsia="Trebuchet MS"/>
+            <w:color w:val="467886"/>
+            <w:spacing w:val="0"/>
+            <w:position w:val="0"/>
+            <w:sz w:val="30"/>
+            <w:u w:val="single"/>
+            <w:shd w:fill="auto" w:val="clear"/>
+          </w:rPr>
+          <w:t xml:space="preserve"> HYPERLINK "https://cms.co.in/clients"</w:t>
+        </w:r>
+        <w:r>
+          <w:rPr>
+            <w:rFonts w:ascii="Trebuchet MS" w:hAnsi="Trebuchet MS" w:cs="Trebuchet MS" w:eastAsia="Trebuchet MS"/>
+            <w:color w:val="467886"/>
+            <w:spacing w:val="0"/>
+            <w:position w:val="0"/>
+            <w:sz w:val="30"/>
+            <w:u w:val="single"/>
+            <w:shd w:fill="auto" w:val="clear"/>
+          </w:rPr>
+          <w:t xml:space="preserve"> HYPERLINK "https://cms.co.in/clients"</w:t>
+        </w:r>
+        <w:r>
+          <w:rPr>
+            <w:rFonts w:ascii="Trebuchet MS" w:hAnsi="Trebuchet MS" w:cs="Trebuchet MS" w:eastAsia="Trebuchet MS"/>
+            <w:color w:val="467886"/>
+            <w:spacing w:val="0"/>
+            <w:position w:val="0"/>
+            <w:sz w:val="30"/>
+            <w:u w:val="single"/>
+            <w:shd w:fill="auto" w:val="clear"/>
+          </w:rPr>
+          <w:t xml:space="preserve"> HYPERLINK "https://cms.co.in/clients"</w:t>
+        </w:r>
+        <w:r>
+          <w:rPr>
+            <w:rFonts w:ascii="Trebuchet MS" w:hAnsi="Trebuchet MS" w:cs="Trebuchet MS" w:eastAsia="Trebuchet MS"/>
+            <w:color w:val="467886"/>
+            <w:spacing w:val="0"/>
+            <w:position w:val="0"/>
+            <w:sz w:val="30"/>
+            <w:u w:val="single"/>
+            <w:shd w:fill="auto" w:val="clear"/>
+          </w:rPr>
+          <w:t xml:space="preserve"> HYPERLINK "https://cms.co.in/clients"</w:t>
+        </w:r>
+        <w:r>
+          <w:rPr>
+            <w:rFonts w:ascii="Trebuchet MS" w:hAnsi="Trebuchet MS" w:cs="Trebuchet MS" w:eastAsia="Trebuchet MS"/>
+            <w:color w:val="467886"/>
+            <w:spacing w:val="0"/>
+            <w:position w:val="0"/>
+            <w:sz w:val="30"/>
+            <w:u w:val="single"/>
+            <w:shd w:fill="auto" w:val="clear"/>
+          </w:rPr>
+          <w:t xml:space="preserve"> HYPERLINK "https://cms.co.in/clients"</w:t>
+        </w:r>
+        <w:r>
+          <w:rPr>
+            <w:rFonts w:ascii="Trebuchet MS" w:hAnsi="Trebuchet MS" w:cs="Trebuchet MS" w:eastAsia="Trebuchet MS"/>
+            <w:color w:val="467886"/>
+            <w:spacing w:val="0"/>
+            <w:position w:val="0"/>
+            <w:sz w:val="30"/>
+            <w:u w:val="single"/>
+            <w:shd w:fill="auto" w:val="clear"/>
+          </w:rPr>
+          <w:t xml:space="preserve"> HYPERLINK "https://cms.co.in/clients"</w:t>
+        </w:r>
+        <w:r>
+          <w:rPr>
+            <w:rFonts w:ascii="Trebuchet MS" w:hAnsi="Trebuchet MS" w:cs="Trebuchet MS" w:eastAsia="Trebuchet MS"/>
+            <w:color w:val="467886"/>
+            <w:spacing w:val="0"/>
+            <w:position w:val="0"/>
+            <w:sz w:val="30"/>
+            <w:u w:val="single"/>
+            <w:shd w:fill="auto" w:val="clear"/>
+          </w:rPr>
+          <w:t xml:space="preserve"> HYPERLINK "https://cms.co.in/clients"</w:t>
+        </w:r>
+        <w:r>
+          <w:rPr>
+            <w:rFonts w:ascii="Trebuchet MS" w:hAnsi="Trebuchet MS" w:cs="Trebuchet MS" w:eastAsia="Trebuchet MS"/>
+            <w:color w:val="467886"/>
+            <w:spacing w:val="0"/>
+            <w:position w:val="0"/>
+            <w:sz w:val="30"/>
+            <w:u w:val="single"/>
+            <w:shd w:fill="auto" w:val="clear"/>
+          </w:rPr>
+          <w:t xml:space="preserve"> HYPERLINK "https://cms.co.in/clients"</w:t>
+        </w:r>
+        <w:r>
+          <w:rPr>
+            <w:rFonts w:ascii="Trebuchet MS" w:hAnsi="Trebuchet MS" w:cs="Trebuchet MS" w:eastAsia="Trebuchet MS"/>
+            <w:color w:val="467886"/>
+            <w:spacing w:val="0"/>
+            <w:position w:val="0"/>
+            <w:sz w:val="30"/>
+            <w:u w:val="single"/>
+            <w:shd w:fill="auto" w:val="clear"/>
+          </w:rPr>
+          <w:t xml:space="preserve"> HYPERLINK "https://cms.co.in/clients"</w:t>
+        </w:r>
+        <w:r>
+          <w:rPr>
+            <w:rFonts w:ascii="Trebuchet MS" w:hAnsi="Trebuchet MS" w:cs="Trebuchet MS" w:eastAsia="Trebuchet MS"/>
+            <w:color w:val="467886"/>
+            <w:spacing w:val="0"/>
+            <w:position w:val="0"/>
+            <w:sz w:val="30"/>
+            <w:u w:val="single"/>
+            <w:shd w:fill="auto" w:val="clear"/>
+          </w:rPr>
+          <w:t xml:space="preserve"> HYPERLINK "https://cms.co.in/clients"</w:t>
+        </w:r>
+        <w:r>
+          <w:rPr>
+            <w:rFonts w:ascii="Trebuchet MS" w:hAnsi="Trebuchet MS" w:cs="Trebuchet MS" w:eastAsia="Trebuchet MS"/>
+            <w:color w:val="467886"/>
+            <w:spacing w:val="0"/>
+            <w:position w:val="0"/>
+            <w:sz w:val="30"/>
+            <w:u w:val="single"/>
+            <w:shd w:fill="auto" w:val="clear"/>
+          </w:rPr>
           <w:t xml:space="preserve">clients</w:t>
         </w:r>
       </w:hyperlink>
@@ -7982,6 +9134,198 @@
             <w:shd w:fill="FFFF00" w:val="clear"/>
           </w:rPr>
           <w:t xml:space="preserve">https://cms.co.in/</w:t>
+        </w:r>
+        <w:r>
+          <w:rPr>
+            <w:rFonts w:ascii="Trebuchet MS" w:hAnsi="Trebuchet MS" w:cs="Trebuchet MS" w:eastAsia="Trebuchet MS"/>
+            <w:color w:val="467886"/>
+            <w:spacing w:val="0"/>
+            <w:position w:val="0"/>
+            <w:sz w:val="30"/>
+            <w:u w:val="single"/>
+            <w:shd w:fill="auto" w:val="clear"/>
+          </w:rPr>
+          <w:t xml:space="preserve"> HYPERLINK "https://cms.co.in/someRandomText"</w:t>
+        </w:r>
+        <w:r>
+          <w:rPr>
+            <w:rFonts w:ascii="Trebuchet MS" w:hAnsi="Trebuchet MS" w:cs="Trebuchet MS" w:eastAsia="Trebuchet MS"/>
+            <w:color w:val="467886"/>
+            <w:spacing w:val="0"/>
+            <w:position w:val="0"/>
+            <w:sz w:val="30"/>
+            <w:u w:val="single"/>
+            <w:shd w:fill="auto" w:val="clear"/>
+          </w:rPr>
+          <w:t xml:space="preserve"> HYPERLINK "https://cms.co.in/someRandomText"</w:t>
+        </w:r>
+        <w:r>
+          <w:rPr>
+            <w:rFonts w:ascii="Trebuchet MS" w:hAnsi="Trebuchet MS" w:cs="Trebuchet MS" w:eastAsia="Trebuchet MS"/>
+            <w:color w:val="467886"/>
+            <w:spacing w:val="0"/>
+            <w:position w:val="0"/>
+            <w:sz w:val="30"/>
+            <w:u w:val="single"/>
+            <w:shd w:fill="auto" w:val="clear"/>
+          </w:rPr>
+          <w:t xml:space="preserve"> HYPERLINK "https://cms.co.in/someRandomText"</w:t>
+        </w:r>
+        <w:r>
+          <w:rPr>
+            <w:rFonts w:ascii="Trebuchet MS" w:hAnsi="Trebuchet MS" w:cs="Trebuchet MS" w:eastAsia="Trebuchet MS"/>
+            <w:color w:val="467886"/>
+            <w:spacing w:val="0"/>
+            <w:position w:val="0"/>
+            <w:sz w:val="30"/>
+            <w:u w:val="single"/>
+            <w:shd w:fill="auto" w:val="clear"/>
+          </w:rPr>
+          <w:t xml:space="preserve"> HYPERLINK "https://cms.co.in/someRandomText"</w:t>
+        </w:r>
+        <w:r>
+          <w:rPr>
+            <w:rFonts w:ascii="Trebuchet MS" w:hAnsi="Trebuchet MS" w:cs="Trebuchet MS" w:eastAsia="Trebuchet MS"/>
+            <w:color w:val="467886"/>
+            <w:spacing w:val="0"/>
+            <w:position w:val="0"/>
+            <w:sz w:val="30"/>
+            <w:u w:val="single"/>
+            <w:shd w:fill="auto" w:val="clear"/>
+          </w:rPr>
+          <w:t xml:space="preserve"> HYPERLINK "https://cms.co.in/someRandomText"</w:t>
+        </w:r>
+        <w:r>
+          <w:rPr>
+            <w:rFonts w:ascii="Trebuchet MS" w:hAnsi="Trebuchet MS" w:cs="Trebuchet MS" w:eastAsia="Trebuchet MS"/>
+            <w:color w:val="467886"/>
+            <w:spacing w:val="0"/>
+            <w:position w:val="0"/>
+            <w:sz w:val="30"/>
+            <w:u w:val="single"/>
+            <w:shd w:fill="auto" w:val="clear"/>
+          </w:rPr>
+          <w:t xml:space="preserve"> HYPERLINK "https://cms.co.in/someRandomText"</w:t>
+        </w:r>
+        <w:r>
+          <w:rPr>
+            <w:rFonts w:ascii="Trebuchet MS" w:hAnsi="Trebuchet MS" w:cs="Trebuchet MS" w:eastAsia="Trebuchet MS"/>
+            <w:color w:val="467886"/>
+            <w:spacing w:val="0"/>
+            <w:position w:val="0"/>
+            <w:sz w:val="30"/>
+            <w:u w:val="single"/>
+            <w:shd w:fill="auto" w:val="clear"/>
+          </w:rPr>
+          <w:t xml:space="preserve"> HYPERLINK "https://cms.co.in/someRandomText"</w:t>
+        </w:r>
+        <w:r>
+          <w:rPr>
+            <w:rFonts w:ascii="Trebuchet MS" w:hAnsi="Trebuchet MS" w:cs="Trebuchet MS" w:eastAsia="Trebuchet MS"/>
+            <w:color w:val="467886"/>
+            <w:spacing w:val="0"/>
+            <w:position w:val="0"/>
+            <w:sz w:val="30"/>
+            <w:u w:val="single"/>
+            <w:shd w:fill="auto" w:val="clear"/>
+          </w:rPr>
+          <w:t xml:space="preserve"> HYPERLINK "https://cms.co.in/someRandomText"</w:t>
+        </w:r>
+        <w:r>
+          <w:rPr>
+            <w:rFonts w:ascii="Trebuchet MS" w:hAnsi="Trebuchet MS" w:cs="Trebuchet MS" w:eastAsia="Trebuchet MS"/>
+            <w:color w:val="467886"/>
+            <w:spacing w:val="0"/>
+            <w:position w:val="0"/>
+            <w:sz w:val="30"/>
+            <w:u w:val="single"/>
+            <w:shd w:fill="auto" w:val="clear"/>
+          </w:rPr>
+          <w:t xml:space="preserve"> HYPERLINK "https://cms.co.in/someRandomText"</w:t>
+        </w:r>
+        <w:r>
+          <w:rPr>
+            <w:rFonts w:ascii="Trebuchet MS" w:hAnsi="Trebuchet MS" w:cs="Trebuchet MS" w:eastAsia="Trebuchet MS"/>
+            <w:color w:val="467886"/>
+            <w:spacing w:val="0"/>
+            <w:position w:val="0"/>
+            <w:sz w:val="30"/>
+            <w:u w:val="single"/>
+            <w:shd w:fill="auto" w:val="clear"/>
+          </w:rPr>
+          <w:t xml:space="preserve"> HYPERLINK "https://cms.co.in/someRandomText"</w:t>
+        </w:r>
+        <w:r>
+          <w:rPr>
+            <w:rFonts w:ascii="Trebuchet MS" w:hAnsi="Trebuchet MS" w:cs="Trebuchet MS" w:eastAsia="Trebuchet MS"/>
+            <w:color w:val="467886"/>
+            <w:spacing w:val="0"/>
+            <w:position w:val="0"/>
+            <w:sz w:val="30"/>
+            <w:u w:val="single"/>
+            <w:shd w:fill="auto" w:val="clear"/>
+          </w:rPr>
+          <w:t xml:space="preserve"> HYPERLINK "https://cms.co.in/someRandomText"</w:t>
+        </w:r>
+        <w:r>
+          <w:rPr>
+            <w:rFonts w:ascii="Trebuchet MS" w:hAnsi="Trebuchet MS" w:cs="Trebuchet MS" w:eastAsia="Trebuchet MS"/>
+            <w:color w:val="467886"/>
+            <w:spacing w:val="0"/>
+            <w:position w:val="0"/>
+            <w:sz w:val="30"/>
+            <w:u w:val="single"/>
+            <w:shd w:fill="auto" w:val="clear"/>
+          </w:rPr>
+          <w:t xml:space="preserve"> HYPERLINK "https://cms.co.in/someRandomText"</w:t>
+        </w:r>
+        <w:r>
+          <w:rPr>
+            <w:rFonts w:ascii="Trebuchet MS" w:hAnsi="Trebuchet MS" w:cs="Trebuchet MS" w:eastAsia="Trebuchet MS"/>
+            <w:color w:val="467886"/>
+            <w:spacing w:val="0"/>
+            <w:position w:val="0"/>
+            <w:sz w:val="30"/>
+            <w:u w:val="single"/>
+            <w:shd w:fill="auto" w:val="clear"/>
+          </w:rPr>
+          <w:t xml:space="preserve"> HYPERLINK "https://cms.co.in/someRandomText"</w:t>
+        </w:r>
+        <w:r>
+          <w:rPr>
+            <w:rFonts w:ascii="Trebuchet MS" w:hAnsi="Trebuchet MS" w:cs="Trebuchet MS" w:eastAsia="Trebuchet MS"/>
+            <w:color w:val="467886"/>
+            <w:spacing w:val="0"/>
+            <w:position w:val="0"/>
+            <w:sz w:val="30"/>
+            <w:u w:val="single"/>
+            <w:shd w:fill="auto" w:val="clear"/>
+          </w:rPr>
+          <w:t xml:space="preserve"> HYPERLINK "https://cms.co.in/someRandomText"</w:t>
+        </w:r>
+        <w:r>
+          <w:rPr>
+            <w:rFonts w:ascii="Trebuchet MS" w:hAnsi="Trebuchet MS" w:cs="Trebuchet MS" w:eastAsia="Trebuchet MS"/>
+            <w:color w:val="467886"/>
+            <w:spacing w:val="0"/>
+            <w:position w:val="0"/>
+            <w:sz w:val="30"/>
+            <w:u w:val="single"/>
+            <w:shd w:fill="auto" w:val="clear"/>
+          </w:rPr>
+          <w:t xml:space="preserve"> HYPERLINK "https://cms.co.in/someRandomText"</w:t>
+        </w:r>
+        <w:r>
+          <w:rPr>
+            <w:rFonts w:ascii="Trebuchet MS" w:hAnsi="Trebuchet MS" w:cs="Trebuchet MS" w:eastAsia="Trebuchet MS"/>
+            <w:color w:val="467886"/>
+            <w:spacing w:val="0"/>
+            <w:position w:val="0"/>
+            <w:sz w:val="30"/>
+            <w:u w:val="single"/>
+            <w:shd w:fill="auto" w:val="clear"/>
+          </w:rPr>
+          <w:t xml:space="preserve"> HYPERLINK "https://cms.co.in/someRandomText"</w:t>
         </w:r>
         <w:r>
           <w:rPr>
@@ -8241,6 +9585,198 @@
             <w:shd w:fill="FFFF00" w:val="clear"/>
           </w:rPr>
           <w:t xml:space="preserve">https://cms.co.in/</w:t>
+        </w:r>
+        <w:r>
+          <w:rPr>
+            <w:rFonts w:ascii="Trebuchet MS" w:hAnsi="Trebuchet MS" w:cs="Trebuchet MS" w:eastAsia="Trebuchet MS"/>
+            <w:color w:val="467886"/>
+            <w:spacing w:val="0"/>
+            <w:position w:val="0"/>
+            <w:sz w:val="30"/>
+            <w:u w:val="single"/>
+            <w:shd w:fill="auto" w:val="clear"/>
+          </w:rPr>
+          <w:t xml:space="preserve"> HYPERLINK "https://cms.co.in/(.*?)"</w:t>
+        </w:r>
+        <w:r>
+          <w:rPr>
+            <w:rFonts w:ascii="Trebuchet MS" w:hAnsi="Trebuchet MS" w:cs="Trebuchet MS" w:eastAsia="Trebuchet MS"/>
+            <w:color w:val="467886"/>
+            <w:spacing w:val="0"/>
+            <w:position w:val="0"/>
+            <w:sz w:val="30"/>
+            <w:u w:val="single"/>
+            <w:shd w:fill="auto" w:val="clear"/>
+          </w:rPr>
+          <w:t xml:space="preserve"> HYPERLINK "https://cms.co.in/(.*?)"</w:t>
+        </w:r>
+        <w:r>
+          <w:rPr>
+            <w:rFonts w:ascii="Trebuchet MS" w:hAnsi="Trebuchet MS" w:cs="Trebuchet MS" w:eastAsia="Trebuchet MS"/>
+            <w:color w:val="467886"/>
+            <w:spacing w:val="0"/>
+            <w:position w:val="0"/>
+            <w:sz w:val="30"/>
+            <w:u w:val="single"/>
+            <w:shd w:fill="auto" w:val="clear"/>
+          </w:rPr>
+          <w:t xml:space="preserve"> HYPERLINK "https://cms.co.in/(.*?)"</w:t>
+        </w:r>
+        <w:r>
+          <w:rPr>
+            <w:rFonts w:ascii="Trebuchet MS" w:hAnsi="Trebuchet MS" w:cs="Trebuchet MS" w:eastAsia="Trebuchet MS"/>
+            <w:color w:val="467886"/>
+            <w:spacing w:val="0"/>
+            <w:position w:val="0"/>
+            <w:sz w:val="30"/>
+            <w:u w:val="single"/>
+            <w:shd w:fill="auto" w:val="clear"/>
+          </w:rPr>
+          <w:t xml:space="preserve"> HYPERLINK "https://cms.co.in/(.*?)"</w:t>
+        </w:r>
+        <w:r>
+          <w:rPr>
+            <w:rFonts w:ascii="Trebuchet MS" w:hAnsi="Trebuchet MS" w:cs="Trebuchet MS" w:eastAsia="Trebuchet MS"/>
+            <w:color w:val="467886"/>
+            <w:spacing w:val="0"/>
+            <w:position w:val="0"/>
+            <w:sz w:val="30"/>
+            <w:u w:val="single"/>
+            <w:shd w:fill="auto" w:val="clear"/>
+          </w:rPr>
+          <w:t xml:space="preserve"> HYPERLINK "https://cms.co.in/(.*?)"</w:t>
+        </w:r>
+        <w:r>
+          <w:rPr>
+            <w:rFonts w:ascii="Trebuchet MS" w:hAnsi="Trebuchet MS" w:cs="Trebuchet MS" w:eastAsia="Trebuchet MS"/>
+            <w:color w:val="467886"/>
+            <w:spacing w:val="0"/>
+            <w:position w:val="0"/>
+            <w:sz w:val="30"/>
+            <w:u w:val="single"/>
+            <w:shd w:fill="auto" w:val="clear"/>
+          </w:rPr>
+          <w:t xml:space="preserve"> HYPERLINK "https://cms.co.in/(.*?)"</w:t>
+        </w:r>
+        <w:r>
+          <w:rPr>
+            <w:rFonts w:ascii="Trebuchet MS" w:hAnsi="Trebuchet MS" w:cs="Trebuchet MS" w:eastAsia="Trebuchet MS"/>
+            <w:color w:val="467886"/>
+            <w:spacing w:val="0"/>
+            <w:position w:val="0"/>
+            <w:sz w:val="30"/>
+            <w:u w:val="single"/>
+            <w:shd w:fill="auto" w:val="clear"/>
+          </w:rPr>
+          <w:t xml:space="preserve"> HYPERLINK "https://cms.co.in/(.*?)"</w:t>
+        </w:r>
+        <w:r>
+          <w:rPr>
+            <w:rFonts w:ascii="Trebuchet MS" w:hAnsi="Trebuchet MS" w:cs="Trebuchet MS" w:eastAsia="Trebuchet MS"/>
+            <w:color w:val="467886"/>
+            <w:spacing w:val="0"/>
+            <w:position w:val="0"/>
+            <w:sz w:val="30"/>
+            <w:u w:val="single"/>
+            <w:shd w:fill="auto" w:val="clear"/>
+          </w:rPr>
+          <w:t xml:space="preserve"> HYPERLINK "https://cms.co.in/(.*?)"</w:t>
+        </w:r>
+        <w:r>
+          <w:rPr>
+            <w:rFonts w:ascii="Trebuchet MS" w:hAnsi="Trebuchet MS" w:cs="Trebuchet MS" w:eastAsia="Trebuchet MS"/>
+            <w:color w:val="467886"/>
+            <w:spacing w:val="0"/>
+            <w:position w:val="0"/>
+            <w:sz w:val="30"/>
+            <w:u w:val="single"/>
+            <w:shd w:fill="auto" w:val="clear"/>
+          </w:rPr>
+          <w:t xml:space="preserve"> HYPERLINK "https://cms.co.in/(.*?)"</w:t>
+        </w:r>
+        <w:r>
+          <w:rPr>
+            <w:rFonts w:ascii="Trebuchet MS" w:hAnsi="Trebuchet MS" w:cs="Trebuchet MS" w:eastAsia="Trebuchet MS"/>
+            <w:color w:val="467886"/>
+            <w:spacing w:val="0"/>
+            <w:position w:val="0"/>
+            <w:sz w:val="30"/>
+            <w:u w:val="single"/>
+            <w:shd w:fill="auto" w:val="clear"/>
+          </w:rPr>
+          <w:t xml:space="preserve"> HYPERLINK "https://cms.co.in/(.*?)"</w:t>
+        </w:r>
+        <w:r>
+          <w:rPr>
+            <w:rFonts w:ascii="Trebuchet MS" w:hAnsi="Trebuchet MS" w:cs="Trebuchet MS" w:eastAsia="Trebuchet MS"/>
+            <w:color w:val="467886"/>
+            <w:spacing w:val="0"/>
+            <w:position w:val="0"/>
+            <w:sz w:val="30"/>
+            <w:u w:val="single"/>
+            <w:shd w:fill="auto" w:val="clear"/>
+          </w:rPr>
+          <w:t xml:space="preserve"> HYPERLINK "https://cms.co.in/(.*?)"</w:t>
+        </w:r>
+        <w:r>
+          <w:rPr>
+            <w:rFonts w:ascii="Trebuchet MS" w:hAnsi="Trebuchet MS" w:cs="Trebuchet MS" w:eastAsia="Trebuchet MS"/>
+            <w:color w:val="467886"/>
+            <w:spacing w:val="0"/>
+            <w:position w:val="0"/>
+            <w:sz w:val="30"/>
+            <w:u w:val="single"/>
+            <w:shd w:fill="auto" w:val="clear"/>
+          </w:rPr>
+          <w:t xml:space="preserve"> HYPERLINK "https://cms.co.in/(.*?)"</w:t>
+        </w:r>
+        <w:r>
+          <w:rPr>
+            <w:rFonts w:ascii="Trebuchet MS" w:hAnsi="Trebuchet MS" w:cs="Trebuchet MS" w:eastAsia="Trebuchet MS"/>
+            <w:color w:val="467886"/>
+            <w:spacing w:val="0"/>
+            <w:position w:val="0"/>
+            <w:sz w:val="30"/>
+            <w:u w:val="single"/>
+            <w:shd w:fill="auto" w:val="clear"/>
+          </w:rPr>
+          <w:t xml:space="preserve"> HYPERLINK "https://cms.co.in/(.*?)"</w:t>
+        </w:r>
+        <w:r>
+          <w:rPr>
+            <w:rFonts w:ascii="Trebuchet MS" w:hAnsi="Trebuchet MS" w:cs="Trebuchet MS" w:eastAsia="Trebuchet MS"/>
+            <w:color w:val="467886"/>
+            <w:spacing w:val="0"/>
+            <w:position w:val="0"/>
+            <w:sz w:val="30"/>
+            <w:u w:val="single"/>
+            <w:shd w:fill="auto" w:val="clear"/>
+          </w:rPr>
+          <w:t xml:space="preserve"> HYPERLINK "https://cms.co.in/(.*?)"</w:t>
+        </w:r>
+        <w:r>
+          <w:rPr>
+            <w:rFonts w:ascii="Trebuchet MS" w:hAnsi="Trebuchet MS" w:cs="Trebuchet MS" w:eastAsia="Trebuchet MS"/>
+            <w:color w:val="467886"/>
+            <w:spacing w:val="0"/>
+            <w:position w:val="0"/>
+            <w:sz w:val="30"/>
+            <w:u w:val="single"/>
+            <w:shd w:fill="auto" w:val="clear"/>
+          </w:rPr>
+          <w:t xml:space="preserve"> HYPERLINK "https://cms.co.in/(.*?)"</w:t>
+        </w:r>
+        <w:r>
+          <w:rPr>
+            <w:rFonts w:ascii="Trebuchet MS" w:hAnsi="Trebuchet MS" w:cs="Trebuchet MS" w:eastAsia="Trebuchet MS"/>
+            <w:color w:val="467886"/>
+            <w:spacing w:val="0"/>
+            <w:position w:val="0"/>
+            <w:sz w:val="30"/>
+            <w:u w:val="single"/>
+            <w:shd w:fill="auto" w:val="clear"/>
+          </w:rPr>
+          <w:t xml:space="preserve"> HYPERLINK "https://cms.co.in/(.*?)"</w:t>
         </w:r>
         <w:r>
           <w:rPr>
@@ -12794,29 +14330,7 @@
           <w:shd w:fill="auto" w:val="clear"/>
         </w:rPr>
         <w:tab/>
-        <w:t xml:space="preserve">request &amp; response </w:t>
-      </w:r>
-      <w:r>
-        <w:rPr>
-          <w:rFonts w:ascii="Trebuchet MS" w:hAnsi="Trebuchet MS" w:cs="Trebuchet MS" w:eastAsia="Trebuchet MS"/>
-          <w:color w:val="auto"/>
-          <w:spacing w:val="0"/>
-          <w:position w:val="0"/>
-          <w:sz w:val="30"/>
-          <w:shd w:fill="auto" w:val="clear"/>
-        </w:rPr>
-        <w:t xml:space="preserve">format </w:t>
-      </w:r>
-      <w:r>
-        <w:rPr>
-          <w:rFonts w:ascii="Trebuchet MS" w:hAnsi="Trebuchet MS" w:cs="Trebuchet MS" w:eastAsia="Trebuchet MS"/>
-          <w:color w:val="auto"/>
-          <w:spacing w:val="0"/>
-          <w:position w:val="0"/>
-          <w:sz w:val="30"/>
-          <w:shd w:fill="auto" w:val="clear"/>
-        </w:rPr>
-        <w:t xml:space="preserve">= XML</w:t>
+        <w:t xml:space="preserve">request &amp; response format = XML</w:t>
       </w:r>
     </w:p>
     <w:p>
@@ -13207,6 +14721,722 @@
           <w:shd w:fill="auto" w:val="clear"/>
         </w:rPr>
       </w:pPr>
+      <w:hyperlink xmlns:r="http://schemas.openxmlformats.org/officeDocument/2006/relationships" r:id="docRId43">
+        <w:r>
+          <w:rPr>
+            <w:rFonts w:ascii="Trebuchet MS" w:hAnsi="Trebuchet MS" w:cs="Trebuchet MS" w:eastAsia="Trebuchet MS"/>
+            <w:color w:val="0000FF"/>
+            <w:spacing w:val="0"/>
+            <w:position w:val="0"/>
+            <w:sz w:val="30"/>
+            <w:u w:val="single"/>
+            <w:shd w:fill="auto" w:val="clear"/>
+          </w:rPr>
+          <w:t xml:space="preserve">https://countries.trevorblades.com/graphql</w:t>
+        </w:r>
+      </w:hyperlink>
+    </w:p>
+    <w:p>
+      <w:pPr>
+        <w:numPr>
+          <w:ilvl w:val="0"/>
+          <w:numId w:val="128"/>
+        </w:numPr>
+        <w:spacing w:before="0" w:after="160" w:line="278"/>
+        <w:ind w:right="0" w:left="720" w:hanging="360"/>
+        <w:jc w:val="left"/>
+        <w:rPr>
+          <w:rFonts w:ascii="Trebuchet MS" w:hAnsi="Trebuchet MS" w:cs="Trebuchet MS" w:eastAsia="Trebuchet MS"/>
+          <w:color w:val="auto"/>
+          <w:spacing w:val="0"/>
+          <w:position w:val="0"/>
+          <w:sz w:val="30"/>
+          <w:shd w:fill="auto" w:val="clear"/>
+        </w:rPr>
+      </w:pPr>
+      <w:r>
+        <w:rPr>
+          <w:rFonts w:ascii="Trebuchet MS" w:hAnsi="Trebuchet MS" w:cs="Trebuchet MS" w:eastAsia="Trebuchet MS"/>
+          <w:color w:val="auto"/>
+          <w:spacing w:val="0"/>
+          <w:position w:val="0"/>
+          <w:sz w:val="30"/>
+          <w:shd w:fill="auto" w:val="clear"/>
+        </w:rPr>
+        <w:t xml:space="preserve">HTTP authorization manager</w:t>
+      </w:r>
+    </w:p>
+    <w:p>
+      <w:pPr>
+        <w:numPr>
+          <w:ilvl w:val="0"/>
+          <w:numId w:val="128"/>
+        </w:numPr>
+        <w:spacing w:before="0" w:after="160" w:line="278"/>
+        <w:ind w:right="0" w:left="720" w:hanging="360"/>
+        <w:jc w:val="left"/>
+        <w:rPr>
+          <w:rFonts w:ascii="Trebuchet MS" w:hAnsi="Trebuchet MS" w:cs="Trebuchet MS" w:eastAsia="Trebuchet MS"/>
+          <w:color w:val="auto"/>
+          <w:spacing w:val="0"/>
+          <w:position w:val="0"/>
+          <w:sz w:val="30"/>
+          <w:shd w:fill="auto" w:val="clear"/>
+        </w:rPr>
+      </w:pPr>
+      <w:r>
+        <w:rPr>
+          <w:rFonts w:ascii="Trebuchet MS" w:hAnsi="Trebuchet MS" w:cs="Trebuchet MS" w:eastAsia="Trebuchet MS"/>
+          <w:color w:val="auto"/>
+          <w:spacing w:val="0"/>
+          <w:position w:val="0"/>
+          <w:sz w:val="30"/>
+          <w:shd w:fill="auto" w:val="clear"/>
+        </w:rPr>
+        <w:t xml:space="preserve">JMeter functions</w:t>
+      </w:r>
+    </w:p>
+    <w:p>
+      <w:pPr>
+        <w:numPr>
+          <w:ilvl w:val="0"/>
+          <w:numId w:val="128"/>
+        </w:numPr>
+        <w:spacing w:before="0" w:after="160" w:line="278"/>
+        <w:ind w:right="0" w:left="720" w:hanging="360"/>
+        <w:jc w:val="left"/>
+        <w:rPr>
+          <w:rFonts w:ascii="Trebuchet MS" w:hAnsi="Trebuchet MS" w:cs="Trebuchet MS" w:eastAsia="Trebuchet MS"/>
+          <w:color w:val="auto"/>
+          <w:spacing w:val="0"/>
+          <w:position w:val="0"/>
+          <w:sz w:val="30"/>
+          <w:shd w:fill="auto" w:val="clear"/>
+        </w:rPr>
+      </w:pPr>
+      <w:r>
+        <w:rPr>
+          <w:rFonts w:ascii="Trebuchet MS" w:hAnsi="Trebuchet MS" w:cs="Trebuchet MS" w:eastAsia="Trebuchet MS"/>
+          <w:color w:val="auto"/>
+          <w:spacing w:val="0"/>
+          <w:position w:val="0"/>
+          <w:sz w:val="30"/>
+          <w:shd w:fill="auto" w:val="clear"/>
+        </w:rPr>
+        <w:t xml:space="preserve">JMeter templates</w:t>
+      </w:r>
+    </w:p>
+    <w:p>
+      <w:pPr>
+        <w:numPr>
+          <w:ilvl w:val="0"/>
+          <w:numId w:val="128"/>
+        </w:numPr>
+        <w:spacing w:before="0" w:after="160" w:line="278"/>
+        <w:ind w:right="0" w:left="720" w:hanging="360"/>
+        <w:jc w:val="left"/>
+        <w:rPr>
+          <w:rFonts w:ascii="Trebuchet MS" w:hAnsi="Trebuchet MS" w:cs="Trebuchet MS" w:eastAsia="Trebuchet MS"/>
+          <w:color w:val="auto"/>
+          <w:spacing w:val="0"/>
+          <w:position w:val="0"/>
+          <w:sz w:val="30"/>
+          <w:shd w:fill="auto" w:val="clear"/>
+        </w:rPr>
+      </w:pPr>
+      <w:r>
+        <w:rPr>
+          <w:rFonts w:ascii="Trebuchet MS" w:hAnsi="Trebuchet MS" w:cs="Trebuchet MS" w:eastAsia="Trebuchet MS"/>
+          <w:color w:val="auto"/>
+          <w:spacing w:val="0"/>
+          <w:position w:val="0"/>
+          <w:sz w:val="30"/>
+          <w:shd w:fill="auto" w:val="clear"/>
+        </w:rPr>
+        <w:t xml:space="preserve">Create a new jmeter template</w:t>
+      </w:r>
+    </w:p>
+    <w:p>
+      <w:pPr>
+        <w:numPr>
+          <w:ilvl w:val="0"/>
+          <w:numId w:val="128"/>
+        </w:numPr>
+        <w:spacing w:before="0" w:after="160" w:line="278"/>
+        <w:ind w:right="0" w:left="720" w:hanging="360"/>
+        <w:jc w:val="left"/>
+        <w:rPr>
+          <w:rFonts w:ascii="Trebuchet MS" w:hAnsi="Trebuchet MS" w:cs="Trebuchet MS" w:eastAsia="Trebuchet MS"/>
+          <w:color w:val="auto"/>
+          <w:spacing w:val="0"/>
+          <w:position w:val="0"/>
+          <w:sz w:val="30"/>
+          <w:shd w:fill="auto" w:val="clear"/>
+        </w:rPr>
+      </w:pPr>
+      <w:r>
+        <w:rPr>
+          <w:rFonts w:ascii="Trebuchet MS" w:hAnsi="Trebuchet MS" w:cs="Trebuchet MS" w:eastAsia="Trebuchet MS"/>
+          <w:color w:val="auto"/>
+          <w:spacing w:val="0"/>
+          <w:position w:val="0"/>
+          <w:sz w:val="30"/>
+          <w:shd w:fill="auto" w:val="clear"/>
+        </w:rPr>
+        <w:t xml:space="preserve">JMeter plugins manager</w:t>
+      </w:r>
+    </w:p>
+    <w:p>
+      <w:pPr>
+        <w:numPr>
+          <w:ilvl w:val="0"/>
+          <w:numId w:val="128"/>
+        </w:numPr>
+        <w:spacing w:before="0" w:after="160" w:line="278"/>
+        <w:ind w:right="0" w:left="720" w:hanging="360"/>
+        <w:jc w:val="left"/>
+        <w:rPr>
+          <w:rFonts w:ascii="Trebuchet MS" w:hAnsi="Trebuchet MS" w:cs="Trebuchet MS" w:eastAsia="Trebuchet MS"/>
+          <w:color w:val="auto"/>
+          <w:spacing w:val="0"/>
+          <w:position w:val="0"/>
+          <w:sz w:val="30"/>
+          <w:shd w:fill="auto" w:val="clear"/>
+        </w:rPr>
+      </w:pPr>
+      <w:r>
+        <w:rPr>
+          <w:rFonts w:ascii="Trebuchet MS" w:hAnsi="Trebuchet MS" w:cs="Trebuchet MS" w:eastAsia="Trebuchet MS"/>
+          <w:color w:val="auto"/>
+          <w:spacing w:val="0"/>
+          <w:position w:val="0"/>
+          <w:sz w:val="30"/>
+          <w:shd w:fill="auto" w:val="clear"/>
+        </w:rPr>
+        <w:t xml:space="preserve">Download JMeter plugins manager</w:t>
+      </w:r>
+    </w:p>
+    <w:p>
+      <w:pPr>
+        <w:numPr>
+          <w:ilvl w:val="0"/>
+          <w:numId w:val="128"/>
+        </w:numPr>
+        <w:spacing w:before="0" w:after="160" w:line="278"/>
+        <w:ind w:right="0" w:left="720" w:hanging="360"/>
+        <w:jc w:val="left"/>
+        <w:rPr>
+          <w:rFonts w:ascii="Trebuchet MS" w:hAnsi="Trebuchet MS" w:cs="Trebuchet MS" w:eastAsia="Trebuchet MS"/>
+          <w:color w:val="auto"/>
+          <w:spacing w:val="0"/>
+          <w:position w:val="0"/>
+          <w:sz w:val="30"/>
+          <w:shd w:fill="auto" w:val="clear"/>
+        </w:rPr>
+      </w:pPr>
+      <w:r>
+        <w:rPr>
+          <w:rFonts w:ascii="Trebuchet MS" w:hAnsi="Trebuchet MS" w:cs="Trebuchet MS" w:eastAsia="Trebuchet MS"/>
+          <w:color w:val="auto"/>
+          <w:spacing w:val="0"/>
+          <w:position w:val="0"/>
+          <w:sz w:val="30"/>
+          <w:shd w:fill="auto" w:val="clear"/>
+        </w:rPr>
+        <w:t xml:space="preserve">JMeter plugins</w:t>
+      </w:r>
+    </w:p>
+    <w:p>
+      <w:pPr>
+        <w:numPr>
+          <w:ilvl w:val="0"/>
+          <w:numId w:val="128"/>
+        </w:numPr>
+        <w:spacing w:before="0" w:after="160" w:line="278"/>
+        <w:ind w:right="0" w:left="720" w:hanging="360"/>
+        <w:jc w:val="left"/>
+        <w:rPr>
+          <w:rFonts w:ascii="Trebuchet MS" w:hAnsi="Trebuchet MS" w:cs="Trebuchet MS" w:eastAsia="Trebuchet MS"/>
+          <w:color w:val="auto"/>
+          <w:spacing w:val="0"/>
+          <w:position w:val="0"/>
+          <w:sz w:val="30"/>
+          <w:shd w:fill="auto" w:val="clear"/>
+        </w:rPr>
+      </w:pPr>
+      <w:r>
+        <w:rPr>
+          <w:rFonts w:ascii="Trebuchet MS" w:hAnsi="Trebuchet MS" w:cs="Trebuchet MS" w:eastAsia="Trebuchet MS"/>
+          <w:color w:val="auto"/>
+          <w:spacing w:val="0"/>
+          <w:position w:val="0"/>
+          <w:sz w:val="30"/>
+          <w:shd w:fill="auto" w:val="clear"/>
+        </w:rPr>
+        <w:tab/>
+        <w:t xml:space="preserve">Custom thread groups &gt; Stepping thread group</w:t>
+      </w:r>
+    </w:p>
+    <w:p>
+      <w:pPr>
+        <w:numPr>
+          <w:ilvl w:val="0"/>
+          <w:numId w:val="128"/>
+        </w:numPr>
+        <w:spacing w:before="0" w:after="160" w:line="278"/>
+        <w:ind w:right="0" w:left="720" w:hanging="360"/>
+        <w:jc w:val="left"/>
+        <w:rPr>
+          <w:rFonts w:ascii="Trebuchet MS" w:hAnsi="Trebuchet MS" w:cs="Trebuchet MS" w:eastAsia="Trebuchet MS"/>
+          <w:color w:val="auto"/>
+          <w:spacing w:val="0"/>
+          <w:position w:val="0"/>
+          <w:sz w:val="30"/>
+          <w:shd w:fill="auto" w:val="clear"/>
+        </w:rPr>
+      </w:pPr>
+      <w:r>
+        <w:rPr>
+          <w:rFonts w:ascii="Trebuchet MS" w:hAnsi="Trebuchet MS" w:cs="Trebuchet MS" w:eastAsia="Trebuchet MS"/>
+          <w:color w:val="auto"/>
+          <w:spacing w:val="0"/>
+          <w:position w:val="0"/>
+          <w:sz w:val="30"/>
+          <w:shd w:fill="auto" w:val="clear"/>
+        </w:rPr>
+        <w:tab/>
+        <w:t xml:space="preserve">3 Basic Graphs - listener</w:t>
+      </w:r>
+    </w:p>
+    <w:p>
+      <w:pPr>
+        <w:numPr>
+          <w:ilvl w:val="0"/>
+          <w:numId w:val="128"/>
+        </w:numPr>
+        <w:spacing w:before="0" w:after="160" w:line="278"/>
+        <w:ind w:right="0" w:left="720" w:hanging="360"/>
+        <w:jc w:val="left"/>
+        <w:rPr>
+          <w:rFonts w:ascii="Trebuchet MS" w:hAnsi="Trebuchet MS" w:cs="Trebuchet MS" w:eastAsia="Trebuchet MS"/>
+          <w:color w:val="auto"/>
+          <w:spacing w:val="0"/>
+          <w:position w:val="0"/>
+          <w:sz w:val="30"/>
+          <w:shd w:fill="auto" w:val="clear"/>
+        </w:rPr>
+      </w:pPr>
+      <w:r>
+        <w:rPr>
+          <w:rFonts w:ascii="Trebuchet MS" w:hAnsi="Trebuchet MS" w:cs="Trebuchet MS" w:eastAsia="Trebuchet MS"/>
+          <w:color w:val="auto"/>
+          <w:spacing w:val="0"/>
+          <w:position w:val="0"/>
+          <w:sz w:val="30"/>
+          <w:shd w:fill="auto" w:val="clear"/>
+        </w:rPr>
+        <w:tab/>
+        <w:t xml:space="preserve">5 Additional Graphs - listener</w:t>
+      </w:r>
+    </w:p>
+    <w:p>
+      <w:pPr>
+        <w:numPr>
+          <w:ilvl w:val="0"/>
+          <w:numId w:val="128"/>
+        </w:numPr>
+        <w:spacing w:before="0" w:after="160" w:line="278"/>
+        <w:ind w:right="0" w:left="720" w:hanging="360"/>
+        <w:jc w:val="left"/>
+        <w:rPr>
+          <w:rFonts w:ascii="Trebuchet MS" w:hAnsi="Trebuchet MS" w:cs="Trebuchet MS" w:eastAsia="Trebuchet MS"/>
+          <w:color w:val="auto"/>
+          <w:spacing w:val="0"/>
+          <w:position w:val="0"/>
+          <w:sz w:val="30"/>
+          <w:shd w:fill="auto" w:val="clear"/>
+        </w:rPr>
+      </w:pPr>
+      <w:r>
+        <w:rPr>
+          <w:rFonts w:ascii="Trebuchet MS" w:hAnsi="Trebuchet MS" w:cs="Trebuchet MS" w:eastAsia="Trebuchet MS"/>
+          <w:color w:val="auto"/>
+          <w:spacing w:val="0"/>
+          <w:position w:val="0"/>
+          <w:sz w:val="30"/>
+          <w:shd w:fill="auto" w:val="clear"/>
+        </w:rPr>
+        <w:tab/>
+        <w:t xml:space="preserve">Auto Stop Listener</w:t>
+      </w:r>
+    </w:p>
+    <w:p>
+      <w:pPr>
+        <w:numPr>
+          <w:ilvl w:val="0"/>
+          <w:numId w:val="128"/>
+        </w:numPr>
+        <w:spacing w:before="0" w:after="160" w:line="278"/>
+        <w:ind w:right="0" w:left="720" w:hanging="360"/>
+        <w:jc w:val="left"/>
+        <w:rPr>
+          <w:rFonts w:ascii="Trebuchet MS" w:hAnsi="Trebuchet MS" w:cs="Trebuchet MS" w:eastAsia="Trebuchet MS"/>
+          <w:color w:val="auto"/>
+          <w:spacing w:val="0"/>
+          <w:position w:val="0"/>
+          <w:sz w:val="30"/>
+          <w:shd w:fill="auto" w:val="clear"/>
+        </w:rPr>
+      </w:pPr>
+      <w:r>
+        <w:rPr>
+          <w:rFonts w:ascii="Trebuchet MS" w:hAnsi="Trebuchet MS" w:cs="Trebuchet MS" w:eastAsia="Trebuchet MS"/>
+          <w:color w:val="auto"/>
+          <w:spacing w:val="0"/>
+          <w:position w:val="0"/>
+          <w:sz w:val="30"/>
+          <w:shd w:fill="auto" w:val="clear"/>
+        </w:rPr>
+        <w:tab/>
+        <w:t xml:space="preserve">Composite Timeline Graph - listener</w:t>
+      </w:r>
+    </w:p>
+    <w:p>
+      <w:pPr>
+        <w:numPr>
+          <w:ilvl w:val="0"/>
+          <w:numId w:val="128"/>
+        </w:numPr>
+        <w:spacing w:before="0" w:after="160" w:line="278"/>
+        <w:ind w:right="0" w:left="720" w:hanging="360"/>
+        <w:jc w:val="left"/>
+        <w:rPr>
+          <w:rFonts w:ascii="Trebuchet MS" w:hAnsi="Trebuchet MS" w:cs="Trebuchet MS" w:eastAsia="Trebuchet MS"/>
+          <w:color w:val="auto"/>
+          <w:spacing w:val="0"/>
+          <w:position w:val="0"/>
+          <w:sz w:val="30"/>
+          <w:shd w:fill="auto" w:val="clear"/>
+        </w:rPr>
+      </w:pPr>
+      <w:r>
+        <w:rPr>
+          <w:rFonts w:ascii="Trebuchet MS" w:hAnsi="Trebuchet MS" w:cs="Trebuchet MS" w:eastAsia="Trebuchet MS"/>
+          <w:color w:val="auto"/>
+          <w:spacing w:val="0"/>
+          <w:position w:val="0"/>
+          <w:sz w:val="30"/>
+          <w:shd w:fill="auto" w:val="clear"/>
+        </w:rPr>
+        <w:tab/>
+        <w:t xml:space="preserve">Console status logger - listener</w:t>
+      </w:r>
+    </w:p>
+    <w:p>
+      <w:pPr>
+        <w:numPr>
+          <w:ilvl w:val="0"/>
+          <w:numId w:val="128"/>
+        </w:numPr>
+        <w:spacing w:before="0" w:after="160" w:line="278"/>
+        <w:ind w:right="0" w:left="720" w:hanging="360"/>
+        <w:jc w:val="left"/>
+        <w:rPr>
+          <w:rFonts w:ascii="Trebuchet MS" w:hAnsi="Trebuchet MS" w:cs="Trebuchet MS" w:eastAsia="Trebuchet MS"/>
+          <w:color w:val="auto"/>
+          <w:spacing w:val="0"/>
+          <w:position w:val="0"/>
+          <w:sz w:val="30"/>
+          <w:shd w:fill="auto" w:val="clear"/>
+        </w:rPr>
+      </w:pPr>
+      <w:r>
+        <w:rPr>
+          <w:rFonts w:ascii="Trebuchet MS" w:hAnsi="Trebuchet MS" w:cs="Trebuchet MS" w:eastAsia="Trebuchet MS"/>
+          <w:color w:val="auto"/>
+          <w:spacing w:val="0"/>
+          <w:position w:val="0"/>
+          <w:sz w:val="30"/>
+          <w:shd w:fill="auto" w:val="clear"/>
+        </w:rPr>
+        <w:tab/>
+        <w:t xml:space="preserve">Custom JMeter functions</w:t>
+      </w:r>
+    </w:p>
+    <w:p>
+      <w:pPr>
+        <w:numPr>
+          <w:ilvl w:val="0"/>
+          <w:numId w:val="128"/>
+        </w:numPr>
+        <w:spacing w:before="0" w:after="160" w:line="278"/>
+        <w:ind w:right="0" w:left="720" w:hanging="360"/>
+        <w:jc w:val="left"/>
+        <w:rPr>
+          <w:rFonts w:ascii="Trebuchet MS" w:hAnsi="Trebuchet MS" w:cs="Trebuchet MS" w:eastAsia="Trebuchet MS"/>
+          <w:color w:val="auto"/>
+          <w:spacing w:val="0"/>
+          <w:position w:val="0"/>
+          <w:sz w:val="30"/>
+          <w:shd w:fill="auto" w:val="clear"/>
+        </w:rPr>
+      </w:pPr>
+      <w:r>
+        <w:rPr>
+          <w:rFonts w:ascii="Trebuchet MS" w:hAnsi="Trebuchet MS" w:cs="Trebuchet MS" w:eastAsia="Trebuchet MS"/>
+          <w:color w:val="auto"/>
+          <w:spacing w:val="0"/>
+          <w:position w:val="0"/>
+          <w:sz w:val="30"/>
+          <w:shd w:fill="auto" w:val="clear"/>
+        </w:rPr>
+        <w:tab/>
+        <w:t xml:space="preserve">HAR import</w:t>
+      </w:r>
+    </w:p>
+    <w:p>
+      <w:pPr>
+        <w:numPr>
+          <w:ilvl w:val="0"/>
+          <w:numId w:val="128"/>
+        </w:numPr>
+        <w:spacing w:before="0" w:after="160" w:line="278"/>
+        <w:ind w:right="0" w:left="720" w:hanging="360"/>
+        <w:jc w:val="left"/>
+        <w:rPr>
+          <w:rFonts w:ascii="Trebuchet MS" w:hAnsi="Trebuchet MS" w:cs="Trebuchet MS" w:eastAsia="Trebuchet MS"/>
+          <w:color w:val="auto"/>
+          <w:spacing w:val="0"/>
+          <w:position w:val="0"/>
+          <w:sz w:val="30"/>
+          <w:shd w:fill="auto" w:val="clear"/>
+        </w:rPr>
+      </w:pPr>
+      <w:r>
+        <w:rPr>
+          <w:rFonts w:ascii="Trebuchet MS" w:hAnsi="Trebuchet MS" w:cs="Trebuchet MS" w:eastAsia="Trebuchet MS"/>
+          <w:color w:val="auto"/>
+          <w:spacing w:val="0"/>
+          <w:position w:val="0"/>
+          <w:sz w:val="30"/>
+          <w:shd w:fill="auto" w:val="clear"/>
+        </w:rPr>
+        <w:tab/>
+        <w:t xml:space="preserve">Install PerfMon from Plugins Manager</w:t>
+      </w:r>
+    </w:p>
+    <w:p>
+      <w:pPr>
+        <w:numPr>
+          <w:ilvl w:val="0"/>
+          <w:numId w:val="128"/>
+        </w:numPr>
+        <w:spacing w:before="0" w:after="160" w:line="278"/>
+        <w:ind w:right="0" w:left="720" w:hanging="360"/>
+        <w:jc w:val="left"/>
+        <w:rPr>
+          <w:rFonts w:ascii="Trebuchet MS" w:hAnsi="Trebuchet MS" w:cs="Trebuchet MS" w:eastAsia="Trebuchet MS"/>
+          <w:color w:val="auto"/>
+          <w:spacing w:val="0"/>
+          <w:position w:val="0"/>
+          <w:sz w:val="30"/>
+          <w:shd w:fill="auto" w:val="clear"/>
+        </w:rPr>
+      </w:pPr>
+      <w:r>
+        <w:rPr>
+          <w:rFonts w:ascii="Trebuchet MS" w:hAnsi="Trebuchet MS" w:cs="Trebuchet MS" w:eastAsia="Trebuchet MS"/>
+          <w:color w:val="auto"/>
+          <w:spacing w:val="0"/>
+          <w:position w:val="0"/>
+          <w:sz w:val="30"/>
+          <w:shd w:fill="auto" w:val="clear"/>
+        </w:rPr>
+        <w:tab/>
+        <w:t xml:space="preserve">Download ServerAgent.zip from  </w:t>
+      </w:r>
+      <w:hyperlink xmlns:r="http://schemas.openxmlformats.org/officeDocument/2006/relationships" r:id="docRId44">
+        <w:r>
+          <w:rPr>
+            <w:rFonts w:ascii="Trebuchet MS" w:hAnsi="Trebuchet MS" w:cs="Trebuchet MS" w:eastAsia="Trebuchet MS"/>
+            <w:color w:val="0000FF"/>
+            <w:spacing w:val="0"/>
+            <w:position w:val="0"/>
+            <w:sz w:val="30"/>
+            <w:u w:val="single"/>
+            <w:shd w:fill="auto" w:val="clear"/>
+          </w:rPr>
+          <w:t xml:space="preserve">https://github.com/undera/perfmon-agent/blob/master/README.md</w:t>
+        </w:r>
+      </w:hyperlink>
+    </w:p>
+    <w:p>
+      <w:pPr>
+        <w:numPr>
+          <w:ilvl w:val="0"/>
+          <w:numId w:val="128"/>
+        </w:numPr>
+        <w:spacing w:before="0" w:after="160" w:line="278"/>
+        <w:ind w:right="0" w:left="720" w:hanging="360"/>
+        <w:jc w:val="left"/>
+        <w:rPr>
+          <w:rFonts w:ascii="Trebuchet MS" w:hAnsi="Trebuchet MS" w:cs="Trebuchet MS" w:eastAsia="Trebuchet MS"/>
+          <w:color w:val="auto"/>
+          <w:spacing w:val="0"/>
+          <w:position w:val="0"/>
+          <w:sz w:val="30"/>
+          <w:shd w:fill="auto" w:val="clear"/>
+        </w:rPr>
+      </w:pPr>
+      <w:r>
+        <w:rPr>
+          <w:rFonts w:ascii="Trebuchet MS" w:hAnsi="Trebuchet MS" w:cs="Trebuchet MS" w:eastAsia="Trebuchet MS"/>
+          <w:color w:val="auto"/>
+          <w:spacing w:val="0"/>
+          <w:position w:val="0"/>
+          <w:sz w:val="30"/>
+          <w:shd w:fill="auto" w:val="clear"/>
+        </w:rPr>
+        <w:tab/>
+        <w:t xml:space="preserve">Extract the above folder contents</w:t>
+      </w:r>
+    </w:p>
+    <w:p>
+      <w:pPr>
+        <w:numPr>
+          <w:ilvl w:val="0"/>
+          <w:numId w:val="128"/>
+        </w:numPr>
+        <w:spacing w:before="0" w:after="160" w:line="278"/>
+        <w:ind w:right="0" w:left="720" w:hanging="360"/>
+        <w:jc w:val="left"/>
+        <w:rPr>
+          <w:rFonts w:ascii="Trebuchet MS" w:hAnsi="Trebuchet MS" w:cs="Trebuchet MS" w:eastAsia="Trebuchet MS"/>
+          <w:color w:val="auto"/>
+          <w:spacing w:val="0"/>
+          <w:position w:val="0"/>
+          <w:sz w:val="30"/>
+          <w:shd w:fill="auto" w:val="clear"/>
+        </w:rPr>
+      </w:pPr>
+      <w:r>
+        <w:rPr>
+          <w:rFonts w:ascii="Trebuchet MS" w:hAnsi="Trebuchet MS" w:cs="Trebuchet MS" w:eastAsia="Trebuchet MS"/>
+          <w:color w:val="auto"/>
+          <w:spacing w:val="0"/>
+          <w:position w:val="0"/>
+          <w:sz w:val="30"/>
+          <w:shd w:fill="auto" w:val="clear"/>
+        </w:rPr>
+        <w:tab/>
+        <w:t xml:space="preserve">Download compatible sigar.dll file from </w:t>
+      </w:r>
+      <w:hyperlink xmlns:r="http://schemas.openxmlformats.org/officeDocument/2006/relationships" r:id="docRId45">
+        <w:r>
+          <w:rPr>
+            <w:rFonts w:ascii="Trebuchet MS" w:hAnsi="Trebuchet MS" w:cs="Trebuchet MS" w:eastAsia="Trebuchet MS"/>
+            <w:color w:val="0000FF"/>
+            <w:spacing w:val="0"/>
+            <w:position w:val="0"/>
+            <w:sz w:val="30"/>
+            <w:u w:val="single"/>
+            <w:shd w:fill="auto" w:val="clear"/>
+          </w:rPr>
+          <w:t xml:space="preserve">https://github.com/cnstar9988/sigar/raw/master/sigar-amd64-winnt.dll</w:t>
+        </w:r>
+      </w:hyperlink>
+    </w:p>
+    <w:p>
+      <w:pPr>
+        <w:numPr>
+          <w:ilvl w:val="0"/>
+          <w:numId w:val="128"/>
+        </w:numPr>
+        <w:spacing w:before="0" w:after="160" w:line="278"/>
+        <w:ind w:right="0" w:left="720" w:hanging="360"/>
+        <w:jc w:val="left"/>
+        <w:rPr>
+          <w:rFonts w:ascii="Trebuchet MS" w:hAnsi="Trebuchet MS" w:cs="Trebuchet MS" w:eastAsia="Trebuchet MS"/>
+          <w:color w:val="auto"/>
+          <w:spacing w:val="0"/>
+          <w:position w:val="0"/>
+          <w:sz w:val="30"/>
+          <w:shd w:fill="auto" w:val="clear"/>
+        </w:rPr>
+      </w:pPr>
+      <w:r>
+        <w:rPr>
+          <w:rFonts w:ascii="Trebuchet MS" w:hAnsi="Trebuchet MS" w:cs="Trebuchet MS" w:eastAsia="Trebuchet MS"/>
+          <w:color w:val="auto"/>
+          <w:spacing w:val="0"/>
+          <w:position w:val="0"/>
+          <w:sz w:val="30"/>
+          <w:shd w:fill="auto" w:val="clear"/>
+        </w:rPr>
+        <w:tab/>
+        <w:t xml:space="preserve">Paste the downloaded sigar.dll file in ServerAgent/lib folder</w:t>
+      </w:r>
+    </w:p>
+    <w:p>
+      <w:pPr>
+        <w:numPr>
+          <w:ilvl w:val="0"/>
+          <w:numId w:val="128"/>
+        </w:numPr>
+        <w:spacing w:before="0" w:after="160" w:line="278"/>
+        <w:ind w:right="0" w:left="720" w:hanging="360"/>
+        <w:jc w:val="left"/>
+        <w:rPr>
+          <w:rFonts w:ascii="Trebuchet MS" w:hAnsi="Trebuchet MS" w:cs="Trebuchet MS" w:eastAsia="Trebuchet MS"/>
+          <w:color w:val="auto"/>
+          <w:spacing w:val="0"/>
+          <w:position w:val="0"/>
+          <w:sz w:val="30"/>
+          <w:shd w:fill="auto" w:val="clear"/>
+        </w:rPr>
+      </w:pPr>
+      <w:r>
+        <w:rPr>
+          <w:rFonts w:ascii="Trebuchet MS" w:hAnsi="Trebuchet MS" w:cs="Trebuchet MS" w:eastAsia="Trebuchet MS"/>
+          <w:color w:val="auto"/>
+          <w:spacing w:val="0"/>
+          <w:position w:val="0"/>
+          <w:sz w:val="30"/>
+          <w:shd w:fill="auto" w:val="clear"/>
+        </w:rPr>
+        <w:tab/>
+        <w:t xml:space="preserve">Restart jmeter &amp; test perfmon plugin</w:t>
+      </w:r>
+    </w:p>
+    <w:p>
+      <w:pPr>
+        <w:numPr>
+          <w:ilvl w:val="0"/>
+          <w:numId w:val="128"/>
+        </w:numPr>
+        <w:spacing w:before="0" w:after="160" w:line="278"/>
+        <w:ind w:right="0" w:left="720" w:hanging="360"/>
+        <w:jc w:val="left"/>
+        <w:rPr>
+          <w:rFonts w:ascii="Trebuchet MS" w:hAnsi="Trebuchet MS" w:cs="Trebuchet MS" w:eastAsia="Trebuchet MS"/>
+          <w:color w:val="auto"/>
+          <w:spacing w:val="0"/>
+          <w:position w:val="0"/>
+          <w:sz w:val="30"/>
+          <w:shd w:fill="auto" w:val="clear"/>
+        </w:rPr>
+      </w:pPr>
+      <w:r>
+        <w:rPr>
+          <w:rFonts w:ascii="Trebuchet MS" w:hAnsi="Trebuchet MS" w:cs="Trebuchet MS" w:eastAsia="Trebuchet MS"/>
+          <w:color w:val="auto"/>
+          <w:spacing w:val="0"/>
+          <w:position w:val="0"/>
+          <w:sz w:val="30"/>
+          <w:shd w:fill="auto" w:val="clear"/>
+        </w:rPr>
+        <w:t xml:space="preserve">jmeter.bat file &gt; edit &gt; update min &amp; max memory as per your PC RAM configuration</w:t>
+      </w:r>
     </w:p>
     <w:p>
       <w:pPr>
@@ -13222,7 +15452,193 @@
           <w:shd w:fill="auto" w:val="clear"/>
         </w:rPr>
       </w:pPr>
-      <w:hyperlink xmlns:r="http://schemas.openxmlformats.org/officeDocument/2006/relationships" r:id="docRId43">
+      <w:r>
+        <w:rPr>
+          <w:rFonts w:ascii="Trebuchet MS" w:hAnsi="Trebuchet MS" w:cs="Trebuchet MS" w:eastAsia="Trebuchet MS"/>
+          <w:color w:val="auto"/>
+          <w:spacing w:val="0"/>
+          <w:position w:val="0"/>
+          <w:sz w:val="30"/>
+          <w:shd w:fill="auto" w:val="clear"/>
+        </w:rPr>
+        <w:t xml:space="preserve">if not defined HEAP (</w:t>
+      </w:r>
+    </w:p>
+    <w:p>
+      <w:pPr>
+        <w:spacing w:before="0" w:after="160" w:line="278"/>
+        <w:ind w:right="0" w:left="0" w:firstLine="0"/>
+        <w:jc w:val="left"/>
+        <w:rPr>
+          <w:rFonts w:ascii="Trebuchet MS" w:hAnsi="Trebuchet MS" w:cs="Trebuchet MS" w:eastAsia="Trebuchet MS"/>
+          <w:color w:val="auto"/>
+          <w:spacing w:val="0"/>
+          <w:position w:val="0"/>
+          <w:sz w:val="30"/>
+          <w:shd w:fill="auto" w:val="clear"/>
+        </w:rPr>
+      </w:pPr>
+      <w:r>
+        <w:rPr>
+          <w:rFonts w:ascii="Trebuchet MS" w:hAnsi="Trebuchet MS" w:cs="Trebuchet MS" w:eastAsia="Trebuchet MS"/>
+          <w:color w:val="auto"/>
+          <w:spacing w:val="0"/>
+          <w:position w:val="0"/>
+          <w:sz w:val="30"/>
+          <w:shd w:fill="auto" w:val="clear"/>
+        </w:rPr>
+        <w:t xml:space="preserve">    rem See the unix startup file for the rationale of the following parameters,</w:t>
+      </w:r>
+    </w:p>
+    <w:p>
+      <w:pPr>
+        <w:spacing w:before="0" w:after="160" w:line="278"/>
+        <w:ind w:right="0" w:left="0" w:firstLine="0"/>
+        <w:jc w:val="left"/>
+        <w:rPr>
+          <w:rFonts w:ascii="Trebuchet MS" w:hAnsi="Trebuchet MS" w:cs="Trebuchet MS" w:eastAsia="Trebuchet MS"/>
+          <w:color w:val="auto"/>
+          <w:spacing w:val="0"/>
+          <w:position w:val="0"/>
+          <w:sz w:val="30"/>
+          <w:shd w:fill="auto" w:val="clear"/>
+        </w:rPr>
+      </w:pPr>
+      <w:r>
+        <w:rPr>
+          <w:rFonts w:ascii="Trebuchet MS" w:hAnsi="Trebuchet MS" w:cs="Trebuchet MS" w:eastAsia="Trebuchet MS"/>
+          <w:color w:val="auto"/>
+          <w:spacing w:val="0"/>
+          <w:position w:val="0"/>
+          <w:sz w:val="30"/>
+          <w:shd w:fill="auto" w:val="clear"/>
+        </w:rPr>
+        <w:t xml:space="preserve">    rem including some tuning recommendations</w:t>
+      </w:r>
+    </w:p>
+    <w:p>
+      <w:pPr>
+        <w:spacing w:before="0" w:after="160" w:line="278"/>
+        <w:ind w:right="0" w:left="0" w:firstLine="0"/>
+        <w:jc w:val="left"/>
+        <w:rPr>
+          <w:rFonts w:ascii="Trebuchet MS" w:hAnsi="Trebuchet MS" w:cs="Trebuchet MS" w:eastAsia="Trebuchet MS"/>
+          <w:color w:val="auto"/>
+          <w:spacing w:val="0"/>
+          <w:position w:val="0"/>
+          <w:sz w:val="30"/>
+          <w:shd w:fill="auto" w:val="clear"/>
+        </w:rPr>
+      </w:pPr>
+      <w:r>
+        <w:rPr>
+          <w:rFonts w:ascii="Trebuchet MS" w:hAnsi="Trebuchet MS" w:cs="Trebuchet MS" w:eastAsia="Trebuchet MS"/>
+          <w:color w:val="auto"/>
+          <w:spacing w:val="0"/>
+          <w:position w:val="0"/>
+          <w:sz w:val="30"/>
+          <w:shd w:fill="auto" w:val="clear"/>
+        </w:rPr>
+        <w:t xml:space="preserve">    </w:t>
+      </w:r>
+      <w:r>
+        <w:rPr>
+          <w:rFonts w:ascii="Trebuchet MS" w:hAnsi="Trebuchet MS" w:cs="Trebuchet MS" w:eastAsia="Trebuchet MS"/>
+          <w:color w:val="FF0000"/>
+          <w:spacing w:val="0"/>
+          <w:position w:val="0"/>
+          <w:sz w:val="30"/>
+          <w:shd w:fill="auto" w:val="clear"/>
+        </w:rPr>
+        <w:t xml:space="preserve">set HEAP=-Xms1g -Xmx12g </w:t>
+      </w:r>
+      <w:r>
+        <w:rPr>
+          <w:rFonts w:ascii="Trebuchet MS" w:hAnsi="Trebuchet MS" w:cs="Trebuchet MS" w:eastAsia="Trebuchet MS"/>
+          <w:color w:val="auto"/>
+          <w:spacing w:val="0"/>
+          <w:position w:val="0"/>
+          <w:sz w:val="30"/>
+          <w:shd w:fill="auto" w:val="clear"/>
+        </w:rPr>
+        <w:t xml:space="preserve">-XX:MaxMetaspaceSize=256m</w:t>
+      </w:r>
+    </w:p>
+    <w:p>
+      <w:pPr>
+        <w:spacing w:before="0" w:after="160" w:line="278"/>
+        <w:ind w:right="0" w:left="0" w:firstLine="0"/>
+        <w:jc w:val="left"/>
+        <w:rPr>
+          <w:rFonts w:ascii="Trebuchet MS" w:hAnsi="Trebuchet MS" w:cs="Trebuchet MS" w:eastAsia="Trebuchet MS"/>
+          <w:color w:val="auto"/>
+          <w:spacing w:val="0"/>
+          <w:position w:val="0"/>
+          <w:sz w:val="30"/>
+          <w:shd w:fill="auto" w:val="clear"/>
+        </w:rPr>
+      </w:pPr>
+      <w:r>
+        <w:rPr>
+          <w:rFonts w:ascii="Trebuchet MS" w:hAnsi="Trebuchet MS" w:cs="Trebuchet MS" w:eastAsia="Trebuchet MS"/>
+          <w:color w:val="auto"/>
+          <w:spacing w:val="0"/>
+          <w:position w:val="0"/>
+          <w:sz w:val="30"/>
+          <w:shd w:fill="auto" w:val="clear"/>
+        </w:rPr>
+        <w:t xml:space="preserve">)</w:t>
+      </w:r>
+    </w:p>
+    <w:p>
+      <w:pPr>
+        <w:numPr>
+          <w:ilvl w:val="0"/>
+          <w:numId w:val="130"/>
+        </w:numPr>
+        <w:spacing w:before="0" w:after="160" w:line="278"/>
+        <w:ind w:right="0" w:left="720" w:hanging="360"/>
+        <w:jc w:val="left"/>
+        <w:rPr>
+          <w:rFonts w:ascii="Trebuchet MS" w:hAnsi="Trebuchet MS" w:cs="Trebuchet MS" w:eastAsia="Trebuchet MS"/>
+          <w:color w:val="auto"/>
+          <w:spacing w:val="0"/>
+          <w:position w:val="0"/>
+          <w:sz w:val="30"/>
+          <w:shd w:fill="auto" w:val="clear"/>
+        </w:rPr>
+      </w:pPr>
+      <w:r>
+        <w:rPr>
+          <w:rFonts w:ascii="Trebuchet MS" w:hAnsi="Trebuchet MS" w:cs="Trebuchet MS" w:eastAsia="Trebuchet MS"/>
+          <w:color w:val="auto"/>
+          <w:spacing w:val="0"/>
+          <w:position w:val="0"/>
+          <w:sz w:val="30"/>
+          <w:shd w:fill="auto" w:val="clear"/>
+        </w:rPr>
+        <w:t xml:space="preserve">Case Study &gt; blazedemo, katalon app examples</w:t>
+      </w:r>
+    </w:p>
+    <w:p>
+      <w:pPr>
+        <w:numPr>
+          <w:ilvl w:val="0"/>
+          <w:numId w:val="130"/>
+        </w:numPr>
+        <w:spacing w:before="0" w:after="160" w:line="278"/>
+        <w:ind w:right="0" w:left="720" w:hanging="360"/>
+        <w:jc w:val="left"/>
+        <w:rPr>
+          <w:rFonts w:ascii="Trebuchet MS" w:hAnsi="Trebuchet MS" w:cs="Trebuchet MS" w:eastAsia="Trebuchet MS"/>
+          <w:color w:val="auto"/>
+          <w:spacing w:val="0"/>
+          <w:position w:val="0"/>
+          <w:sz w:val="30"/>
+          <w:shd w:fill="auto" w:val="clear"/>
+        </w:rPr>
+      </w:pPr>
+      <w:hyperlink xmlns:r="http://schemas.openxmlformats.org/officeDocument/2006/relationships" r:id="docRId46">
         <w:r>
           <w:rPr>
             <w:rFonts w:ascii="Trebuchet MS" w:hAnsi="Trebuchet MS" w:cs="Trebuchet MS" w:eastAsia="Trebuchet MS"/>
@@ -13233,7 +15649,7 @@
             <w:u w:val="single"/>
             <w:shd w:fill="auto" w:val="clear"/>
           </w:rPr>
-          <w:t xml:space="preserve">https://countries.trevorblades.com/graphql</w:t>
+          <w:t xml:space="preserve">https://petstore.octoperf.com/actions/Catalog.action</w:t>
         </w:r>
       </w:hyperlink>
     </w:p>
@@ -13241,7 +15657,7 @@
       <w:pPr>
         <w:numPr>
           <w:ilvl w:val="0"/>
-          <w:numId w:val="128"/>
+          <w:numId w:val="130"/>
         </w:numPr>
         <w:spacing w:before="0" w:after="160" w:line="278"/>
         <w:ind w:right="0" w:left="720" w:hanging="360"/>
@@ -13264,14 +15680,15 @@
           <w:sz w:val="30"/>
           <w:shd w:fill="auto" w:val="clear"/>
         </w:rPr>
-        <w:t xml:space="preserve">HTTP authorization manager</w:t>
-      </w:r>
-    </w:p>
-    <w:p>
-      <w:pPr>
-        <w:numPr>
-          <w:ilvl w:val="0"/>
-          <w:numId w:val="128"/>
+        <w:tab/>
+        <w:t xml:space="preserve">User registers &gt; sign in &gt; sign out</w:t>
+      </w:r>
+    </w:p>
+    <w:p>
+      <w:pPr>
+        <w:numPr>
+          <w:ilvl w:val="0"/>
+          <w:numId w:val="130"/>
         </w:numPr>
         <w:spacing w:before="0" w:after="160" w:line="278"/>
         <w:ind w:right="0" w:left="720" w:hanging="360"/>
@@ -13294,14 +15711,15 @@
           <w:sz w:val="30"/>
           <w:shd w:fill="auto" w:val="clear"/>
         </w:rPr>
-        <w:t xml:space="preserve">JMeter functions</w:t>
-      </w:r>
-    </w:p>
-    <w:p>
-      <w:pPr>
-        <w:numPr>
-          <w:ilvl w:val="0"/>
-          <w:numId w:val="128"/>
+        <w:tab/>
+        <w:t xml:space="preserve">1 vUser &gt; assertions, timer, cookie, header mgr, http request defaults, logic controller</w:t>
+      </w:r>
+    </w:p>
+    <w:p>
+      <w:pPr>
+        <w:numPr>
+          <w:ilvl w:val="0"/>
+          <w:numId w:val="130"/>
         </w:numPr>
         <w:spacing w:before="0" w:after="160" w:line="278"/>
         <w:ind w:right="0" w:left="720" w:hanging="360"/>
@@ -13324,14 +15742,15 @@
           <w:sz w:val="30"/>
           <w:shd w:fill="auto" w:val="clear"/>
         </w:rPr>
-        <w:t xml:space="preserve">JMeter templates</w:t>
-      </w:r>
-    </w:p>
-    <w:p>
-      <w:pPr>
-        <w:numPr>
-          <w:ilvl w:val="0"/>
-          <w:numId w:val="128"/>
+        <w:tab/>
+        <w:t xml:space="preserve">10 vUsers &gt; DDT.csv</w:t>
+      </w:r>
+    </w:p>
+    <w:p>
+      <w:pPr>
+        <w:numPr>
+          <w:ilvl w:val="0"/>
+          <w:numId w:val="130"/>
         </w:numPr>
         <w:spacing w:before="0" w:after="160" w:line="278"/>
         <w:ind w:right="0" w:left="720" w:hanging="360"/>
@@ -13354,14 +15773,15 @@
           <w:sz w:val="30"/>
           <w:shd w:fill="auto" w:val="clear"/>
         </w:rPr>
-        <w:t xml:space="preserve">JMeter plugins manager</w:t>
-      </w:r>
-    </w:p>
-    <w:p>
-      <w:pPr>
-        <w:numPr>
-          <w:ilvl w:val="0"/>
-          <w:numId w:val="128"/>
+        <w:tab/>
+        <w:t xml:space="preserve">10 vUsers &gt; jmeter functions</w:t>
+      </w:r>
+    </w:p>
+    <w:p>
+      <w:pPr>
+        <w:numPr>
+          <w:ilvl w:val="0"/>
+          <w:numId w:val="130"/>
         </w:numPr>
         <w:spacing w:before="0" w:after="160" w:line="278"/>
         <w:ind w:right="0" w:left="720" w:hanging="360"/>
@@ -13384,14 +15804,14 @@
           <w:sz w:val="30"/>
           <w:shd w:fill="auto" w:val="clear"/>
         </w:rPr>
-        <w:t xml:space="preserve">JMeter plugins</w:t>
-      </w:r>
-    </w:p>
-    <w:p>
-      <w:pPr>
-        <w:numPr>
-          <w:ilvl w:val="0"/>
-          <w:numId w:val="128"/>
+        <w:t xml:space="preserve">JMeter integration with Jenkins</w:t>
+      </w:r>
+    </w:p>
+    <w:p>
+      <w:pPr>
+        <w:numPr>
+          <w:ilvl w:val="0"/>
+          <w:numId w:val="130"/>
         </w:numPr>
         <w:spacing w:before="0" w:after="160" w:line="278"/>
         <w:ind w:right="0" w:left="720" w:hanging="360"/>
@@ -13421,7 +15841,7 @@
       <w:pPr>
         <w:numPr>
           <w:ilvl w:val="0"/>
-          <w:numId w:val="128"/>
+          <w:numId w:val="130"/>
         </w:numPr>
         <w:spacing w:before="0" w:after="160" w:line="278"/>
         <w:ind w:right="0" w:left="720" w:hanging="360"/>
@@ -13451,7 +15871,7 @@
       <w:pPr>
         <w:numPr>
           <w:ilvl w:val="0"/>
-          <w:numId w:val="128"/>
+          <w:numId w:val="130"/>
         </w:numPr>
         <w:spacing w:before="0" w:after="160" w:line="278"/>
         <w:ind w:right="0" w:left="720" w:hanging="360"/>
@@ -13481,7 +15901,7 @@
       <w:pPr>
         <w:numPr>
           <w:ilvl w:val="0"/>
-          <w:numId w:val="128"/>
+          <w:numId w:val="130"/>
         </w:numPr>
         <w:spacing w:before="0" w:after="160" w:line="278"/>
         <w:ind w:right="0" w:left="720" w:hanging="360"/>
@@ -13504,7 +15924,37 @@
           <w:sz w:val="30"/>
           <w:shd w:fill="auto" w:val="clear"/>
         </w:rPr>
-        <w:t xml:space="preserve">blazedemo, katalon app examples</w:t>
+        <w:t xml:space="preserve">Case Study &gt; blazedemo, katalon app examples</w:t>
+      </w:r>
+    </w:p>
+    <w:p>
+      <w:pPr>
+        <w:numPr>
+          <w:ilvl w:val="0"/>
+          <w:numId w:val="130"/>
+        </w:numPr>
+        <w:spacing w:before="0" w:after="160" w:line="278"/>
+        <w:ind w:right="0" w:left="720" w:hanging="360"/>
+        <w:jc w:val="left"/>
+        <w:rPr>
+          <w:rFonts w:ascii="Trebuchet MS" w:hAnsi="Trebuchet MS" w:cs="Trebuchet MS" w:eastAsia="Trebuchet MS"/>
+          <w:color w:val="auto"/>
+          <w:spacing w:val="0"/>
+          <w:position w:val="0"/>
+          <w:sz w:val="30"/>
+          <w:shd w:fill="auto" w:val="clear"/>
+        </w:rPr>
+      </w:pPr>
+      <w:r>
+        <w:rPr>
+          <w:rFonts w:ascii="Trebuchet MS" w:hAnsi="Trebuchet MS" w:cs="Trebuchet MS" w:eastAsia="Trebuchet MS"/>
+          <w:color w:val="auto"/>
+          <w:spacing w:val="0"/>
+          <w:position w:val="0"/>
+          <w:sz w:val="30"/>
+          <w:shd w:fill="auto" w:val="clear"/>
+        </w:rPr>
+        <w:t xml:space="preserve">post assessment</w:t>
       </w:r>
     </w:p>
   </w:body>
@@ -13821,136 +16271,146 @@
       <w:lvlText w:val="•"/>
     </w:lvl>
   </w:abstractNum>
+  <w:abstractNum w:abstractNumId="264">
+    <w:lvl w:ilvl="0">
+      <w:start w:val="1"/>
+      <w:numFmt w:val="bullet"/>
+      <w:lvlText w:val="•"/>
+    </w:lvl>
+  </w:abstractNum>
   <w:num w:numId="2">
+    <w:abstractNumId w:val="264"/>
+  </w:num>
+  <w:num w:numId="5">
     <w:abstractNumId w:val="258"/>
   </w:num>
-  <w:num w:numId="5">
+  <w:num w:numId="9">
     <w:abstractNumId w:val="252"/>
   </w:num>
-  <w:num w:numId="9">
+  <w:num w:numId="12">
     <w:abstractNumId w:val="246"/>
   </w:num>
-  <w:num w:numId="12">
+  <w:num w:numId="18">
     <w:abstractNumId w:val="240"/>
   </w:num>
-  <w:num w:numId="18">
+  <w:num w:numId="20">
     <w:abstractNumId w:val="234"/>
   </w:num>
-  <w:num w:numId="20">
+  <w:num w:numId="22">
     <w:abstractNumId w:val="228"/>
   </w:num>
-  <w:num w:numId="22">
+  <w:num w:numId="24">
     <w:abstractNumId w:val="222"/>
   </w:num>
-  <w:num w:numId="24">
+  <w:num w:numId="26">
     <w:abstractNumId w:val="216"/>
   </w:num>
-  <w:num w:numId="26">
+  <w:num w:numId="28">
     <w:abstractNumId w:val="210"/>
   </w:num>
-  <w:num w:numId="28">
+  <w:num w:numId="30">
     <w:abstractNumId w:val="204"/>
   </w:num>
-  <w:num w:numId="30">
+  <w:num w:numId="32">
     <w:abstractNumId w:val="198"/>
   </w:num>
-  <w:num w:numId="32">
+  <w:num w:numId="48">
     <w:abstractNumId w:val="192"/>
   </w:num>
-  <w:num w:numId="48">
+  <w:num w:numId="53">
     <w:abstractNumId w:val="186"/>
   </w:num>
-  <w:num w:numId="53">
+  <w:num w:numId="57">
     <w:abstractNumId w:val="180"/>
   </w:num>
-  <w:num w:numId="57">
+  <w:num w:numId="59">
     <w:abstractNumId w:val="174"/>
   </w:num>
-  <w:num w:numId="59">
+  <w:num w:numId="61">
     <w:abstractNumId w:val="168"/>
   </w:num>
-  <w:num w:numId="61">
+  <w:num w:numId="65">
     <w:abstractNumId w:val="162"/>
   </w:num>
-  <w:num w:numId="65">
+  <w:num w:numId="67">
     <w:abstractNumId w:val="156"/>
   </w:num>
-  <w:num w:numId="67">
+  <w:num w:numId="69">
     <w:abstractNumId w:val="150"/>
   </w:num>
-  <w:num w:numId="69">
+  <w:num w:numId="71">
     <w:abstractNumId w:val="144"/>
   </w:num>
-  <w:num w:numId="71">
+  <w:num w:numId="75">
     <w:abstractNumId w:val="138"/>
   </w:num>
-  <w:num w:numId="75">
+  <w:num w:numId="78">
     <w:abstractNumId w:val="132"/>
   </w:num>
-  <w:num w:numId="78">
+  <w:num w:numId="80">
     <w:abstractNumId w:val="126"/>
   </w:num>
-  <w:num w:numId="80">
+  <w:num w:numId="82">
     <w:abstractNumId w:val="120"/>
   </w:num>
-  <w:num w:numId="82">
+  <w:num w:numId="84">
     <w:abstractNumId w:val="114"/>
   </w:num>
-  <w:num w:numId="84">
+  <w:num w:numId="86">
     <w:abstractNumId w:val="108"/>
   </w:num>
-  <w:num w:numId="86">
+  <w:num w:numId="88">
     <w:abstractNumId w:val="102"/>
   </w:num>
-  <w:num w:numId="88">
+  <w:num w:numId="90">
     <w:abstractNumId w:val="96"/>
   </w:num>
-  <w:num w:numId="90">
+  <w:num w:numId="92">
     <w:abstractNumId w:val="90"/>
   </w:num>
-  <w:num w:numId="92">
+  <w:num w:numId="94">
     <w:abstractNumId w:val="84"/>
   </w:num>
-  <w:num w:numId="94">
+  <w:num w:numId="96">
     <w:abstractNumId w:val="78"/>
   </w:num>
-  <w:num w:numId="96">
+  <w:num w:numId="99">
     <w:abstractNumId w:val="72"/>
   </w:num>
-  <w:num w:numId="99">
+  <w:num w:numId="102">
     <w:abstractNumId w:val="66"/>
   </w:num>
-  <w:num w:numId="102">
+  <w:num w:numId="106">
     <w:abstractNumId w:val="60"/>
   </w:num>
-  <w:num w:numId="106">
+  <w:num w:numId="108">
     <w:abstractNumId w:val="54"/>
   </w:num>
-  <w:num w:numId="108">
+  <w:num w:numId="112">
     <w:abstractNumId w:val="48"/>
   </w:num>
-  <w:num w:numId="112">
+  <w:num w:numId="114">
     <w:abstractNumId w:val="42"/>
   </w:num>
-  <w:num w:numId="114">
+  <w:num w:numId="118">
     <w:abstractNumId w:val="36"/>
   </w:num>
-  <w:num w:numId="118">
+  <w:num w:numId="120">
     <w:abstractNumId w:val="30"/>
   </w:num>
-  <w:num w:numId="120">
+  <w:num w:numId="122">
     <w:abstractNumId w:val="24"/>
   </w:num>
-  <w:num w:numId="122">
+  <w:num w:numId="124">
     <w:abstractNumId w:val="18"/>
   </w:num>
-  <w:num w:numId="124">
+  <w:num w:numId="126">
     <w:abstractNumId w:val="12"/>
   </w:num>
-  <w:num w:numId="126">
+  <w:num w:numId="128">
     <w:abstractNumId w:val="6"/>
   </w:num>
-  <w:num w:numId="128">
+  <w:num w:numId="130">
     <w:abstractNumId w:val="0"/>
   </w:num>
 </w:numbering>
